--- a/Documento_de_requerimientos_de_software .docx
+++ b/Documento_de_requerimientos_de_software .docx
@@ -1,13 +1,13 @@
 
 <file path=word/document.xml><?xml version="1.0" encoding="utf-8"?>
-<w:document xmlns:wpc="http://schemas.microsoft.com/office/word/2010/wordprocessingCanvas" xmlns:cx="http://schemas.microsoft.com/office/drawing/2014/chartex" xmlns:cx1="http://schemas.microsoft.com/office/drawing/2015/9/8/chartex" xmlns:cx2="http://schemas.microsoft.com/office/drawing/2015/10/21/chartex" xmlns:cx3="http://schemas.microsoft.com/office/drawing/2016/5/9/chartex" xmlns:cx4="http://schemas.microsoft.com/office/drawing/2016/5/10/chartex" xmlns:cx5="http://schemas.microsoft.com/office/drawing/2016/5/11/chartex" xmlns:cx6="http://schemas.microsoft.com/office/drawing/2016/5/12/chartex" xmlns:cx7="http://schemas.microsoft.com/office/drawing/2016/5/13/chartex" xmlns:cx8="http://schemas.microsoft.com/office/drawing/2016/5/14/chartex" xmlns:mc="http://schemas.openxmlformats.org/markup-compatibility/2006" xmlns:aink="http://schemas.microsoft.com/office/drawing/2016/ink" xmlns:am3d="http://schemas.microsoft.com/office/drawing/2017/model3d" xmlns:o="urn:schemas-microsoft-com:office:office" xmlns:r="http://schemas.openxmlformats.org/officeDocument/2006/relationships" xmlns:m="http://schemas.openxmlformats.org/officeDocument/2006/math" xmlns:v="urn:schemas-microsoft-com:vml" xmlns:wp14="http://schemas.microsoft.com/office/word/2010/wordprocessingDrawing" xmlns:wp="http://schemas.openxmlformats.org/drawingml/2006/wordprocessingDrawing" xmlns:w10="urn:schemas-microsoft-com:office:word" xmlns:w="http://schemas.openxmlformats.org/wordprocessingml/2006/main" xmlns:w14="http://schemas.microsoft.com/office/word/2010/wordml" xmlns:w15="http://schemas.microsoft.com/office/word/2012/wordml" xmlns:w16cex="http://schemas.microsoft.com/office/word/2018/wordml/cex" xmlns:w16cid="http://schemas.microsoft.com/office/word/2016/wordml/cid" xmlns:w16="http://schemas.microsoft.com/office/word/2018/wordml" xmlns:w16se="http://schemas.microsoft.com/office/word/2015/wordml/symex" xmlns:wpg="http://schemas.microsoft.com/office/word/2010/wordprocessingGroup" xmlns:wpi="http://schemas.microsoft.com/office/word/2010/wordprocessingInk" xmlns:wne="http://schemas.microsoft.com/office/word/2006/wordml" xmlns:wps="http://schemas.microsoft.com/office/word/2010/wordprocessingShape" xmlns:a="http://schemas.openxmlformats.org/drawingml/2006/main" xmlns:pic="http://schemas.openxmlformats.org/drawingml/2006/picture" xmlns:a14="http://schemas.microsoft.com/office/drawing/2010/main" mc:Ignorable="w14 w15 w16se w16cid w16 w16cex wp14">
+<w:document xmlns:wpc="http://schemas.microsoft.com/office/word/2010/wordprocessingCanvas" xmlns:cx="http://schemas.microsoft.com/office/drawing/2014/chartex" xmlns:cx1="http://schemas.microsoft.com/office/drawing/2015/9/8/chartex" xmlns:cx2="http://schemas.microsoft.com/office/drawing/2015/10/21/chartex" xmlns:cx3="http://schemas.microsoft.com/office/drawing/2016/5/9/chartex" xmlns:cx4="http://schemas.microsoft.com/office/drawing/2016/5/10/chartex" xmlns:cx5="http://schemas.microsoft.com/office/drawing/2016/5/11/chartex" xmlns:cx6="http://schemas.microsoft.com/office/drawing/2016/5/12/chartex" xmlns:cx7="http://schemas.microsoft.com/office/drawing/2016/5/13/chartex" xmlns:cx8="http://schemas.microsoft.com/office/drawing/2016/5/14/chartex" xmlns:mc="http://schemas.openxmlformats.org/markup-compatibility/2006" xmlns:aink="http://schemas.microsoft.com/office/drawing/2016/ink" xmlns:am3d="http://schemas.microsoft.com/office/drawing/2017/model3d" xmlns:o="urn:schemas-microsoft-com:office:office" xmlns:r="http://schemas.openxmlformats.org/officeDocument/2006/relationships" xmlns:m="http://schemas.openxmlformats.org/officeDocument/2006/math" xmlns:v="urn:schemas-microsoft-com:vml" xmlns:wp14="http://schemas.microsoft.com/office/word/2010/wordprocessingDrawing" xmlns:wp="http://schemas.openxmlformats.org/drawingml/2006/wordprocessingDrawing" xmlns:w10="urn:schemas-microsoft-com:office:word" xmlns:w="http://schemas.openxmlformats.org/wordprocessingml/2006/main" xmlns:w14="http://schemas.microsoft.com/office/word/2010/wordml" xmlns:w15="http://schemas.microsoft.com/office/word/2012/wordml" xmlns:w16cex="http://schemas.microsoft.com/office/word/2018/wordml/cex" xmlns:w16cid="http://schemas.microsoft.com/office/word/2016/wordml/cid" xmlns:w16="http://schemas.microsoft.com/office/word/2018/wordml" xmlns:w16se="http://schemas.microsoft.com/office/word/2015/wordml/symex" xmlns:wpg="http://schemas.microsoft.com/office/word/2010/wordprocessingGroup" xmlns:wpi="http://schemas.microsoft.com/office/word/2010/wordprocessingInk" xmlns:wne="http://schemas.microsoft.com/office/word/2006/wordml" xmlns:wps="http://schemas.microsoft.com/office/word/2010/wordprocessingShape" mc:Ignorable="w14 w15 w16se w16cid w16 w16cex wp14">
   <w:body>
-    <w:p xmlns:wp14="http://schemas.microsoft.com/office/word/2010/wordml" wp14:textId="77777777">
+    <w:p>
       <w:pPr>
         <w:pStyle w:val="Sinespaciado"/>
         <w:spacing w:after="120"/>
         <w:rPr>
-          <w:rFonts w:ascii="Calibri Light" w:hAnsi="Calibri Light" w:eastAsia="Times New Roman"/>
+          <w:rFonts w:ascii="Calibri Light" w:eastAsia="Times New Roman" w:hAnsi="Calibri Light"/>
           <w:color w:val="FFFFFF"/>
           <w:sz w:val="84"/>
           <w:szCs w:val="84"/>
@@ -18,7 +18,7 @@
           <w:noProof/>
         </w:rPr>
         <w:drawing>
-          <wp:anchor xmlns:wp14="http://schemas.microsoft.com/office/word/2010/wordprocessingDrawing" distT="0" distB="0" distL="114300" distR="114300" simplePos="0" relativeHeight="251657728" behindDoc="1" locked="0" layoutInCell="1" allowOverlap="1" wp14:anchorId="7F572317" wp14:editId="7777777">
+          <wp:anchor distT="0" distB="0" distL="114300" distR="114300" simplePos="0" relativeHeight="251657728" behindDoc="1" locked="0" layoutInCell="1" allowOverlap="1" wp14:anchorId="7F572317" wp14:editId="07777777">
             <wp:simplePos x="0" y="0"/>
             <wp:positionH relativeFrom="column">
               <wp:posOffset>-227965</wp:posOffset>
@@ -82,7 +82,7 @@
       </w:r>
       <w:r>
         <w:rPr>
-          <w:rFonts w:ascii="Calibri Light" w:hAnsi="Calibri Light" w:eastAsia="Times New Roman"/>
+          <w:rFonts w:ascii="Calibri Light" w:eastAsia="Times New Roman" w:hAnsi="Calibri Light"/>
           <w:noProof/>
           <w:sz w:val="84"/>
           <w:szCs w:val="84"/>
@@ -90,7 +90,7 @@
         <mc:AlternateContent>
           <mc:Choice Requires="wps">
             <w:drawing>
-              <wp:inline xmlns:wp14="http://schemas.microsoft.com/office/word/2010/wordprocessingDrawing" distT="0" distB="0" distL="0" distR="0" wp14:anchorId="799C501F" wp14:editId="7777777">
+              <wp:inline distT="0" distB="0" distL="0" distR="0" wp14:anchorId="799C501F" wp14:editId="07777777">
                 <wp:extent cx="4991100" cy="3133725"/>
                 <wp:effectExtent l="0" t="200025" r="95250" b="85725"/>
                 <wp:docPr id="2" name="WordArt 1"/>
@@ -121,7 +121,7 @@
                       </wps:spPr>
                       <wps:txbx>
                         <w:txbxContent>
-                          <w:p xmlns:wp14="http://schemas.microsoft.com/office/word/2010/wordml" wp14:textId="77777777">
+                          <w:p>
                             <w:pPr>
                               <w:jc w:val="center"/>
                               <w:rPr>
@@ -199,16 +199,16 @@
             </w:drawing>
           </mc:Choice>
           <mc:Fallback>
-            <w:pict w14:anchorId="793BC1AA">
-              <v:shapetype id="_x0000_t202" coordsize="21600,21600" o:spt="202" path="m,l,21600r21600,l21600,xe">
+            <w:pict>
+              <v:shapetype w14:anchorId="799C501F" id="_x0000_t202" coordsize="21600,21600" o:spt="202" path="m,l,21600r21600,l21600,xe">
                 <v:stroke joinstyle="miter"/>
                 <v:path gradientshapeok="t" o:connecttype="rect"/>
               </v:shapetype>
-              <v:shape id="WordArt 1" style="width:393pt;height:246.75pt;visibility:visible;mso-wrap-style:square;mso-left-percent:-10001;mso-top-percent:-10001;mso-position-horizontal:absolute;mso-position-horizontal-relative:char;mso-position-vertical:absolute;mso-position-vertical-relative:line;mso-left-percent:-10001;mso-top-percent:-10001;v-text-anchor:top" o:spid="_x0000_s1026" filled="f" stroked="f" type="#_x0000_t202" o:gfxdata="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">
+              <v:shape id="WordArt 1" o:spid="_x0000_s1026" type="#_x0000_t202" style="width:393pt;height:246.75pt;visibility:visible;mso-wrap-style:square;mso-left-percent:-10001;mso-top-percent:-10001;mso-position-horizontal:absolute;mso-position-horizontal-relative:char;mso-position-vertical:absolute;mso-position-vertical-relative:line;mso-left-percent:-10001;mso-top-percent:-10001;v-text-anchor:top" o:gfxdata="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" filled="f" stroked="f">
                 <o:lock v:ext="edit" shapetype="t"/>
                 <v:textbox style="mso-fit-shape-to-text:t">
                   <w:txbxContent>
-                    <w:p wp14:textId="77777777">
+                    <w:p>
                       <w:pPr>
                         <w:jc w:val="center"/>
                         <w:rPr>
@@ -264,7 +264,7 @@
         </mc:AlternateContent>
       </w:r>
     </w:p>
-    <w:p xmlns:wp14="http://schemas.microsoft.com/office/word/2010/wordml" wp14:textId="77777777">
+    <w:p>
       <w:pPr>
         <w:spacing w:after="0" w:line="240" w:lineRule="auto"/>
         <w:jc w:val="center"/>
@@ -277,7 +277,7 @@
         </w:rPr>
       </w:pPr>
     </w:p>
-    <w:p xmlns:wp14="http://schemas.microsoft.com/office/word/2010/wordml" wp14:textId="77777777">
+    <w:p>
       <w:pPr>
         <w:pStyle w:val="Sinespaciado"/>
         <w:ind w:firstLine="708"/>
@@ -287,7 +287,7 @@
         </w:rPr>
       </w:pPr>
     </w:p>
-    <w:p xmlns:wp14="http://schemas.microsoft.com/office/word/2010/wordml" wp14:textId="77777777">
+    <w:p>
       <w:pPr>
         <w:pStyle w:val="Sinespaciado"/>
         <w:ind w:firstLine="708"/>
@@ -297,7 +297,7 @@
         </w:rPr>
       </w:pPr>
     </w:p>
-    <w:p xmlns:wp14="http://schemas.microsoft.com/office/word/2010/wordml" wp14:textId="77777777">
+    <w:p>
       <w:pPr>
         <w:pStyle w:val="Sinespaciado"/>
         <w:ind w:firstLine="708"/>
@@ -307,7 +307,7 @@
         </w:rPr>
       </w:pPr>
     </w:p>
-    <w:p xmlns:wp14="http://schemas.microsoft.com/office/word/2010/wordml" wp14:textId="77777777">
+    <w:p>
       <w:pPr>
         <w:pStyle w:val="Sinespaciado"/>
         <w:ind w:firstLine="708"/>
@@ -317,7 +317,7 @@
         </w:rPr>
       </w:pPr>
     </w:p>
-    <w:p xmlns:wp14="http://schemas.microsoft.com/office/word/2010/wordml" wp14:textId="77777777">
+    <w:p>
       <w:pPr>
         <w:pStyle w:val="Sinespaciado"/>
         <w:ind w:firstLine="708"/>
@@ -327,7 +327,7 @@
         </w:rPr>
       </w:pPr>
     </w:p>
-    <w:p xmlns:wp14="http://schemas.microsoft.com/office/word/2010/wordml" wp14:textId="77777777">
+    <w:p>
       <w:pPr>
         <w:pStyle w:val="Sinespaciado"/>
         <w:ind w:firstLine="708"/>
@@ -337,7 +337,7 @@
         </w:rPr>
       </w:pPr>
     </w:p>
-    <w:p xmlns:wp14="http://schemas.microsoft.com/office/word/2010/wordml" wp14:textId="77777777">
+    <w:p>
       <w:pPr>
         <w:pStyle w:val="Sinespaciado"/>
         <w:ind w:firstLine="708"/>
@@ -347,7 +347,7 @@
         </w:rPr>
       </w:pPr>
     </w:p>
-    <w:p xmlns:wp14="http://schemas.microsoft.com/office/word/2010/wordml" wp14:textId="77777777">
+    <w:p>
       <w:pPr>
         <w:pStyle w:val="Sinespaciado"/>
         <w:ind w:firstLine="708"/>
@@ -357,7 +357,7 @@
         </w:rPr>
       </w:pPr>
     </w:p>
-    <w:p xmlns:wp14="http://schemas.microsoft.com/office/word/2010/wordml" wp14:textId="77777777">
+    <w:p>
       <w:pPr>
         <w:pStyle w:val="Sinespaciado"/>
         <w:ind w:firstLine="708"/>
@@ -367,7 +367,7 @@
         </w:rPr>
       </w:pPr>
     </w:p>
-    <w:p xmlns:wp14="http://schemas.microsoft.com/office/word/2010/wordml" wp14:textId="77777777">
+    <w:p>
       <w:pPr>
         <w:pStyle w:val="Sinespaciado"/>
         <w:ind w:firstLine="708"/>
@@ -377,7 +377,7 @@
         </w:rPr>
       </w:pPr>
     </w:p>
-    <w:p xmlns:wp14="http://schemas.microsoft.com/office/word/2010/wordml" wp14:textId="77777777">
+    <w:p>
       <w:pPr>
         <w:pStyle w:val="Sinespaciado"/>
         <w:ind w:firstLine="708"/>
@@ -387,7 +387,7 @@
         </w:rPr>
       </w:pPr>
     </w:p>
-    <w:p xmlns:wp14="http://schemas.microsoft.com/office/word/2010/wordml" wp14:textId="77777777">
+    <w:p>
       <w:pPr>
         <w:pStyle w:val="Sinespaciado"/>
         <w:ind w:firstLine="708"/>
@@ -405,7 +405,7 @@
         <mc:AlternateContent>
           <mc:Choice Requires="wps">
             <w:drawing>
-              <wp:inline xmlns:wp14="http://schemas.microsoft.com/office/word/2010/wordprocessingDrawing" distT="0" distB="0" distL="0" distR="0" wp14:anchorId="3F83CCF6" wp14:editId="7777777">
+              <wp:inline distT="0" distB="0" distL="0" distR="0" wp14:anchorId="3F83CCF6" wp14:editId="07777777">
                 <wp:extent cx="4448175" cy="352425"/>
                 <wp:effectExtent l="9525" t="95250" r="57150" b="19050"/>
                 <wp:docPr id="1" name="WordArt 2"/>
@@ -429,7 +429,7 @@
                       </wps:spPr>
                       <wps:txbx>
                         <w:txbxContent>
-                          <w:p xmlns:wp14="http://schemas.microsoft.com/office/word/2010/wordml" wp14:textId="77777777">
+                          <w:p>
                             <w:pPr>
                               <w:jc w:val="center"/>
                               <w:rPr>
@@ -477,12 +477,12 @@
             </w:drawing>
           </mc:Choice>
           <mc:Fallback>
-            <w:pict w14:anchorId="284A3AC8">
-              <v:shape id="WordArt 2" style="width:350.25pt;height:27.75pt;visibility:visible;mso-wrap-style:square;mso-left-percent:-10001;mso-top-percent:-10001;mso-position-horizontal:absolute;mso-position-horizontal-relative:char;mso-position-vertical:absolute;mso-position-vertical-relative:line;mso-left-percent:-10001;mso-top-percent:-10001;v-text-anchor:top" o:spid="_x0000_s1027" filled="f" stroked="f" type="#_x0000_t202" o:gfxdata="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">
+            <w:pict>
+              <v:shape w14:anchorId="3F83CCF6" id="WordArt 2" o:spid="_x0000_s1027" type="#_x0000_t202" style="width:350.25pt;height:27.75pt;visibility:visible;mso-wrap-style:square;mso-left-percent:-10001;mso-top-percent:-10001;mso-position-horizontal:absolute;mso-position-horizontal-relative:char;mso-position-vertical:absolute;mso-position-vertical-relative:line;mso-left-percent:-10001;mso-top-percent:-10001;v-text-anchor:top" o:gfxdata="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" filled="f" stroked="f">
                 <o:lock v:ext="edit" shapetype="t"/>
                 <v:textbox style="mso-fit-shape-to-text:t">
                   <w:txbxContent>
-                    <w:p wp14:textId="77777777">
+                    <w:p>
                       <w:pPr>
                         <w:jc w:val="center"/>
                         <w:rPr>
@@ -521,7 +521,7 @@
         </mc:AlternateContent>
       </w:r>
     </w:p>
-    <w:p xmlns:wp14="http://schemas.microsoft.com/office/word/2010/wordml" wp14:textId="77777777">
+    <w:p>
       <w:pPr>
         <w:pStyle w:val="Sinespaciado"/>
         <w:ind w:firstLine="708"/>
@@ -531,7 +531,7 @@
         </w:rPr>
       </w:pPr>
     </w:p>
-    <w:p xmlns:wp14="http://schemas.microsoft.com/office/word/2010/wordml" wp14:textId="77777777">
+    <w:p>
       <w:pPr>
         <w:pStyle w:val="Sinespaciado"/>
         <w:ind w:firstLine="708"/>
@@ -548,7 +548,7 @@
         <w:t>D. FÉLIX GARCÍA SÁNCHEZ</w:t>
       </w:r>
     </w:p>
-    <w:p xmlns:wp14="http://schemas.microsoft.com/office/word/2010/wordml" wp14:textId="77777777">
+    <w:p>
       <w:pPr>
         <w:pStyle w:val="Sinespaciado"/>
         <w:rPr>
@@ -562,46 +562,34 @@
           <w:szCs w:val="32"/>
         </w:rPr>
         <w:tab/>
-      </w:r>
-      <w:r>
+        <w:t>D. ÁLVARO MARTÍNEZ IGLESIAS</w:t>
+      </w:r>
+    </w:p>
+    <w:p>
+      <w:pPr>
+        <w:pStyle w:val="Sinespaciado"/>
         <w:rPr>
           <w:sz w:val="32"/>
           <w:szCs w:val="32"/>
         </w:rPr>
-        <w:t>D. ÁLVARO MARTÍNEZ IGLESIAS</w:t>
-      </w:r>
-    </w:p>
-    <w:p xmlns:wp14="http://schemas.microsoft.com/office/word/2010/wordml" wp14:textId="77777777">
-      <w:pPr>
-        <w:pStyle w:val="Sinespaciado"/>
+      </w:pPr>
+      <w:r>
         <w:rPr>
           <w:sz w:val="32"/>
           <w:szCs w:val="32"/>
         </w:rPr>
-      </w:pPr>
+        <w:tab/>
+        <w:t xml:space="preserve">D. DANIEL </w:t>
+      </w:r>
       <w:r>
         <w:rPr>
           <w:sz w:val="32"/>
           <w:szCs w:val="32"/>
         </w:rPr>
-        <w:tab/>
-      </w:r>
-      <w:r>
-        <w:rPr>
-          <w:sz w:val="32"/>
-          <w:szCs w:val="32"/>
-        </w:rPr>
-        <w:t xml:space="preserve">D. DANIEL </w:t>
-      </w:r>
-      <w:r>
-        <w:rPr>
-          <w:sz w:val="32"/>
-          <w:szCs w:val="32"/>
-        </w:rPr>
         <w:t>SALAS</w:t>
       </w:r>
     </w:p>
-    <w:p xmlns:wp14="http://schemas.microsoft.com/office/word/2010/wordml" wp14:textId="77777777">
+    <w:p>
       <w:pPr>
         <w:pStyle w:val="Sinespaciado"/>
         <w:spacing w:after="120"/>
@@ -617,14 +605,14 @@
         </w:rPr>
       </w:pPr>
     </w:p>
-    <w:p xmlns:wp14="http://schemas.microsoft.com/office/word/2010/wordml" wp14:textId="77777777">
+    <w:p>
       <w:pPr>
         <w:rPr>
           <w:lang w:val="x-none" w:eastAsia="x-none"/>
         </w:rPr>
       </w:pPr>
     </w:p>
-    <w:p xmlns:wp14="http://schemas.microsoft.com/office/word/2010/wordml" wp14:textId="77777777">
+    <w:p>
       <w:pPr>
         <w:pStyle w:val="Sinespaciado"/>
         <w:spacing w:after="120"/>
@@ -641,7 +629,7 @@
         </w:rPr>
       </w:pPr>
     </w:p>
-    <w:p xmlns:wp14="http://schemas.microsoft.com/office/word/2010/wordml" wp14:textId="77777777">
+    <w:p>
       <w:pPr>
         <w:pStyle w:val="Sinespaciado"/>
         <w:spacing w:after="120"/>
@@ -657,7 +645,7 @@
         </w:rPr>
       </w:pPr>
     </w:p>
-    <w:p xmlns:wp14="http://schemas.microsoft.com/office/word/2010/wordml" wp14:textId="77777777">
+    <w:p>
       <w:pPr>
         <w:pStyle w:val="Sinespaciado"/>
         <w:spacing w:after="120"/>
@@ -673,7 +661,7 @@
         <w:br w:type="page"/>
       </w:r>
     </w:p>
-    <w:p xmlns:wp14="http://schemas.microsoft.com/office/word/2010/wordml" wp14:textId="77777777">
+    <w:p>
       <w:pPr>
         <w:spacing w:after="0" w:line="240" w:lineRule="auto"/>
         <w:jc w:val="center"/>
@@ -687,7 +675,7 @@
         </w:rPr>
       </w:pPr>
     </w:p>
-    <w:p xmlns:wp14="http://schemas.microsoft.com/office/word/2010/wordml" wp14:textId="77777777">
+    <w:p>
       <w:pPr>
         <w:spacing w:after="0" w:line="240" w:lineRule="auto"/>
         <w:rPr>
@@ -699,7 +687,7 @@
         </w:rPr>
       </w:pPr>
     </w:p>
-    <w:p xmlns:wp14="http://schemas.microsoft.com/office/word/2010/wordml" wp14:textId="77777777">
+    <w:p>
       <w:pPr>
         <w:pStyle w:val="TtulodeTDC"/>
         <w:rPr>
@@ -713,21 +701,21 @@
         <w:t>INTRODUCCIÓN:</w:t>
       </w:r>
     </w:p>
-    <w:p xmlns:wp14="http://schemas.microsoft.com/office/word/2010/wordml" wp14:textId="77777777">
+    <w:p>
       <w:pPr>
         <w:rPr>
           <w:lang w:val="es-ES" w:eastAsia="x-none"/>
         </w:rPr>
       </w:pPr>
     </w:p>
-    <w:p xmlns:wp14="http://schemas.microsoft.com/office/word/2010/wordml" wp14:textId="77777777">
+    <w:p>
       <w:pPr>
         <w:pStyle w:val="TDC1"/>
         <w:tabs>
           <w:tab w:val="right" w:leader="dot" w:pos="8828"/>
         </w:tabs>
         <w:rPr>
-          <w:rFonts w:ascii="Calibri" w:hAnsi="Calibri" w:eastAsia="Times New Roman"/>
+          <w:rFonts w:ascii="Calibri" w:eastAsia="Times New Roman" w:hAnsi="Calibri"/>
           <w:noProof/>
           <w:sz w:val="22"/>
           <w:lang w:val="es-ES" w:eastAsia="es-ES"/>
@@ -742,7 +730,7 @@
       <w:r>
         <w:fldChar w:fldCharType="separate"/>
       </w:r>
-      <w:hyperlink w:history="1" w:anchor="_Toc53059038">
+      <w:hyperlink w:anchor="_Toc53059038" w:history="1">
         <w:r>
           <w:rPr>
             <w:rStyle w:val="Hipervnculo"/>
@@ -800,20 +788,20 @@
         </w:r>
       </w:hyperlink>
     </w:p>
-    <w:p xmlns:wp14="http://schemas.microsoft.com/office/word/2010/wordml" wp14:textId="77777777">
+    <w:p>
       <w:pPr>
         <w:pStyle w:val="TDC1"/>
         <w:tabs>
           <w:tab w:val="right" w:leader="dot" w:pos="8828"/>
         </w:tabs>
         <w:rPr>
-          <w:rFonts w:ascii="Calibri" w:hAnsi="Calibri" w:eastAsia="Times New Roman"/>
+          <w:rFonts w:ascii="Calibri" w:eastAsia="Times New Roman" w:hAnsi="Calibri"/>
           <w:noProof/>
           <w:sz w:val="22"/>
           <w:lang w:val="es-ES" w:eastAsia="es-ES"/>
         </w:rPr>
       </w:pPr>
-      <w:hyperlink w:history="1" w:anchor="_Toc53059039">
+      <w:hyperlink w:anchor="_Toc53059039" w:history="1">
         <w:r>
           <w:rPr>
             <w:rStyle w:val="Hipervnculo"/>
@@ -871,20 +859,20 @@
         </w:r>
       </w:hyperlink>
     </w:p>
-    <w:p xmlns:wp14="http://schemas.microsoft.com/office/word/2010/wordml" wp14:textId="77777777">
+    <w:p>
       <w:pPr>
         <w:pStyle w:val="TDC1"/>
         <w:tabs>
           <w:tab w:val="right" w:leader="dot" w:pos="8828"/>
         </w:tabs>
         <w:rPr>
-          <w:rFonts w:ascii="Calibri" w:hAnsi="Calibri" w:eastAsia="Times New Roman"/>
+          <w:rFonts w:ascii="Calibri" w:eastAsia="Times New Roman" w:hAnsi="Calibri"/>
           <w:noProof/>
           <w:sz w:val="22"/>
           <w:lang w:val="es-ES" w:eastAsia="es-ES"/>
         </w:rPr>
       </w:pPr>
-      <w:hyperlink w:history="1" w:anchor="_Toc53059040">
+      <w:hyperlink w:anchor="_Toc53059040" w:history="1">
         <w:r>
           <w:rPr>
             <w:rStyle w:val="Hipervnculo"/>
@@ -942,7 +930,7 @@
         </w:r>
       </w:hyperlink>
     </w:p>
-    <w:p xmlns:wp14="http://schemas.microsoft.com/office/word/2010/wordml" wp14:textId="77777777">
+    <w:p>
       <w:pPr>
         <w:pStyle w:val="TDC1"/>
         <w:tabs>
@@ -950,13 +938,13 @@
           <w:tab w:val="right" w:leader="dot" w:pos="8828"/>
         </w:tabs>
         <w:rPr>
-          <w:rFonts w:ascii="Calibri" w:hAnsi="Calibri" w:eastAsia="Times New Roman"/>
+          <w:rFonts w:ascii="Calibri" w:eastAsia="Times New Roman" w:hAnsi="Calibri"/>
           <w:noProof/>
           <w:sz w:val="22"/>
           <w:lang w:val="es-ES" w:eastAsia="es-ES"/>
         </w:rPr>
       </w:pPr>
-      <w:hyperlink w:history="1" w:anchor="_Toc53059041">
+      <w:hyperlink w:anchor="_Toc53059041" w:history="1">
         <w:r>
           <w:rPr>
             <w:rStyle w:val="Hipervnculo"/>
@@ -966,7 +954,7 @@
         </w:r>
         <w:r>
           <w:rPr>
-            <w:rFonts w:ascii="Calibri" w:hAnsi="Calibri" w:eastAsia="Times New Roman"/>
+            <w:rFonts w:ascii="Calibri" w:eastAsia="Times New Roman" w:hAnsi="Calibri"/>
             <w:noProof/>
             <w:sz w:val="22"/>
             <w:lang w:val="es-ES" w:eastAsia="es-ES"/>
@@ -1030,7 +1018,7 @@
         </w:r>
       </w:hyperlink>
     </w:p>
-    <w:p xmlns:wp14="http://schemas.microsoft.com/office/word/2010/wordml" wp14:textId="77777777">
+    <w:p>
       <w:pPr>
         <w:pStyle w:val="TDC1"/>
         <w:tabs>
@@ -1038,13 +1026,13 @@
           <w:tab w:val="right" w:leader="dot" w:pos="8828"/>
         </w:tabs>
         <w:rPr>
-          <w:rFonts w:ascii="Calibri" w:hAnsi="Calibri" w:eastAsia="Times New Roman"/>
+          <w:rFonts w:ascii="Calibri" w:eastAsia="Times New Roman" w:hAnsi="Calibri"/>
           <w:noProof/>
           <w:sz w:val="22"/>
           <w:lang w:val="es-ES" w:eastAsia="es-ES"/>
         </w:rPr>
       </w:pPr>
-      <w:hyperlink w:history="1" w:anchor="_Toc53059042">
+      <w:hyperlink w:anchor="_Toc53059042" w:history="1">
         <w:r>
           <w:rPr>
             <w:rStyle w:val="Hipervnculo"/>
@@ -1054,7 +1042,7 @@
         </w:r>
         <w:r>
           <w:rPr>
-            <w:rFonts w:ascii="Calibri" w:hAnsi="Calibri" w:eastAsia="Times New Roman"/>
+            <w:rFonts w:ascii="Calibri" w:eastAsia="Times New Roman" w:hAnsi="Calibri"/>
             <w:noProof/>
             <w:sz w:val="22"/>
             <w:lang w:val="es-ES" w:eastAsia="es-ES"/>
@@ -1118,7 +1106,7 @@
         </w:r>
       </w:hyperlink>
     </w:p>
-    <w:p xmlns:wp14="http://schemas.microsoft.com/office/word/2010/wordml" wp14:textId="77777777">
+    <w:p>
       <w:pPr>
         <w:pStyle w:val="TDC1"/>
         <w:tabs>
@@ -1126,13 +1114,13 @@
           <w:tab w:val="right" w:leader="dot" w:pos="8828"/>
         </w:tabs>
         <w:rPr>
-          <w:rFonts w:ascii="Calibri" w:hAnsi="Calibri" w:eastAsia="Times New Roman"/>
+          <w:rFonts w:ascii="Calibri" w:eastAsia="Times New Roman" w:hAnsi="Calibri"/>
           <w:noProof/>
           <w:sz w:val="22"/>
           <w:lang w:val="es-ES" w:eastAsia="es-ES"/>
         </w:rPr>
       </w:pPr>
-      <w:hyperlink w:history="1" w:anchor="_Toc53059043">
+      <w:hyperlink w:anchor="_Toc53059043" w:history="1">
         <w:r>
           <w:rPr>
             <w:rStyle w:val="Hipervnculo"/>
@@ -1142,7 +1130,7 @@
         </w:r>
         <w:r>
           <w:rPr>
-            <w:rFonts w:ascii="Calibri" w:hAnsi="Calibri" w:eastAsia="Times New Roman"/>
+            <w:rFonts w:ascii="Calibri" w:eastAsia="Times New Roman" w:hAnsi="Calibri"/>
             <w:noProof/>
             <w:sz w:val="22"/>
             <w:lang w:val="es-ES" w:eastAsia="es-ES"/>
@@ -1206,7 +1194,7 @@
         </w:r>
       </w:hyperlink>
     </w:p>
-    <w:p xmlns:wp14="http://schemas.microsoft.com/office/word/2010/wordml" wp14:textId="77777777">
+    <w:p>
       <w:pPr>
         <w:pStyle w:val="TDC1"/>
         <w:tabs>
@@ -1214,13 +1202,13 @@
           <w:tab w:val="right" w:leader="dot" w:pos="8828"/>
         </w:tabs>
         <w:rPr>
-          <w:rFonts w:ascii="Calibri" w:hAnsi="Calibri" w:eastAsia="Times New Roman"/>
+          <w:rFonts w:ascii="Calibri" w:eastAsia="Times New Roman" w:hAnsi="Calibri"/>
           <w:noProof/>
           <w:sz w:val="22"/>
           <w:lang w:val="es-ES" w:eastAsia="es-ES"/>
         </w:rPr>
       </w:pPr>
-      <w:hyperlink w:history="1" w:anchor="_Toc53059044">
+      <w:hyperlink w:anchor="_Toc53059044" w:history="1">
         <w:r>
           <w:rPr>
             <w:rStyle w:val="Hipervnculo"/>
@@ -1230,7 +1218,7 @@
         </w:r>
         <w:r>
           <w:rPr>
-            <w:rFonts w:ascii="Calibri" w:hAnsi="Calibri" w:eastAsia="Times New Roman"/>
+            <w:rFonts w:ascii="Calibri" w:eastAsia="Times New Roman" w:hAnsi="Calibri"/>
             <w:noProof/>
             <w:sz w:val="22"/>
             <w:lang w:val="es-ES" w:eastAsia="es-ES"/>
@@ -1294,7 +1282,7 @@
         </w:r>
       </w:hyperlink>
     </w:p>
-    <w:p xmlns:wp14="http://schemas.microsoft.com/office/word/2010/wordml" wp14:textId="77777777">
+    <w:p>
       <w:pPr>
         <w:pStyle w:val="TDC1"/>
         <w:tabs>
@@ -1302,13 +1290,13 @@
           <w:tab w:val="right" w:leader="dot" w:pos="8828"/>
         </w:tabs>
         <w:rPr>
-          <w:rFonts w:ascii="Calibri" w:hAnsi="Calibri" w:eastAsia="Times New Roman"/>
+          <w:rFonts w:ascii="Calibri" w:eastAsia="Times New Roman" w:hAnsi="Calibri"/>
           <w:noProof/>
           <w:sz w:val="22"/>
           <w:lang w:val="es-ES" w:eastAsia="es-ES"/>
         </w:rPr>
       </w:pPr>
-      <w:hyperlink w:history="1" w:anchor="_Toc53059045">
+      <w:hyperlink w:anchor="_Toc53059045" w:history="1">
         <w:r>
           <w:rPr>
             <w:rStyle w:val="Hipervnculo"/>
@@ -1318,7 +1306,7 @@
         </w:r>
         <w:r>
           <w:rPr>
-            <w:rFonts w:ascii="Calibri" w:hAnsi="Calibri" w:eastAsia="Times New Roman"/>
+            <w:rFonts w:ascii="Calibri" w:eastAsia="Times New Roman" w:hAnsi="Calibri"/>
             <w:noProof/>
             <w:sz w:val="22"/>
             <w:lang w:val="es-ES" w:eastAsia="es-ES"/>
@@ -1390,7 +1378,7 @@
         </w:r>
       </w:hyperlink>
     </w:p>
-    <w:p xmlns:wp14="http://schemas.microsoft.com/office/word/2010/wordml" wp14:textId="77777777">
+    <w:p>
       <w:pPr>
         <w:pStyle w:val="TDC1"/>
         <w:tabs>
@@ -1398,13 +1386,13 @@
           <w:tab w:val="right" w:leader="dot" w:pos="8828"/>
         </w:tabs>
         <w:rPr>
-          <w:rFonts w:ascii="Calibri" w:hAnsi="Calibri" w:eastAsia="Times New Roman"/>
+          <w:rFonts w:ascii="Calibri" w:eastAsia="Times New Roman" w:hAnsi="Calibri"/>
           <w:noProof/>
           <w:sz w:val="22"/>
           <w:lang w:val="es-ES" w:eastAsia="es-ES"/>
         </w:rPr>
       </w:pPr>
-      <w:hyperlink w:history="1" w:anchor="_Toc53059046">
+      <w:hyperlink w:anchor="_Toc53059046" w:history="1">
         <w:r>
           <w:rPr>
             <w:rStyle w:val="Hipervnculo"/>
@@ -1414,7 +1402,7 @@
         </w:r>
         <w:r>
           <w:rPr>
-            <w:rFonts w:ascii="Calibri" w:hAnsi="Calibri" w:eastAsia="Times New Roman"/>
+            <w:rFonts w:ascii="Calibri" w:eastAsia="Times New Roman" w:hAnsi="Calibri"/>
             <w:noProof/>
             <w:sz w:val="22"/>
             <w:lang w:val="es-ES" w:eastAsia="es-ES"/>
@@ -1478,7 +1466,7 @@
         </w:r>
       </w:hyperlink>
     </w:p>
-    <w:p xmlns:wp14="http://schemas.microsoft.com/office/word/2010/wordml" wp14:textId="77777777">
+    <w:p>
       <w:pPr>
         <w:pStyle w:val="TDC1"/>
         <w:tabs>
@@ -1486,13 +1474,13 @@
           <w:tab w:val="right" w:leader="dot" w:pos="8828"/>
         </w:tabs>
         <w:rPr>
-          <w:rFonts w:ascii="Calibri" w:hAnsi="Calibri" w:eastAsia="Times New Roman"/>
+          <w:rFonts w:ascii="Calibri" w:eastAsia="Times New Roman" w:hAnsi="Calibri"/>
           <w:noProof/>
           <w:sz w:val="22"/>
           <w:lang w:val="es-ES" w:eastAsia="es-ES"/>
         </w:rPr>
       </w:pPr>
-      <w:hyperlink w:history="1" w:anchor="_Toc53059047">
+      <w:hyperlink w:anchor="_Toc53059047" w:history="1">
         <w:r>
           <w:rPr>
             <w:rStyle w:val="Hipervnculo"/>
@@ -1502,7 +1490,7 @@
         </w:r>
         <w:r>
           <w:rPr>
-            <w:rFonts w:ascii="Calibri" w:hAnsi="Calibri" w:eastAsia="Times New Roman"/>
+            <w:rFonts w:ascii="Calibri" w:eastAsia="Times New Roman" w:hAnsi="Calibri"/>
             <w:noProof/>
             <w:sz w:val="22"/>
             <w:lang w:val="es-ES" w:eastAsia="es-ES"/>
@@ -1566,7 +1554,7 @@
         </w:r>
       </w:hyperlink>
     </w:p>
-    <w:p xmlns:wp14="http://schemas.microsoft.com/office/word/2010/wordml" wp14:textId="77777777">
+    <w:p>
       <w:pPr>
         <w:pStyle w:val="TDC1"/>
         <w:tabs>
@@ -1574,13 +1562,13 @@
           <w:tab w:val="right" w:leader="dot" w:pos="8828"/>
         </w:tabs>
         <w:rPr>
-          <w:rFonts w:ascii="Calibri" w:hAnsi="Calibri" w:eastAsia="Times New Roman"/>
+          <w:rFonts w:ascii="Calibri" w:eastAsia="Times New Roman" w:hAnsi="Calibri"/>
           <w:noProof/>
           <w:sz w:val="22"/>
           <w:lang w:val="es-ES" w:eastAsia="es-ES"/>
         </w:rPr>
       </w:pPr>
-      <w:hyperlink w:history="1" w:anchor="_Toc53059048">
+      <w:hyperlink w:anchor="_Toc53059048" w:history="1">
         <w:r>
           <w:rPr>
             <w:rStyle w:val="Hipervnculo"/>
@@ -1591,7 +1579,7 @@
         </w:r>
         <w:r>
           <w:rPr>
-            <w:rFonts w:ascii="Calibri" w:hAnsi="Calibri" w:eastAsia="Times New Roman"/>
+            <w:rFonts w:ascii="Calibri" w:eastAsia="Times New Roman" w:hAnsi="Calibri"/>
             <w:noProof/>
             <w:sz w:val="22"/>
             <w:lang w:val="es-ES" w:eastAsia="es-ES"/>
@@ -1656,7 +1644,7 @@
         </w:r>
       </w:hyperlink>
     </w:p>
-    <w:p xmlns:wp14="http://schemas.microsoft.com/office/word/2010/wordml" wp14:textId="77777777">
+    <w:p>
       <w:pPr>
         <w:pStyle w:val="TDC1"/>
         <w:tabs>
@@ -1664,13 +1652,13 @@
           <w:tab w:val="right" w:leader="dot" w:pos="8828"/>
         </w:tabs>
         <w:rPr>
-          <w:rFonts w:ascii="Calibri" w:hAnsi="Calibri" w:eastAsia="Times New Roman"/>
+          <w:rFonts w:ascii="Calibri" w:eastAsia="Times New Roman" w:hAnsi="Calibri"/>
           <w:noProof/>
           <w:sz w:val="22"/>
           <w:lang w:val="es-ES" w:eastAsia="es-ES"/>
         </w:rPr>
       </w:pPr>
-      <w:hyperlink w:history="1" w:anchor="_Toc53059049">
+      <w:hyperlink w:anchor="_Toc53059049" w:history="1">
         <w:r>
           <w:rPr>
             <w:rStyle w:val="Hipervnculo"/>
@@ -1681,7 +1669,7 @@
         </w:r>
         <w:r>
           <w:rPr>
-            <w:rFonts w:ascii="Calibri" w:hAnsi="Calibri" w:eastAsia="Times New Roman"/>
+            <w:rFonts w:ascii="Calibri" w:eastAsia="Times New Roman" w:hAnsi="Calibri"/>
             <w:noProof/>
             <w:sz w:val="22"/>
             <w:lang w:val="es-ES" w:eastAsia="es-ES"/>
@@ -1746,7 +1734,7 @@
         </w:r>
       </w:hyperlink>
     </w:p>
-    <w:p xmlns:wp14="http://schemas.microsoft.com/office/word/2010/wordml" wp14:textId="77777777">
+    <w:p>
       <w:pPr>
         <w:pStyle w:val="TDC1"/>
         <w:tabs>
@@ -1754,13 +1742,13 @@
           <w:tab w:val="right" w:leader="dot" w:pos="8828"/>
         </w:tabs>
         <w:rPr>
-          <w:rFonts w:ascii="Calibri" w:hAnsi="Calibri" w:eastAsia="Times New Roman"/>
+          <w:rFonts w:ascii="Calibri" w:eastAsia="Times New Roman" w:hAnsi="Calibri"/>
           <w:noProof/>
           <w:sz w:val="22"/>
           <w:lang w:val="es-ES" w:eastAsia="es-ES"/>
         </w:rPr>
       </w:pPr>
-      <w:hyperlink w:history="1" w:anchor="_Toc53059051">
+      <w:hyperlink w:anchor="_Toc53059051" w:history="1">
         <w:r>
           <w:rPr>
             <w:rStyle w:val="Hipervnculo"/>
@@ -1771,7 +1759,7 @@
         </w:r>
         <w:r>
           <w:rPr>
-            <w:rFonts w:ascii="Calibri" w:hAnsi="Calibri" w:eastAsia="Times New Roman"/>
+            <w:rFonts w:ascii="Calibri" w:eastAsia="Times New Roman" w:hAnsi="Calibri"/>
             <w:noProof/>
             <w:sz w:val="22"/>
             <w:lang w:val="es-ES" w:eastAsia="es-ES"/>
@@ -1836,7 +1824,7 @@
         </w:r>
       </w:hyperlink>
     </w:p>
-    <w:p xmlns:wp14="http://schemas.microsoft.com/office/word/2010/wordml" wp14:textId="77777777">
+    <w:p>
       <w:r>
         <w:rPr>
           <w:b/>
@@ -1845,7 +1833,7 @@
         <w:fldChar w:fldCharType="end"/>
       </w:r>
     </w:p>
-    <w:p xmlns:wp14="http://schemas.microsoft.com/office/word/2010/wordml" wp14:textId="77777777">
+    <w:p>
       <w:pPr>
         <w:pStyle w:val="Ttulo1"/>
       </w:pPr>
@@ -1857,9 +1845,10 @@
         </w:rPr>
         <w:br w:type="page"/>
       </w:r>
-      <w:bookmarkStart w:name="_Toc511650902" w:id="0"/>
-      <w:bookmarkStart w:name="_Toc53059038" w:id="1"/>
-      <w:r>
+      <w:bookmarkStart w:id="0" w:name="_Toc511650902"/>
+      <w:bookmarkStart w:id="1" w:name="_Toc53059038"/>
+      <w:r>
+        <w:lastRenderedPageBreak/>
         <w:t>Historial de Versiones</w:t>
       </w:r>
       <w:bookmarkEnd w:id="0"/>
@@ -1870,12 +1859,12 @@
         <w:tblW w:w="0" w:type="auto"/>
         <w:tblInd w:w="108" w:type="dxa"/>
         <w:tblBorders>
-          <w:top w:val="single" w:color="000000" w:sz="4" w:space="0"/>
-          <w:left w:val="single" w:color="000000" w:sz="4" w:space="0"/>
-          <w:bottom w:val="single" w:color="000000" w:sz="4" w:space="0"/>
-          <w:right w:val="single" w:color="000000" w:sz="4" w:space="0"/>
-          <w:insideH w:val="single" w:color="000000" w:sz="4" w:space="0"/>
-          <w:insideV w:val="single" w:color="000000" w:sz="4" w:space="0"/>
+          <w:top w:val="single" w:sz="4" w:space="0" w:color="000000"/>
+          <w:left w:val="single" w:sz="4" w:space="0" w:color="000000"/>
+          <w:bottom w:val="single" w:sz="4" w:space="0" w:color="000000"/>
+          <w:right w:val="single" w:sz="4" w:space="0" w:color="000000"/>
+          <w:insideH w:val="single" w:sz="4" w:space="0" w:color="000000"/>
+          <w:insideV w:val="single" w:sz="4" w:space="0" w:color="000000"/>
         </w:tblBorders>
         <w:tblLook w:val="04A0" w:firstRow="1" w:lastRow="0" w:firstColumn="1" w:lastColumn="0" w:noHBand="0" w:noVBand="1"/>
       </w:tblPr>
@@ -1886,13 +1875,13 @@
         <w:gridCol w:w="1803"/>
         <w:gridCol w:w="2811"/>
       </w:tblGrid>
-      <w:tr xmlns:wp14="http://schemas.microsoft.com/office/word/2010/wordml" wp14:textId="77777777">
+      <w:tr>
         <w:tc>
           <w:tcPr>
             <w:tcW w:w="1085" w:type="dxa"/>
             <w:shd w:val="clear" w:color="auto" w:fill="D9D9D9"/>
           </w:tcPr>
-          <w:p wp14:textId="77777777">
+          <w:p>
             <w:pPr>
               <w:spacing w:after="0" w:line="240" w:lineRule="auto"/>
               <w:jc w:val="center"/>
@@ -1923,7 +1912,7 @@
             <w:tcW w:w="1183" w:type="dxa"/>
             <w:shd w:val="clear" w:color="auto" w:fill="D9D9D9"/>
           </w:tcPr>
-          <w:p wp14:textId="77777777">
+          <w:p>
             <w:pPr>
               <w:spacing w:after="0" w:line="240" w:lineRule="auto"/>
               <w:jc w:val="center"/>
@@ -1954,7 +1943,7 @@
             <w:tcW w:w="1843" w:type="dxa"/>
             <w:shd w:val="clear" w:color="auto" w:fill="D9D9D9"/>
           </w:tcPr>
-          <w:p wp14:textId="77777777">
+          <w:p>
             <w:pPr>
               <w:spacing w:after="0" w:line="240" w:lineRule="auto"/>
               <w:jc w:val="center"/>
@@ -1985,7 +1974,7 @@
             <w:tcW w:w="1843" w:type="dxa"/>
             <w:shd w:val="clear" w:color="auto" w:fill="D9D9D9"/>
           </w:tcPr>
-          <w:p wp14:textId="77777777">
+          <w:p>
             <w:pPr>
               <w:spacing w:after="0" w:line="240" w:lineRule="auto"/>
               <w:jc w:val="center"/>
@@ -2016,7 +2005,7 @@
             <w:tcW w:w="2992" w:type="dxa"/>
             <w:shd w:val="clear" w:color="auto" w:fill="D9D9D9"/>
           </w:tcPr>
-          <w:p wp14:textId="77777777">
+          <w:p>
             <w:pPr>
               <w:spacing w:after="0" w:line="240" w:lineRule="auto"/>
               <w:jc w:val="center"/>
@@ -2043,12 +2032,12 @@
           </w:p>
         </w:tc>
       </w:tr>
-      <w:tr xmlns:wp14="http://schemas.microsoft.com/office/word/2010/wordml" wp14:textId="77777777">
+      <w:tr>
         <w:tc>
           <w:tcPr>
             <w:tcW w:w="1085" w:type="dxa"/>
           </w:tcPr>
-          <w:p wp14:textId="77777777">
+          <w:p>
             <w:pPr>
               <w:spacing w:after="0" w:line="240" w:lineRule="auto"/>
               <w:jc w:val="center"/>
@@ -2078,7 +2067,7 @@
           <w:tcPr>
             <w:tcW w:w="1183" w:type="dxa"/>
           </w:tcPr>
-          <w:p wp14:textId="77777777">
+          <w:p>
             <w:pPr>
               <w:spacing w:after="0" w:line="240" w:lineRule="auto"/>
               <w:jc w:val="center"/>
@@ -2108,7 +2097,7 @@
           <w:tcPr>
             <w:tcW w:w="1843" w:type="dxa"/>
           </w:tcPr>
-          <w:p wp14:textId="77777777">
+          <w:p>
             <w:pPr>
               <w:spacing w:after="0" w:line="240" w:lineRule="auto"/>
               <w:jc w:val="center"/>
@@ -2193,7 +2182,7 @@
           <w:tcPr>
             <w:tcW w:w="1843" w:type="dxa"/>
           </w:tcPr>
-          <w:p wp14:textId="77777777">
+          <w:p>
             <w:pPr>
               <w:spacing w:after="0" w:line="240" w:lineRule="auto"/>
               <w:jc w:val="center"/>
@@ -2217,7 +2206,6 @@
               </w:rPr>
               <w:t xml:space="preserve">Instituto </w:t>
             </w:r>
-            <w:proofErr w:type="spellStart"/>
             <w:r>
               <w:rPr>
                 <w:rFonts w:eastAsia="Times New Roman" w:cs="Arial"/>
@@ -2229,14 +2217,13 @@
               </w:rPr>
               <w:t>JuanXXIII</w:t>
             </w:r>
-            <w:proofErr w:type="spellEnd"/>
           </w:p>
         </w:tc>
         <w:tc>
           <w:tcPr>
             <w:tcW w:w="2992" w:type="dxa"/>
           </w:tcPr>
-          <w:p wp14:textId="77777777">
+          <w:p>
             <w:pPr>
               <w:spacing w:after="0" w:line="240" w:lineRule="auto"/>
               <w:jc w:val="center"/>
@@ -2252,12 +2239,12 @@
           </w:p>
         </w:tc>
       </w:tr>
-      <w:tr xmlns:wp14="http://schemas.microsoft.com/office/word/2010/wordml" wp14:textId="77777777">
+      <w:tr>
         <w:tc>
           <w:tcPr>
             <w:tcW w:w="1085" w:type="dxa"/>
           </w:tcPr>
-          <w:p wp14:textId="77777777">
+          <w:p>
             <w:pPr>
               <w:spacing w:after="0" w:line="240" w:lineRule="auto"/>
               <w:jc w:val="center"/>
@@ -2287,7 +2274,7 @@
           <w:tcPr>
             <w:tcW w:w="1183" w:type="dxa"/>
           </w:tcPr>
-          <w:p wp14:textId="77777777">
+          <w:p>
             <w:pPr>
               <w:spacing w:after="0" w:line="240" w:lineRule="auto"/>
               <w:jc w:val="center"/>
@@ -2317,7 +2304,7 @@
           <w:tcPr>
             <w:tcW w:w="1843" w:type="dxa"/>
           </w:tcPr>
-          <w:p wp14:textId="77777777">
+          <w:p>
             <w:pPr>
               <w:spacing w:after="0" w:line="240" w:lineRule="auto"/>
               <w:jc w:val="center"/>
@@ -2339,31 +2326,7 @@
                 <w:szCs w:val="20"/>
                 <w:lang w:eastAsia="es-VE"/>
               </w:rPr>
-              <w:t xml:space="preserve">Felix, </w:t>
-            </w:r>
-            <w:proofErr w:type="spellStart"/>
-            <w:r>
-              <w:rPr>
-                <w:rFonts w:eastAsia="Times New Roman" w:cs="Arial"/>
-                <w:b/>
-                <w:color w:val="000000"/>
-                <w:sz w:val="20"/>
-                <w:szCs w:val="20"/>
-                <w:lang w:eastAsia="es-VE"/>
-              </w:rPr>
-              <w:t>Alvaro</w:t>
-            </w:r>
-            <w:proofErr w:type="spellEnd"/>
-            <w:r>
-              <w:rPr>
-                <w:rFonts w:eastAsia="Times New Roman" w:cs="Arial"/>
-                <w:b/>
-                <w:color w:val="000000"/>
-                <w:sz w:val="20"/>
-                <w:szCs w:val="20"/>
-                <w:lang w:eastAsia="es-VE"/>
-              </w:rPr>
-              <w:t xml:space="preserve"> y Daniel</w:t>
+              <w:t>Felix, Alvaro y Daniel</w:t>
             </w:r>
           </w:p>
         </w:tc>
@@ -2371,7 +2334,7 @@
           <w:tcPr>
             <w:tcW w:w="1843" w:type="dxa"/>
           </w:tcPr>
-          <w:p wp14:textId="77777777">
+          <w:p>
             <w:pPr>
               <w:spacing w:after="0" w:line="240" w:lineRule="auto"/>
               <w:jc w:val="center"/>
@@ -2393,28 +2356,15 @@
                 <w:szCs w:val="20"/>
                 <w:lang w:eastAsia="es-VE"/>
               </w:rPr>
-              <w:t xml:space="preserve">Instituto </w:t>
+              <w:t>Instituto JuanXXIII</w:t>
             </w:r>
-            <w:proofErr w:type="spellStart"/>
-            <w:r>
-              <w:rPr>
-                <w:rFonts w:eastAsia="Times New Roman" w:cs="Arial"/>
-                <w:b/>
-                <w:color w:val="000000"/>
-                <w:sz w:val="20"/>
-                <w:szCs w:val="20"/>
-                <w:lang w:eastAsia="es-VE"/>
-              </w:rPr>
-              <w:t>JuanXXIII</w:t>
-            </w:r>
-            <w:proofErr w:type="spellEnd"/>
           </w:p>
         </w:tc>
         <w:tc>
           <w:tcPr>
             <w:tcW w:w="2992" w:type="dxa"/>
           </w:tcPr>
-          <w:p wp14:textId="77777777">
+          <w:p>
             <w:pPr>
               <w:spacing w:after="0" w:line="240" w:lineRule="auto"/>
               <w:jc w:val="center"/>
@@ -2430,12 +2380,203 @@
           </w:p>
         </w:tc>
       </w:tr>
-      <w:tr xmlns:wp14="http://schemas.microsoft.com/office/word/2010/wordml" wp14:textId="77777777">
+      <w:tr>
         <w:tc>
           <w:tcPr>
             <w:tcW w:w="1085" w:type="dxa"/>
           </w:tcPr>
-          <w:p wp14:textId="77777777">
+          <w:p>
+            <w:pPr>
+              <w:spacing w:after="0" w:line="240" w:lineRule="auto"/>
+              <w:jc w:val="center"/>
+              <w:rPr>
+                <w:rFonts w:eastAsia="Times New Roman" w:cs="Arial"/>
+                <w:b/>
+                <w:color w:val="000000"/>
+                <w:sz w:val="20"/>
+                <w:szCs w:val="20"/>
+                <w:lang w:eastAsia="es-VE"/>
+              </w:rPr>
+            </w:pPr>
+            <w:r>
+              <w:rPr>
+                <w:rFonts w:eastAsia="Times New Roman" w:cs="Arial"/>
+                <w:b/>
+                <w:color w:val="000000"/>
+                <w:sz w:val="20"/>
+                <w:szCs w:val="20"/>
+                <w:lang w:eastAsia="es-VE"/>
+              </w:rPr>
+              <w:t>20/10/2020</w:t>
+            </w:r>
+          </w:p>
+        </w:tc>
+        <w:tc>
+          <w:tcPr>
+            <w:tcW w:w="1183" w:type="dxa"/>
+          </w:tcPr>
+          <w:p>
+            <w:pPr>
+              <w:spacing w:after="0" w:line="240" w:lineRule="auto"/>
+              <w:jc w:val="center"/>
+              <w:rPr>
+                <w:rFonts w:eastAsia="Times New Roman" w:cs="Arial"/>
+                <w:b/>
+                <w:color w:val="000000"/>
+                <w:sz w:val="20"/>
+                <w:szCs w:val="20"/>
+                <w:lang w:eastAsia="es-VE"/>
+              </w:rPr>
+            </w:pPr>
+            <w:r>
+              <w:rPr>
+                <w:rFonts w:eastAsia="Times New Roman" w:cs="Arial"/>
+                <w:b/>
+                <w:color w:val="000000"/>
+                <w:sz w:val="20"/>
+                <w:szCs w:val="20"/>
+                <w:lang w:eastAsia="es-VE"/>
+              </w:rPr>
+              <w:t>0.02</w:t>
+            </w:r>
+          </w:p>
+        </w:tc>
+        <w:tc>
+          <w:tcPr>
+            <w:tcW w:w="1843" w:type="dxa"/>
+          </w:tcPr>
+          <w:p>
+            <w:pPr>
+              <w:spacing w:after="0" w:line="240" w:lineRule="auto"/>
+              <w:jc w:val="center"/>
+              <w:rPr>
+                <w:rFonts w:eastAsia="Times New Roman" w:cs="Arial"/>
+                <w:b/>
+                <w:color w:val="000000"/>
+                <w:sz w:val="20"/>
+                <w:szCs w:val="20"/>
+                <w:lang w:eastAsia="es-VE"/>
+              </w:rPr>
+            </w:pPr>
+            <w:r>
+              <w:rPr>
+                <w:rFonts w:eastAsia="Times New Roman" w:cs="Arial"/>
+                <w:b/>
+                <w:color w:val="000000"/>
+                <w:sz w:val="20"/>
+                <w:szCs w:val="20"/>
+                <w:lang w:eastAsia="es-VE"/>
+              </w:rPr>
+              <w:t>Felix, Alvaro y</w:t>
+            </w:r>
+          </w:p>
+          <w:p>
+            <w:pPr>
+              <w:spacing w:after="0" w:line="240" w:lineRule="auto"/>
+              <w:jc w:val="center"/>
+              <w:rPr>
+                <w:rFonts w:eastAsia="Times New Roman" w:cs="Arial"/>
+                <w:b/>
+                <w:color w:val="000000"/>
+                <w:sz w:val="20"/>
+                <w:szCs w:val="20"/>
+                <w:lang w:eastAsia="es-VE"/>
+              </w:rPr>
+            </w:pPr>
+            <w:r>
+              <w:rPr>
+                <w:rFonts w:eastAsia="Times New Roman" w:cs="Arial"/>
+                <w:b/>
+                <w:color w:val="000000"/>
+                <w:sz w:val="20"/>
+                <w:szCs w:val="20"/>
+                <w:lang w:eastAsia="es-VE"/>
+              </w:rPr>
+              <w:t>Daniel</w:t>
+            </w:r>
+          </w:p>
+        </w:tc>
+        <w:tc>
+          <w:tcPr>
+            <w:tcW w:w="1843" w:type="dxa"/>
+          </w:tcPr>
+          <w:p>
+            <w:pPr>
+              <w:spacing w:after="0" w:line="240" w:lineRule="auto"/>
+              <w:jc w:val="center"/>
+              <w:rPr>
+                <w:rFonts w:eastAsia="Times New Roman" w:cs="Arial"/>
+                <w:b/>
+                <w:color w:val="000000"/>
+                <w:sz w:val="20"/>
+                <w:szCs w:val="20"/>
+                <w:lang w:eastAsia="es-VE"/>
+              </w:rPr>
+            </w:pPr>
+            <w:r>
+              <w:rPr>
+                <w:rFonts w:eastAsia="Times New Roman" w:cs="Arial"/>
+                <w:b/>
+                <w:color w:val="000000"/>
+                <w:sz w:val="20"/>
+                <w:szCs w:val="20"/>
+                <w:lang w:eastAsia="es-VE"/>
+              </w:rPr>
+              <w:t>Instituto</w:t>
+            </w:r>
+          </w:p>
+          <w:p>
+            <w:pPr>
+              <w:spacing w:after="0" w:line="240" w:lineRule="auto"/>
+              <w:jc w:val="center"/>
+              <w:rPr>
+                <w:rFonts w:eastAsia="Times New Roman" w:cs="Arial"/>
+                <w:b/>
+                <w:color w:val="000000"/>
+                <w:sz w:val="20"/>
+                <w:szCs w:val="20"/>
+                <w:lang w:eastAsia="es-VE"/>
+              </w:rPr>
+            </w:pPr>
+            <w:r>
+              <w:rPr>
+                <w:rFonts w:eastAsia="Times New Roman" w:cs="Arial"/>
+                <w:b/>
+                <w:color w:val="000000"/>
+                <w:sz w:val="20"/>
+                <w:szCs w:val="20"/>
+                <w:lang w:eastAsia="es-VE"/>
+              </w:rPr>
+              <w:t>JuanXXIII</w:t>
+            </w:r>
+          </w:p>
+        </w:tc>
+        <w:tc>
+          <w:tcPr>
+            <w:tcW w:w="2992" w:type="dxa"/>
+          </w:tcPr>
+          <w:p>
+            <w:pPr>
+              <w:spacing w:after="0" w:line="240" w:lineRule="auto"/>
+              <w:jc w:val="center"/>
+              <w:rPr>
+                <w:rFonts w:eastAsia="Times New Roman" w:cs="Arial"/>
+                <w:b/>
+                <w:color w:val="000000"/>
+                <w:sz w:val="20"/>
+                <w:szCs w:val="20"/>
+                <w:lang w:eastAsia="es-VE"/>
+              </w:rPr>
+            </w:pPr>
+          </w:p>
+        </w:tc>
+      </w:tr>
+      <w:tr>
+        <w:tc>
+          <w:tcPr>
+            <w:tcW w:w="1085" w:type="dxa"/>
+          </w:tcPr>
+          <w:p>
             <w:pPr>
               <w:spacing w:after="0" w:line="240" w:lineRule="auto"/>
               <w:jc w:val="center"/>
@@ -2454,7 +2595,7 @@
           <w:tcPr>
             <w:tcW w:w="1183" w:type="dxa"/>
           </w:tcPr>
-          <w:p wp14:textId="77777777">
+          <w:p>
             <w:pPr>
               <w:spacing w:after="0" w:line="240" w:lineRule="auto"/>
               <w:jc w:val="center"/>
@@ -2473,7 +2614,7 @@
           <w:tcPr>
             <w:tcW w:w="1843" w:type="dxa"/>
           </w:tcPr>
-          <w:p wp14:textId="77777777">
+          <w:p>
             <w:pPr>
               <w:spacing w:after="0" w:line="240" w:lineRule="auto"/>
               <w:jc w:val="center"/>
@@ -2492,7 +2633,7 @@
           <w:tcPr>
             <w:tcW w:w="1843" w:type="dxa"/>
           </w:tcPr>
-          <w:p wp14:textId="77777777">
+          <w:p>
             <w:pPr>
               <w:spacing w:after="0" w:line="240" w:lineRule="auto"/>
               <w:jc w:val="center"/>
@@ -2511,104 +2652,7 @@
           <w:tcPr>
             <w:tcW w:w="2992" w:type="dxa"/>
           </w:tcPr>
-          <w:p wp14:textId="77777777">
-            <w:pPr>
-              <w:spacing w:after="0" w:line="240" w:lineRule="auto"/>
-              <w:jc w:val="center"/>
-              <w:rPr>
-                <w:rFonts w:eastAsia="Times New Roman" w:cs="Arial"/>
-                <w:b/>
-                <w:color w:val="000000"/>
-                <w:sz w:val="20"/>
-                <w:szCs w:val="20"/>
-                <w:lang w:eastAsia="es-VE"/>
-              </w:rPr>
-            </w:pPr>
-          </w:p>
-        </w:tc>
-      </w:tr>
-      <w:tr xmlns:wp14="http://schemas.microsoft.com/office/word/2010/wordml" wp14:textId="77777777">
-        <w:tc>
-          <w:tcPr>
-            <w:tcW w:w="1085" w:type="dxa"/>
-          </w:tcPr>
-          <w:p wp14:textId="77777777">
-            <w:pPr>
-              <w:spacing w:after="0" w:line="240" w:lineRule="auto"/>
-              <w:jc w:val="center"/>
-              <w:rPr>
-                <w:rFonts w:eastAsia="Times New Roman" w:cs="Arial"/>
-                <w:b/>
-                <w:color w:val="000000"/>
-                <w:sz w:val="20"/>
-                <w:szCs w:val="20"/>
-                <w:lang w:eastAsia="es-VE"/>
-              </w:rPr>
-            </w:pPr>
-          </w:p>
-        </w:tc>
-        <w:tc>
-          <w:tcPr>
-            <w:tcW w:w="1183" w:type="dxa"/>
-          </w:tcPr>
-          <w:p wp14:textId="77777777">
-            <w:pPr>
-              <w:spacing w:after="0" w:line="240" w:lineRule="auto"/>
-              <w:jc w:val="center"/>
-              <w:rPr>
-                <w:rFonts w:eastAsia="Times New Roman" w:cs="Arial"/>
-                <w:b/>
-                <w:color w:val="000000"/>
-                <w:sz w:val="20"/>
-                <w:szCs w:val="20"/>
-                <w:lang w:eastAsia="es-VE"/>
-              </w:rPr>
-            </w:pPr>
-          </w:p>
-        </w:tc>
-        <w:tc>
-          <w:tcPr>
-            <w:tcW w:w="1843" w:type="dxa"/>
-          </w:tcPr>
-          <w:p wp14:textId="77777777">
-            <w:pPr>
-              <w:spacing w:after="0" w:line="240" w:lineRule="auto"/>
-              <w:jc w:val="center"/>
-              <w:rPr>
-                <w:rFonts w:eastAsia="Times New Roman" w:cs="Arial"/>
-                <w:b/>
-                <w:color w:val="000000"/>
-                <w:sz w:val="20"/>
-                <w:szCs w:val="20"/>
-                <w:lang w:eastAsia="es-VE"/>
-              </w:rPr>
-            </w:pPr>
-          </w:p>
-        </w:tc>
-        <w:tc>
-          <w:tcPr>
-            <w:tcW w:w="1843" w:type="dxa"/>
-          </w:tcPr>
-          <w:p wp14:textId="77777777">
-            <w:pPr>
-              <w:spacing w:after="0" w:line="240" w:lineRule="auto"/>
-              <w:jc w:val="center"/>
-              <w:rPr>
-                <w:rFonts w:eastAsia="Times New Roman" w:cs="Arial"/>
-                <w:b/>
-                <w:color w:val="000000"/>
-                <w:sz w:val="20"/>
-                <w:szCs w:val="20"/>
-                <w:lang w:eastAsia="es-VE"/>
-              </w:rPr>
-            </w:pPr>
-          </w:p>
-        </w:tc>
-        <w:tc>
-          <w:tcPr>
-            <w:tcW w:w="2992" w:type="dxa"/>
-          </w:tcPr>
-          <w:p wp14:textId="77777777">
+          <w:p>
             <w:pPr>
               <w:spacing w:after="0" w:line="240" w:lineRule="auto"/>
               <w:jc w:val="center"/>
@@ -2625,12 +2669,12 @@
         </w:tc>
       </w:tr>
     </w:tbl>
-    <w:p xmlns:wp14="http://schemas.microsoft.com/office/word/2010/wordml" wp14:textId="77777777">
+    <w:p>
       <w:pPr>
         <w:pStyle w:val="Ttulo1"/>
       </w:pPr>
-      <w:bookmarkStart w:name="_Toc511650903" w:id="2"/>
-      <w:bookmarkStart w:name="_Toc53059039" w:id="3"/>
+      <w:bookmarkStart w:id="2" w:name="_Toc511650903"/>
+      <w:bookmarkStart w:id="3" w:name="_Toc53059039"/>
       <w:r>
         <w:t>I</w:t>
       </w:r>
@@ -2648,12 +2692,12 @@
         <w:tblW w:w="0" w:type="auto"/>
         <w:tblInd w:w="108" w:type="dxa"/>
         <w:tblBorders>
-          <w:top w:val="single" w:color="000000" w:sz="4" w:space="0"/>
-          <w:left w:val="single" w:color="000000" w:sz="4" w:space="0"/>
-          <w:bottom w:val="single" w:color="000000" w:sz="4" w:space="0"/>
-          <w:right w:val="single" w:color="000000" w:sz="4" w:space="0"/>
-          <w:insideH w:val="single" w:color="000000" w:sz="4" w:space="0"/>
-          <w:insideV w:val="single" w:color="000000" w:sz="4" w:space="0"/>
+          <w:top w:val="single" w:sz="4" w:space="0" w:color="000000"/>
+          <w:left w:val="single" w:sz="4" w:space="0" w:color="000000"/>
+          <w:bottom w:val="single" w:sz="4" w:space="0" w:color="000000"/>
+          <w:right w:val="single" w:sz="4" w:space="0" w:color="000000"/>
+          <w:insideH w:val="single" w:sz="4" w:space="0" w:color="000000"/>
+          <w:insideV w:val="single" w:sz="4" w:space="0" w:color="000000"/>
         </w:tblBorders>
         <w:tblLook w:val="04A0" w:firstRow="1" w:lastRow="0" w:firstColumn="1" w:lastColumn="0" w:noHBand="0" w:noVBand="1"/>
       </w:tblPr>
@@ -2661,13 +2705,13 @@
         <w:gridCol w:w="3222"/>
         <w:gridCol w:w="5498"/>
       </w:tblGrid>
-      <w:tr xmlns:wp14="http://schemas.microsoft.com/office/word/2010/wordml" wp14:textId="77777777">
+      <w:tr>
         <w:tc>
           <w:tcPr>
             <w:tcW w:w="3261" w:type="dxa"/>
             <w:shd w:val="clear" w:color="auto" w:fill="auto"/>
           </w:tcPr>
-          <w:p wp14:textId="77777777">
+          <w:p>
             <w:pPr>
               <w:spacing w:after="0" w:line="240" w:lineRule="auto"/>
               <w:rPr>
@@ -2693,7 +2737,7 @@
             <w:tcW w:w="5609" w:type="dxa"/>
             <w:shd w:val="clear" w:color="auto" w:fill="auto"/>
           </w:tcPr>
-          <w:p wp14:textId="77777777">
+          <w:p>
             <w:pPr>
               <w:spacing w:after="0" w:line="240" w:lineRule="auto"/>
               <w:rPr>
@@ -2713,7 +2757,7 @@
               <w:t>Félix García Sánchez</w:t>
             </w:r>
           </w:p>
-          <w:p wp14:textId="77777777">
+          <w:p>
             <w:pPr>
               <w:spacing w:after="0" w:line="240" w:lineRule="auto"/>
               <w:rPr>
@@ -2733,7 +2777,7 @@
               <w:t>Álvaro Martínez Iglesias</w:t>
             </w:r>
           </w:p>
-          <w:p wp14:textId="77777777">
+          <w:p>
             <w:pPr>
               <w:spacing w:after="0" w:line="240" w:lineRule="auto"/>
               <w:rPr>
@@ -2764,13 +2808,13 @@
           </w:p>
         </w:tc>
       </w:tr>
-      <w:tr xmlns:wp14="http://schemas.microsoft.com/office/word/2010/wordml" wp14:textId="77777777">
+      <w:tr>
         <w:tc>
           <w:tcPr>
             <w:tcW w:w="3261" w:type="dxa"/>
             <w:shd w:val="clear" w:color="auto" w:fill="auto"/>
           </w:tcPr>
-          <w:p wp14:textId="77777777">
+          <w:p>
             <w:pPr>
               <w:spacing w:after="0" w:line="240" w:lineRule="auto"/>
               <w:rPr>
@@ -2796,7 +2840,7 @@
             <w:tcW w:w="5609" w:type="dxa"/>
             <w:shd w:val="clear" w:color="auto" w:fill="auto"/>
           </w:tcPr>
-          <w:p wp14:textId="77777777">
+          <w:p>
             <w:pPr>
               <w:spacing w:after="0" w:line="240" w:lineRule="auto"/>
               <w:rPr>
@@ -2818,13 +2862,13 @@
           </w:p>
         </w:tc>
       </w:tr>
-      <w:tr xmlns:wp14="http://schemas.microsoft.com/office/word/2010/wordml" wp14:textId="77777777">
+      <w:tr>
         <w:tc>
           <w:tcPr>
             <w:tcW w:w="3261" w:type="dxa"/>
             <w:shd w:val="clear" w:color="auto" w:fill="auto"/>
           </w:tcPr>
-          <w:p wp14:textId="77777777">
+          <w:p>
             <w:pPr>
               <w:spacing w:after="0" w:line="240" w:lineRule="auto"/>
               <w:rPr>
@@ -2850,7 +2894,7 @@
             <w:tcW w:w="5609" w:type="dxa"/>
             <w:shd w:val="clear" w:color="auto" w:fill="auto"/>
           </w:tcPr>
-          <w:p wp14:textId="77777777">
+          <w:p>
             <w:pPr>
               <w:spacing w:after="0" w:line="240" w:lineRule="auto"/>
               <w:rPr>
@@ -2872,13 +2916,13 @@
           </w:p>
         </w:tc>
       </w:tr>
-      <w:tr xmlns:wp14="http://schemas.microsoft.com/office/word/2010/wordml" wp14:textId="77777777">
+      <w:tr>
         <w:tc>
           <w:tcPr>
             <w:tcW w:w="3261" w:type="dxa"/>
             <w:shd w:val="clear" w:color="auto" w:fill="auto"/>
           </w:tcPr>
-          <w:p wp14:textId="77777777">
+          <w:p>
             <w:pPr>
               <w:spacing w:after="0" w:line="240" w:lineRule="auto"/>
               <w:rPr>
@@ -2904,7 +2948,7 @@
             <w:tcW w:w="5609" w:type="dxa"/>
             <w:shd w:val="clear" w:color="auto" w:fill="auto"/>
           </w:tcPr>
-          <w:p wp14:textId="77777777">
+          <w:p>
             <w:pPr>
               <w:spacing w:after="0" w:line="240" w:lineRule="auto"/>
               <w:rPr>
@@ -2926,13 +2970,13 @@
           </w:p>
         </w:tc>
       </w:tr>
-      <w:tr xmlns:wp14="http://schemas.microsoft.com/office/word/2010/wordml" wp14:textId="77777777">
+      <w:tr>
         <w:tc>
           <w:tcPr>
             <w:tcW w:w="3261" w:type="dxa"/>
             <w:shd w:val="clear" w:color="auto" w:fill="auto"/>
           </w:tcPr>
-          <w:p wp14:textId="77777777">
+          <w:p>
             <w:pPr>
               <w:spacing w:after="0" w:line="240" w:lineRule="auto"/>
               <w:rPr>
@@ -2958,7 +3002,7 @@
             <w:tcW w:w="5609" w:type="dxa"/>
             <w:shd w:val="clear" w:color="auto" w:fill="auto"/>
           </w:tcPr>
-          <w:p wp14:textId="77777777">
+          <w:p>
             <w:pPr>
               <w:spacing w:after="0" w:line="240" w:lineRule="auto"/>
               <w:rPr>
@@ -2968,7 +3012,6 @@
                 <w:lang w:eastAsia="es-VE"/>
               </w:rPr>
             </w:pPr>
-            <w:proofErr w:type="spellStart"/>
             <w:r>
               <w:rPr>
                 <w:rFonts w:eastAsia="Times New Roman" w:cs="Arial"/>
@@ -2978,17 +3021,16 @@
               </w:rPr>
               <w:t>JuanXXIII</w:t>
             </w:r>
-            <w:proofErr w:type="spellEnd"/>
           </w:p>
         </w:tc>
       </w:tr>
-      <w:tr xmlns:wp14="http://schemas.microsoft.com/office/word/2010/wordml" wp14:textId="77777777">
+      <w:tr>
         <w:tc>
           <w:tcPr>
             <w:tcW w:w="3261" w:type="dxa"/>
             <w:shd w:val="clear" w:color="auto" w:fill="auto"/>
           </w:tcPr>
-          <w:p wp14:textId="77777777">
+          <w:p>
             <w:pPr>
               <w:spacing w:after="0" w:line="240" w:lineRule="auto"/>
               <w:rPr>
@@ -3014,7 +3056,7 @@
             <w:tcW w:w="5609" w:type="dxa"/>
             <w:shd w:val="clear" w:color="auto" w:fill="auto"/>
           </w:tcPr>
-          <w:p wp14:textId="77777777">
+          <w:p>
             <w:pPr>
               <w:spacing w:after="0" w:line="240" w:lineRule="auto"/>
               <w:rPr>
@@ -3036,13 +3078,13 @@
           </w:p>
         </w:tc>
       </w:tr>
-      <w:tr xmlns:wp14="http://schemas.microsoft.com/office/word/2010/wordml" wp14:textId="77777777">
+      <w:tr>
         <w:tc>
           <w:tcPr>
             <w:tcW w:w="3261" w:type="dxa"/>
             <w:shd w:val="clear" w:color="auto" w:fill="auto"/>
           </w:tcPr>
-          <w:p wp14:textId="77777777">
+          <w:p>
             <w:pPr>
               <w:spacing w:after="0" w:line="240" w:lineRule="auto"/>
               <w:rPr>
@@ -3077,7 +3119,7 @@
             <w:tcW w:w="5609" w:type="dxa"/>
             <w:shd w:val="clear" w:color="auto" w:fill="auto"/>
           </w:tcPr>
-          <w:p wp14:textId="77777777">
+          <w:p>
             <w:pPr>
               <w:spacing w:after="0" w:line="240" w:lineRule="auto"/>
               <w:rPr>
@@ -3094,21 +3136,21 @@
                 <w:szCs w:val="24"/>
                 <w:lang w:eastAsia="es-VE"/>
               </w:rPr>
-              <w:t>RAFAEIL</w:t>
+              <w:t>RAFAEL</w:t>
             </w:r>
           </w:p>
         </w:tc>
       </w:tr>
     </w:tbl>
-    <w:p xmlns:wp14="http://schemas.microsoft.com/office/word/2010/wordml" wp14:textId="77777777">
+    <w:p>
       <w:pPr>
         <w:pStyle w:val="Ttulo1"/>
         <w:rPr>
           <w:lang w:val="es-VE"/>
         </w:rPr>
       </w:pPr>
-      <w:bookmarkStart w:name="_Toc511650904" w:id="4"/>
-      <w:bookmarkStart w:name="_Toc53059040" w:id="5"/>
+      <w:bookmarkStart w:id="4" w:name="_Toc511650904"/>
+      <w:bookmarkStart w:id="5" w:name="_Toc53059040"/>
       <w:r>
         <w:rPr>
           <w:lang w:val="es-VE"/>
@@ -3123,12 +3165,12 @@
         <w:tblW w:w="8789" w:type="dxa"/>
         <w:tblInd w:w="108" w:type="dxa"/>
         <w:tblBorders>
-          <w:top w:val="single" w:color="000000" w:sz="4" w:space="0"/>
-          <w:left w:val="single" w:color="000000" w:sz="4" w:space="0"/>
-          <w:bottom w:val="single" w:color="000000" w:sz="4" w:space="0"/>
-          <w:right w:val="single" w:color="000000" w:sz="4" w:space="0"/>
-          <w:insideH w:val="single" w:color="000000" w:sz="4" w:space="0"/>
-          <w:insideV w:val="single" w:color="000000" w:sz="4" w:space="0"/>
+          <w:top w:val="single" w:sz="4" w:space="0" w:color="000000"/>
+          <w:left w:val="single" w:sz="4" w:space="0" w:color="000000"/>
+          <w:bottom w:val="single" w:sz="4" w:space="0" w:color="000000"/>
+          <w:right w:val="single" w:sz="4" w:space="0" w:color="000000"/>
+          <w:insideH w:val="single" w:sz="4" w:space="0" w:color="000000"/>
+          <w:insideV w:val="single" w:sz="4" w:space="0" w:color="000000"/>
         </w:tblBorders>
         <w:tblLayout w:type="fixed"/>
         <w:tblLook w:val="04A0" w:firstRow="1" w:lastRow="0" w:firstColumn="1" w:lastColumn="0" w:noHBand="0" w:noVBand="1"/>
@@ -3140,14 +3182,14 @@
         <w:gridCol w:w="850"/>
         <w:gridCol w:w="2410"/>
       </w:tblGrid>
-      <w:tr xmlns:wp14="http://schemas.microsoft.com/office/word/2010/wordml" wp14:textId="77777777">
+      <w:tr>
         <w:tc>
           <w:tcPr>
             <w:tcW w:w="1985" w:type="dxa"/>
             <w:shd w:val="clear" w:color="auto" w:fill="D9D9D9"/>
             <w:vAlign w:val="center"/>
           </w:tcPr>
-          <w:p wp14:textId="77777777">
+          <w:p>
             <w:pPr>
               <w:spacing w:after="0" w:line="240" w:lineRule="auto"/>
               <w:jc w:val="center"/>
@@ -3179,7 +3221,7 @@
             <w:shd w:val="clear" w:color="auto" w:fill="D9D9D9"/>
             <w:vAlign w:val="center"/>
           </w:tcPr>
-          <w:p wp14:textId="77777777">
+          <w:p>
             <w:pPr>
               <w:spacing w:after="0" w:line="240" w:lineRule="auto"/>
               <w:jc w:val="center"/>
@@ -3211,7 +3253,7 @@
             <w:shd w:val="clear" w:color="auto" w:fill="D9D9D9"/>
             <w:vAlign w:val="center"/>
           </w:tcPr>
-          <w:p wp14:textId="77777777">
+          <w:p>
             <w:pPr>
               <w:spacing w:after="0" w:line="240" w:lineRule="auto"/>
               <w:jc w:val="center"/>
@@ -3243,7 +3285,7 @@
             <w:shd w:val="clear" w:color="auto" w:fill="D9D9D9"/>
             <w:vAlign w:val="center"/>
           </w:tcPr>
-          <w:p wp14:textId="77777777">
+          <w:p>
             <w:pPr>
               <w:spacing w:after="0" w:line="240" w:lineRule="auto"/>
               <w:jc w:val="center"/>
@@ -3275,7 +3317,7 @@
             <w:shd w:val="clear" w:color="auto" w:fill="D9D9D9"/>
             <w:vAlign w:val="center"/>
           </w:tcPr>
-          <w:p wp14:textId="77777777">
+          <w:p>
             <w:pPr>
               <w:spacing w:after="0" w:line="240" w:lineRule="auto"/>
               <w:jc w:val="center"/>
@@ -3302,7 +3344,7 @@
           </w:p>
         </w:tc>
       </w:tr>
-      <w:tr xmlns:wp14="http://schemas.microsoft.com/office/word/2010/wordml" wp14:textId="77777777">
+      <w:tr>
         <w:trPr>
           <w:trHeight w:val="537"/>
         </w:trPr>
@@ -3311,7 +3353,7 @@
             <w:tcW w:w="1985" w:type="dxa"/>
             <w:vAlign w:val="center"/>
           </w:tcPr>
-          <w:p wp14:textId="77777777">
+          <w:p>
             <w:pPr>
               <w:spacing w:after="0" w:line="240" w:lineRule="auto"/>
               <w:jc w:val="center"/>
@@ -3342,7 +3384,7 @@
             <w:tcW w:w="1559" w:type="dxa"/>
             <w:vAlign w:val="center"/>
           </w:tcPr>
-          <w:p wp14:textId="77777777">
+          <w:p>
             <w:pPr>
               <w:spacing w:after="0" w:line="240" w:lineRule="auto"/>
               <w:jc w:val="center"/>
@@ -3373,7 +3415,7 @@
             <w:tcW w:w="1985" w:type="dxa"/>
             <w:vAlign w:val="center"/>
           </w:tcPr>
-          <w:p wp14:textId="77777777">
+          <w:p>
             <w:pPr>
               <w:spacing w:after="0" w:line="240" w:lineRule="auto"/>
               <w:jc w:val="center"/>
@@ -3404,7 +3446,7 @@
             <w:tcW w:w="850" w:type="dxa"/>
             <w:vAlign w:val="center"/>
           </w:tcPr>
-          <w:p wp14:textId="77777777">
+          <w:p>
             <w:pPr>
               <w:spacing w:after="0" w:line="240" w:lineRule="auto"/>
               <w:jc w:val="center"/>
@@ -3424,7 +3466,7 @@
             <w:tcW w:w="2410" w:type="dxa"/>
             <w:vAlign w:val="center"/>
           </w:tcPr>
-          <w:p wp14:textId="77777777">
+          <w:p>
             <w:pPr>
               <w:spacing w:after="0" w:line="240" w:lineRule="auto"/>
               <w:jc w:val="center"/>
@@ -3440,13 +3482,13 @@
           </w:p>
         </w:tc>
       </w:tr>
-      <w:tr xmlns:wp14="http://schemas.microsoft.com/office/word/2010/wordml" wp14:textId="77777777">
+      <w:tr>
         <w:tc>
           <w:tcPr>
             <w:tcW w:w="1985" w:type="dxa"/>
             <w:vAlign w:val="center"/>
           </w:tcPr>
-          <w:p wp14:textId="77777777">
+          <w:p>
             <w:pPr>
               <w:spacing w:after="0" w:line="240" w:lineRule="auto"/>
               <w:jc w:val="center"/>
@@ -3460,7 +3502,7 @@
               </w:rPr>
             </w:pPr>
           </w:p>
-          <w:p wp14:textId="77777777">
+          <w:p>
             <w:pPr>
               <w:spacing w:after="0" w:line="240" w:lineRule="auto"/>
               <w:jc w:val="center"/>
@@ -3480,7 +3522,7 @@
             <w:tcW w:w="1559" w:type="dxa"/>
             <w:vAlign w:val="center"/>
           </w:tcPr>
-          <w:p wp14:textId="77777777">
+          <w:p>
             <w:pPr>
               <w:spacing w:after="0" w:line="240" w:lineRule="auto"/>
               <w:jc w:val="center"/>
@@ -3500,7 +3542,7 @@
             <w:tcW w:w="1985" w:type="dxa"/>
             <w:vAlign w:val="center"/>
           </w:tcPr>
-          <w:p wp14:textId="77777777">
+          <w:p>
             <w:pPr>
               <w:spacing w:after="0" w:line="240" w:lineRule="auto"/>
               <w:jc w:val="center"/>
@@ -3520,7 +3562,7 @@
             <w:tcW w:w="850" w:type="dxa"/>
             <w:vAlign w:val="center"/>
           </w:tcPr>
-          <w:p wp14:textId="77777777">
+          <w:p>
             <w:pPr>
               <w:spacing w:after="0" w:line="240" w:lineRule="auto"/>
               <w:jc w:val="center"/>
@@ -3540,7 +3582,7 @@
             <w:tcW w:w="2410" w:type="dxa"/>
             <w:vAlign w:val="center"/>
           </w:tcPr>
-          <w:p wp14:textId="77777777">
+          <w:p>
             <w:pPr>
               <w:spacing w:after="0" w:line="240" w:lineRule="auto"/>
               <w:jc w:val="center"/>
@@ -3556,13 +3598,13 @@
           </w:p>
         </w:tc>
       </w:tr>
-      <w:tr xmlns:wp14="http://schemas.microsoft.com/office/word/2010/wordml" wp14:textId="77777777">
+      <w:tr>
         <w:tc>
           <w:tcPr>
             <w:tcW w:w="1985" w:type="dxa"/>
             <w:vAlign w:val="center"/>
           </w:tcPr>
-          <w:p wp14:textId="77777777">
+          <w:p>
             <w:pPr>
               <w:spacing w:after="0" w:line="240" w:lineRule="auto"/>
               <w:jc w:val="center"/>
@@ -3576,7 +3618,7 @@
               </w:rPr>
             </w:pPr>
           </w:p>
-          <w:p wp14:textId="77777777">
+          <w:p>
             <w:pPr>
               <w:spacing w:after="0" w:line="240" w:lineRule="auto"/>
               <w:jc w:val="center"/>
@@ -3596,7 +3638,7 @@
             <w:tcW w:w="1559" w:type="dxa"/>
             <w:vAlign w:val="center"/>
           </w:tcPr>
-          <w:p wp14:textId="77777777">
+          <w:p>
             <w:pPr>
               <w:spacing w:after="0" w:line="240" w:lineRule="auto"/>
               <w:jc w:val="center"/>
@@ -3616,7 +3658,7 @@
             <w:tcW w:w="1985" w:type="dxa"/>
             <w:vAlign w:val="center"/>
           </w:tcPr>
-          <w:p wp14:textId="77777777">
+          <w:p>
             <w:pPr>
               <w:spacing w:after="0" w:line="240" w:lineRule="auto"/>
               <w:jc w:val="center"/>
@@ -3636,7 +3678,7 @@
             <w:tcW w:w="850" w:type="dxa"/>
             <w:vAlign w:val="center"/>
           </w:tcPr>
-          <w:p wp14:textId="77777777">
+          <w:p>
             <w:pPr>
               <w:spacing w:after="0" w:line="240" w:lineRule="auto"/>
               <w:jc w:val="center"/>
@@ -3656,7 +3698,7 @@
             <w:tcW w:w="2410" w:type="dxa"/>
             <w:vAlign w:val="center"/>
           </w:tcPr>
-          <w:p wp14:textId="77777777">
+          <w:p>
             <w:pPr>
               <w:spacing w:after="0" w:line="240" w:lineRule="auto"/>
               <w:jc w:val="center"/>
@@ -3672,13 +3714,13 @@
           </w:p>
         </w:tc>
       </w:tr>
-      <w:tr xmlns:wp14="http://schemas.microsoft.com/office/word/2010/wordml" wp14:textId="77777777">
+      <w:tr>
         <w:tc>
           <w:tcPr>
             <w:tcW w:w="1985" w:type="dxa"/>
             <w:vAlign w:val="center"/>
           </w:tcPr>
-          <w:p wp14:textId="77777777">
+          <w:p>
             <w:pPr>
               <w:spacing w:after="0" w:line="240" w:lineRule="auto"/>
               <w:jc w:val="center"/>
@@ -3692,7 +3734,7 @@
               </w:rPr>
             </w:pPr>
           </w:p>
-          <w:p wp14:textId="77777777">
+          <w:p>
             <w:pPr>
               <w:spacing w:after="0" w:line="240" w:lineRule="auto"/>
               <w:jc w:val="center"/>
@@ -3712,7 +3754,7 @@
             <w:tcW w:w="1559" w:type="dxa"/>
             <w:vAlign w:val="center"/>
           </w:tcPr>
-          <w:p wp14:textId="77777777">
+          <w:p>
             <w:pPr>
               <w:spacing w:after="0" w:line="240" w:lineRule="auto"/>
               <w:jc w:val="center"/>
@@ -3732,7 +3774,7 @@
             <w:tcW w:w="1985" w:type="dxa"/>
             <w:vAlign w:val="center"/>
           </w:tcPr>
-          <w:p wp14:textId="77777777">
+          <w:p>
             <w:pPr>
               <w:spacing w:after="0" w:line="240" w:lineRule="auto"/>
               <w:jc w:val="center"/>
@@ -3752,7 +3794,7 @@
             <w:tcW w:w="850" w:type="dxa"/>
             <w:vAlign w:val="center"/>
           </w:tcPr>
-          <w:p wp14:textId="77777777">
+          <w:p>
             <w:pPr>
               <w:spacing w:after="0" w:line="240" w:lineRule="auto"/>
               <w:jc w:val="center"/>
@@ -3772,7 +3814,7 @@
             <w:tcW w:w="2410" w:type="dxa"/>
             <w:vAlign w:val="center"/>
           </w:tcPr>
-          <w:p wp14:textId="77777777">
+          <w:p>
             <w:pPr>
               <w:spacing w:after="0" w:line="240" w:lineRule="auto"/>
               <w:jc w:val="center"/>
@@ -3789,62 +3831,62 @@
         </w:tc>
       </w:tr>
     </w:tbl>
-    <w:p xmlns:wp14="http://schemas.microsoft.com/office/word/2010/wordml" wp14:textId="77777777">
+    <w:p>
       <w:pPr>
         <w:spacing w:after="0"/>
       </w:pPr>
     </w:p>
-    <w:p xmlns:wp14="http://schemas.microsoft.com/office/word/2010/wordml" wp14:textId="77777777">
+    <w:p>
       <w:pPr>
         <w:spacing w:after="0"/>
       </w:pPr>
     </w:p>
-    <w:p xmlns:wp14="http://schemas.microsoft.com/office/word/2010/wordml" wp14:textId="77777777">
+    <w:p>
       <w:pPr>
         <w:spacing w:after="0"/>
       </w:pPr>
     </w:p>
-    <w:p xmlns:wp14="http://schemas.microsoft.com/office/word/2010/wordml" wp14:textId="77777777">
+    <w:p>
       <w:pPr>
         <w:spacing w:after="0"/>
       </w:pPr>
     </w:p>
-    <w:p xmlns:wp14="http://schemas.microsoft.com/office/word/2010/wordml" wp14:textId="77777777">
+    <w:p>
       <w:pPr>
         <w:spacing w:after="0"/>
       </w:pPr>
     </w:p>
-    <w:p xmlns:wp14="http://schemas.microsoft.com/office/word/2010/wordml" wp14:textId="77777777">
+    <w:p>
       <w:pPr>
         <w:spacing w:after="0"/>
       </w:pPr>
     </w:p>
-    <w:p xmlns:wp14="http://schemas.microsoft.com/office/word/2010/wordml" wp14:textId="77777777">
+    <w:p>
       <w:pPr>
         <w:spacing w:after="0"/>
       </w:pPr>
     </w:p>
-    <w:p xmlns:wp14="http://schemas.microsoft.com/office/word/2010/wordml" wp14:textId="77777777">
+    <w:p>
       <w:pPr>
         <w:spacing w:after="0"/>
       </w:pPr>
     </w:p>
-    <w:p xmlns:wp14="http://schemas.microsoft.com/office/word/2010/wordml" wp14:textId="77777777">
+    <w:p>
       <w:pPr>
         <w:spacing w:after="0"/>
       </w:pPr>
     </w:p>
-    <w:p xmlns:wp14="http://schemas.microsoft.com/office/word/2010/wordml" wp14:textId="77777777">
+    <w:p>
       <w:pPr>
         <w:spacing w:after="0"/>
       </w:pPr>
     </w:p>
-    <w:p xmlns:wp14="http://schemas.microsoft.com/office/word/2010/wordml" wp14:textId="77777777">
+    <w:p>
       <w:pPr>
         <w:spacing w:after="0"/>
       </w:pPr>
     </w:p>
-    <w:p xmlns:wp14="http://schemas.microsoft.com/office/word/2010/wordml" wp14:textId="77777777">
+    <w:p>
       <w:pPr>
         <w:pStyle w:val="Ttulo1"/>
         <w:numPr>
@@ -3853,8 +3895,8 @@
         </w:numPr>
         <w:ind w:left="567" w:hanging="567"/>
       </w:pPr>
-      <w:bookmarkStart w:name="_Toc511650905" w:id="6"/>
-      <w:bookmarkStart w:name="_Toc53059041" w:id="7"/>
+      <w:bookmarkStart w:id="6" w:name="_Toc511650905"/>
+      <w:bookmarkStart w:id="7" w:name="_Toc53059041"/>
       <w:r>
         <w:t>Propósito</w:t>
       </w:r>
@@ -3864,7 +3906,7 @@
         <w:t> </w:t>
       </w:r>
     </w:p>
-    <w:p xmlns:wp14="http://schemas.microsoft.com/office/word/2010/wordml" wp14:textId="77777777">
+    <w:p>
       <w:pPr>
         <w:rPr>
           <w:lang w:eastAsia="es-VE"/>
@@ -3889,7 +3931,7 @@
         <w:t>.</w:t>
       </w:r>
     </w:p>
-    <w:p xmlns:wp14="http://schemas.microsoft.com/office/word/2010/wordml" wp14:textId="77777777">
+    <w:p>
       <w:pPr>
         <w:pStyle w:val="Ttulo1"/>
         <w:numPr>
@@ -3898,8 +3940,8 @@
         </w:numPr>
         <w:ind w:left="567" w:hanging="567"/>
       </w:pPr>
-      <w:bookmarkStart w:name="_Toc511650906" w:id="8"/>
-      <w:bookmarkStart w:name="_Toc53059042" w:id="9"/>
+      <w:bookmarkStart w:id="8" w:name="_Toc511650906"/>
+      <w:bookmarkStart w:id="9" w:name="_Toc53059042"/>
       <w:r>
         <w:t>Alcance del producto / Software</w:t>
       </w:r>
@@ -3909,7 +3951,7 @@
         <w:t> </w:t>
       </w:r>
     </w:p>
-    <w:p xmlns:wp14="http://schemas.microsoft.com/office/word/2010/wordml" wp14:textId="77777777">
+    <w:p>
       <w:pPr>
         <w:rPr>
           <w:lang w:eastAsia="es-VE"/>
@@ -3922,7 +3964,7 @@
         <w:t>En proceso de creación y desarrollo</w:t>
       </w:r>
     </w:p>
-    <w:p xmlns:wp14="http://schemas.microsoft.com/office/word/2010/wordml" wp14:textId="77777777">
+    <w:p>
       <w:pPr>
         <w:pStyle w:val="Ttulo1"/>
         <w:numPr>
@@ -3931,8 +3973,8 @@
         </w:numPr>
         <w:ind w:left="567" w:hanging="567"/>
       </w:pPr>
-      <w:bookmarkStart w:name="_Toc511650908" w:id="10"/>
-      <w:bookmarkStart w:name="_Toc53059043" w:id="11"/>
+      <w:bookmarkStart w:id="10" w:name="_Toc511650908"/>
+      <w:bookmarkStart w:id="11" w:name="_Toc53059043"/>
       <w:r>
         <w:t xml:space="preserve">Funcionalidades del </w:t>
       </w:r>
@@ -3945,7 +3987,7 @@
       <w:bookmarkEnd w:id="10"/>
       <w:bookmarkEnd w:id="11"/>
     </w:p>
-    <w:p xmlns:wp14="http://schemas.microsoft.com/office/word/2010/wordml" wp14:textId="77777777">
+    <w:p>
       <w:pPr>
         <w:rPr>
           <w:lang w:eastAsia="es-VE"/>
@@ -3958,7 +4000,7 @@
         <w:t>Gestión y administración de una tienda de móviles</w:t>
       </w:r>
     </w:p>
-    <w:p xmlns:wp14="http://schemas.microsoft.com/office/word/2010/wordml" wp14:textId="77777777">
+    <w:p>
       <w:pPr>
         <w:pStyle w:val="Ttulo1"/>
         <w:numPr>
@@ -3967,15 +4009,15 @@
         </w:numPr>
         <w:ind w:left="567" w:hanging="567"/>
       </w:pPr>
-      <w:bookmarkStart w:name="_Toc511650909" w:id="12"/>
-      <w:bookmarkStart w:name="_Toc53059044" w:id="13"/>
+      <w:bookmarkStart w:id="12" w:name="_Toc511650909"/>
+      <w:bookmarkStart w:id="13" w:name="_Toc53059044"/>
       <w:r>
         <w:t>Clases y características de usuarios</w:t>
       </w:r>
       <w:bookmarkEnd w:id="12"/>
       <w:bookmarkEnd w:id="13"/>
     </w:p>
-    <w:p xmlns:wp14="http://schemas.microsoft.com/office/word/2010/wordml" wp14:textId="77777777">
+    <w:p>
       <w:pPr>
         <w:rPr>
           <w:lang w:eastAsia="es-VE"/>
@@ -4000,7 +4042,7 @@
         <w:t xml:space="preserve"> tipo de usuario.</w:t>
       </w:r>
     </w:p>
-    <w:p xmlns:wp14="http://schemas.microsoft.com/office/word/2010/wordml" wp14:textId="77777777">
+    <w:p>
       <w:pPr>
         <w:numPr>
           <w:ilvl w:val="0"/>
@@ -4023,7 +4065,7 @@
         <w:t>.</w:t>
       </w:r>
     </w:p>
-    <w:p xmlns:wp14="http://schemas.microsoft.com/office/word/2010/wordml" wp14:textId="77777777">
+    <w:p>
       <w:pPr>
         <w:pStyle w:val="Ttulo1"/>
         <w:numPr>
@@ -4032,8 +4074,8 @@
         </w:numPr>
         <w:ind w:left="567" w:hanging="567"/>
       </w:pPr>
-      <w:bookmarkStart w:name="_Toc511650910" w:id="14"/>
-      <w:bookmarkStart w:name="_Toc53059045" w:id="15"/>
+      <w:bookmarkStart w:id="14" w:name="_Toc511650910"/>
+      <w:bookmarkStart w:id="15" w:name="_Toc53059045"/>
       <w:r>
         <w:t>Entorno operativo</w:t>
       </w:r>
@@ -4052,7 +4094,7 @@
       </w:r>
       <w:bookmarkEnd w:id="15"/>
     </w:p>
-    <w:p xmlns:wp14="http://schemas.microsoft.com/office/word/2010/wordml" wp14:textId="77777777">
+    <w:p>
       <w:pPr>
         <w:rPr>
           <w:lang w:eastAsia="es-VE"/>
@@ -4065,7 +4107,7 @@
         <w:t>Se puede acceder a la aplicación desde cualquier medio ya sea desde una table, teléfono móvil ya sea Android o iPhone, ordenador ya sea bajo plataforma Linux, Mac o Windows.</w:t>
       </w:r>
     </w:p>
-    <w:p xmlns:wp14="http://schemas.microsoft.com/office/word/2010/wordml" wp14:textId="77777777">
+    <w:p>
       <w:pPr>
         <w:rPr>
           <w:lang w:eastAsia="es-VE"/>
@@ -4084,7 +4126,7 @@
         <w:t>, se puede acceder desde cualquier lugar.</w:t>
       </w:r>
     </w:p>
-    <w:p xmlns:wp14="http://schemas.microsoft.com/office/word/2010/wordml" wp14:textId="77777777">
+    <w:p>
       <w:pPr>
         <w:pStyle w:val="Ttulo1"/>
         <w:numPr>
@@ -4093,18 +4135,18 @@
         </w:numPr>
         <w:ind w:left="567" w:hanging="567"/>
       </w:pPr>
-      <w:bookmarkStart w:name="_Toc53059046" w:id="16"/>
+      <w:bookmarkStart w:id="16" w:name="_Toc53059046"/>
       <w:r>
         <w:t>Requerimientos funcionales:</w:t>
       </w:r>
       <w:bookmarkEnd w:id="16"/>
     </w:p>
-    <w:p xmlns:wp14="http://schemas.microsoft.com/office/word/2010/wordml" wp14:textId="77777777">
+    <w:p>
       <w:r>
         <w:t>En proceso de creación</w:t>
       </w:r>
     </w:p>
-    <w:p xmlns:wp14="http://schemas.microsoft.com/office/word/2010/wordml" wp14:textId="77777777">
+    <w:p>
       <w:pPr>
         <w:pStyle w:val="Ttulo1"/>
         <w:numPr>
@@ -4113,15 +4155,15 @@
         </w:numPr>
         <w:ind w:left="567" w:hanging="567"/>
       </w:pPr>
-      <w:bookmarkStart w:name="_Toc511650915" w:id="17"/>
-      <w:bookmarkStart w:name="_Toc53059047" w:id="18"/>
+      <w:bookmarkStart w:id="17" w:name="_Toc511650915"/>
+      <w:bookmarkStart w:id="18" w:name="_Toc53059047"/>
       <w:r>
         <w:t>Reglas de negocio</w:t>
       </w:r>
       <w:bookmarkEnd w:id="17"/>
       <w:bookmarkEnd w:id="18"/>
     </w:p>
-    <w:p xmlns:wp14="http://schemas.microsoft.com/office/word/2010/wordml" wp14:textId="77777777">
+    <w:p>
       <w:pPr>
         <w:jc w:val="left"/>
       </w:pPr>
@@ -4132,12 +4174,12 @@
         <w:t xml:space="preserve"> proceso de negociación.</w:t>
       </w:r>
     </w:p>
-    <w:p xmlns:wp14="http://schemas.microsoft.com/office/word/2010/wordml" wp14:textId="77777777">
+    <w:p>
       <w:pPr>
         <w:jc w:val="left"/>
       </w:pPr>
     </w:p>
-    <w:p xmlns:wp14="http://schemas.microsoft.com/office/word/2010/wordml" wp14:textId="77777777">
+    <w:p>
       <w:pPr>
         <w:pStyle w:val="Ttulo1"/>
         <w:numPr>
@@ -4148,11 +4190,12 @@
           <w:lang w:val="es-ES"/>
         </w:rPr>
       </w:pPr>
-      <w:bookmarkStart w:name="_Toc53059048" w:id="19"/>
-      <w:r>
-        <w:rPr>
-          <w:lang w:val="es-ES"/>
-        </w:rPr>
+      <w:bookmarkStart w:id="19" w:name="_Toc53059048"/>
+      <w:r>
+        <w:rPr>
+          <w:lang w:val="es-ES"/>
+        </w:rPr>
+        <w:lastRenderedPageBreak/>
         <w:t>Conjunto de Datos</w:t>
       </w:r>
       <w:r>
@@ -4163,7 +4206,7 @@
       </w:r>
       <w:bookmarkEnd w:id="19"/>
     </w:p>
-    <w:p xmlns:wp14="http://schemas.microsoft.com/office/word/2010/wordml" wp14:textId="77777777">
+    <w:p>
       <w:pPr>
         <w:jc w:val="left"/>
         <w:rPr>
@@ -4195,7 +4238,7 @@
         <w:t>todas las categorías o tablas también se subdividen en los siguientes puntos de información:</w:t>
       </w:r>
     </w:p>
-    <w:p xmlns:wp14="http://schemas.microsoft.com/office/word/2010/wordml" wp14:textId="77777777">
+    <w:p>
       <w:pPr>
         <w:jc w:val="left"/>
         <w:rPr>
@@ -4203,7 +4246,7 @@
         </w:rPr>
       </w:pPr>
     </w:p>
-    <w:p xmlns:wp14="http://schemas.microsoft.com/office/word/2010/wordml" wp14:textId="77777777">
+    <w:p>
       <w:pPr>
         <w:numPr>
           <w:ilvl w:val="0"/>
@@ -4221,7 +4264,7 @@
         <w:t>Productos.</w:t>
       </w:r>
     </w:p>
-    <w:p xmlns:wp14="http://schemas.microsoft.com/office/word/2010/wordml" wp14:textId="77777777">
+    <w:p>
       <w:pPr>
         <w:numPr>
           <w:ilvl w:val="1"/>
@@ -4232,50 +4275,20 @@
           <w:lang w:val="es-ES"/>
         </w:rPr>
       </w:pPr>
-      <w:proofErr w:type="spellStart"/>
       <w:r>
         <w:rPr>
           <w:lang w:val="es-ES"/>
         </w:rPr>
         <w:t>IdProducto</w:t>
       </w:r>
-      <w:proofErr w:type="spellEnd"/>
-      <w:r>
-        <w:rPr>
-          <w:lang w:val="es-ES"/>
-        </w:rPr>
-        <w:t xml:space="preserve">, clave primaria, con un tipo de  campo </w:t>
-      </w:r>
-      <w:proofErr w:type="spellStart"/>
-      <w:r>
-        <w:rPr>
-          <w:lang w:val="es-ES"/>
-        </w:rPr>
-        <w:t>numerico</w:t>
-      </w:r>
-      <w:proofErr w:type="spellEnd"/>
-      <w:r>
-        <w:rPr>
-          <w:lang w:val="es-ES"/>
-        </w:rPr>
-        <w:t xml:space="preserve"> (</w:t>
-      </w:r>
-      <w:proofErr w:type="spellStart"/>
-      <w:r>
-        <w:rPr>
-          <w:lang w:val="es-ES"/>
-        </w:rPr>
-        <w:t>Int</w:t>
-      </w:r>
-      <w:proofErr w:type="spellEnd"/>
-      <w:r>
-        <w:rPr>
-          <w:lang w:val="es-ES"/>
-        </w:rPr>
-        <w:t>)</w:t>
-      </w:r>
-    </w:p>
-    <w:p xmlns:wp14="http://schemas.microsoft.com/office/word/2010/wordml" wp14:textId="77777777">
+      <w:r>
+        <w:rPr>
+          <w:lang w:val="es-ES"/>
+        </w:rPr>
+        <w:t>, clave primaria, con un tipo de  campo numerico (Int)</w:t>
+      </w:r>
+    </w:p>
+    <w:p>
       <w:pPr>
         <w:numPr>
           <w:ilvl w:val="1"/>
@@ -4296,24 +4309,10 @@
         <w:rPr>
           <w:lang w:val="es-ES"/>
         </w:rPr>
-        <w:t xml:space="preserve">, </w:t>
-      </w:r>
-      <w:proofErr w:type="spellStart"/>
-      <w:r>
-        <w:rPr>
-          <w:lang w:val="es-ES"/>
-        </w:rPr>
-        <w:t>varchar</w:t>
-      </w:r>
-      <w:proofErr w:type="spellEnd"/>
-      <w:r>
-        <w:rPr>
-          <w:lang w:val="es-ES"/>
-        </w:rPr>
-        <w:t>(60)</w:t>
-      </w:r>
-    </w:p>
-    <w:p xmlns:wp14="http://schemas.microsoft.com/office/word/2010/wordml" wp14:textId="77777777">
+        <w:t>, varchar(60)</w:t>
+      </w:r>
+    </w:p>
+    <w:p>
       <w:pPr>
         <w:numPr>
           <w:ilvl w:val="1"/>
@@ -4324,50 +4323,20 @@
           <w:lang w:val="es-ES"/>
         </w:rPr>
       </w:pPr>
-      <w:proofErr w:type="spellStart"/>
       <w:r>
         <w:rPr>
           <w:lang w:val="es-ES"/>
         </w:rPr>
         <w:t>IdMarca</w:t>
       </w:r>
-      <w:proofErr w:type="spellEnd"/>
-      <w:r>
-        <w:rPr>
-          <w:lang w:val="es-ES"/>
-        </w:rPr>
-        <w:t xml:space="preserve"> con clave foránea en la tabla marca, con un tipo de campo </w:t>
-      </w:r>
-      <w:proofErr w:type="spellStart"/>
-      <w:r>
-        <w:rPr>
-          <w:lang w:val="es-ES"/>
-        </w:rPr>
-        <w:t>numerico</w:t>
-      </w:r>
-      <w:proofErr w:type="spellEnd"/>
-      <w:r>
-        <w:rPr>
-          <w:lang w:val="es-ES"/>
-        </w:rPr>
-        <w:t xml:space="preserve"> (</w:t>
-      </w:r>
-      <w:proofErr w:type="spellStart"/>
-      <w:r>
-        <w:rPr>
-          <w:lang w:val="es-ES"/>
-        </w:rPr>
-        <w:t>int</w:t>
-      </w:r>
-      <w:proofErr w:type="spellEnd"/>
-      <w:r>
-        <w:rPr>
-          <w:lang w:val="es-ES"/>
-        </w:rPr>
-        <w:t>)</w:t>
-      </w:r>
-    </w:p>
-    <w:p xmlns:wp14="http://schemas.microsoft.com/office/word/2010/wordml" wp14:textId="77777777">
+      <w:r>
+        <w:rPr>
+          <w:lang w:val="es-ES"/>
+        </w:rPr>
+        <w:t xml:space="preserve"> con clave foránea en la tabla marca, con un tipo de campo numerico (int)</w:t>
+      </w:r>
+    </w:p>
+    <w:p>
       <w:pPr>
         <w:numPr>
           <w:ilvl w:val="1"/>
@@ -4378,36 +4347,20 @@
           <w:lang w:val="es-ES"/>
         </w:rPr>
       </w:pPr>
-      <w:proofErr w:type="spellStart"/>
       <w:r>
         <w:rPr>
           <w:lang w:val="es-ES"/>
         </w:rPr>
         <w:t>IdCategoria</w:t>
       </w:r>
-      <w:proofErr w:type="spellEnd"/>
-      <w:r>
-        <w:rPr>
-          <w:lang w:val="es-ES"/>
-        </w:rPr>
-        <w:t xml:space="preserve"> con clave foránea de la tabla categoría, con un tipo de campo numérico(</w:t>
-      </w:r>
-      <w:proofErr w:type="spellStart"/>
-      <w:r>
-        <w:rPr>
-          <w:lang w:val="es-ES"/>
-        </w:rPr>
-        <w:t>int</w:t>
-      </w:r>
-      <w:proofErr w:type="spellEnd"/>
-      <w:r>
-        <w:rPr>
-          <w:lang w:val="es-ES"/>
-        </w:rPr>
-        <w:t>)</w:t>
-      </w:r>
-    </w:p>
-    <w:p xmlns:wp14="http://schemas.microsoft.com/office/word/2010/wordml" wp14:textId="77777777">
+      <w:r>
+        <w:rPr>
+          <w:lang w:val="es-ES"/>
+        </w:rPr>
+        <w:t xml:space="preserve"> con clave foránea de la tabla categoría, con un tipo de campo numérico(int)</w:t>
+      </w:r>
+    </w:p>
+    <w:p>
       <w:pPr>
         <w:numPr>
           <w:ilvl w:val="1"/>
@@ -4428,24 +4381,10 @@
         <w:rPr>
           <w:lang w:val="es-ES"/>
         </w:rPr>
-        <w:t>, un tipo de campo numérico(</w:t>
-      </w:r>
-      <w:proofErr w:type="spellStart"/>
-      <w:r>
-        <w:rPr>
-          <w:lang w:val="es-ES"/>
-        </w:rPr>
-        <w:t>int</w:t>
-      </w:r>
-      <w:proofErr w:type="spellEnd"/>
-      <w:r>
-        <w:rPr>
-          <w:lang w:val="es-ES"/>
-        </w:rPr>
-        <w:t>) tamaño máximo de 7 dígitos.</w:t>
-      </w:r>
-    </w:p>
-    <w:p xmlns:wp14="http://schemas.microsoft.com/office/word/2010/wordml" wp14:textId="77777777">
+        <w:t>, un tipo de campo numérico(int) tamaño máximo de 7 dígitos.</w:t>
+      </w:r>
+    </w:p>
+    <w:p>
       <w:pPr>
         <w:numPr>
           <w:ilvl w:val="1"/>
@@ -4466,38 +4405,10 @@
         <w:rPr>
           <w:lang w:val="es-ES"/>
         </w:rPr>
-        <w:t xml:space="preserve">, tipo de campo </w:t>
-      </w:r>
-      <w:proofErr w:type="spellStart"/>
-      <w:r>
-        <w:rPr>
-          <w:lang w:val="es-ES"/>
-        </w:rPr>
-        <w:t>numerico</w:t>
-      </w:r>
-      <w:proofErr w:type="spellEnd"/>
-      <w:r>
-        <w:rPr>
-          <w:lang w:val="es-ES"/>
-        </w:rPr>
-        <w:t xml:space="preserve"> (</w:t>
-      </w:r>
-      <w:proofErr w:type="spellStart"/>
-      <w:r>
-        <w:rPr>
-          <w:lang w:val="es-ES"/>
-        </w:rPr>
-        <w:t>float</w:t>
-      </w:r>
-      <w:proofErr w:type="spellEnd"/>
-      <w:r>
-        <w:rPr>
-          <w:lang w:val="es-ES"/>
-        </w:rPr>
-        <w:t>)</w:t>
-      </w:r>
-    </w:p>
-    <w:p xmlns:wp14="http://schemas.microsoft.com/office/word/2010/wordml" wp14:textId="77777777">
+        <w:t>, tipo de campo numerico (float)</w:t>
+      </w:r>
+    </w:p>
+    <w:p>
       <w:pPr>
         <w:numPr>
           <w:ilvl w:val="1"/>
@@ -4521,7 +4432,7 @@
         <w:t>, es la cantidad de descuente que se puede aplicar a un producto, por defecto coge el valor de 0%</w:t>
       </w:r>
     </w:p>
-    <w:p xmlns:wp14="http://schemas.microsoft.com/office/word/2010/wordml" wp14:textId="77777777">
+    <w:p>
       <w:pPr>
         <w:numPr>
           <w:ilvl w:val="1"/>
@@ -4542,24 +4453,10 @@
         <w:rPr>
           <w:lang w:val="es-ES"/>
         </w:rPr>
-        <w:t xml:space="preserve">, con un tipo de campo </w:t>
-      </w:r>
-      <w:proofErr w:type="spellStart"/>
-      <w:r>
-        <w:rPr>
-          <w:lang w:val="es-ES"/>
-        </w:rPr>
-        <w:t>varchar</w:t>
-      </w:r>
-      <w:proofErr w:type="spellEnd"/>
-      <w:r>
-        <w:rPr>
-          <w:lang w:val="es-ES"/>
-        </w:rPr>
-        <w:t xml:space="preserve"> con un tamaño de 125.</w:t>
-      </w:r>
-    </w:p>
-    <w:p xmlns:wp14="http://schemas.microsoft.com/office/word/2010/wordml" wp14:textId="77777777">
+        <w:t>, con un tipo de campo varchar con un tamaño de 125.</w:t>
+      </w:r>
+    </w:p>
+    <w:p>
       <w:pPr>
         <w:numPr>
           <w:ilvl w:val="0"/>
@@ -4576,7 +4473,7 @@
         <w:t>Categorías</w:t>
       </w:r>
     </w:p>
-    <w:p xmlns:wp14="http://schemas.microsoft.com/office/word/2010/wordml" wp14:textId="77777777">
+    <w:p>
       <w:pPr>
         <w:numPr>
           <w:ilvl w:val="1"/>
@@ -4586,14 +4483,12 @@
           <w:lang w:val="es-ES"/>
         </w:rPr>
       </w:pPr>
-      <w:proofErr w:type="spellStart"/>
       <w:r>
         <w:rPr>
           <w:lang w:val="es-ES"/>
         </w:rPr>
         <w:t>IdCategoría</w:t>
       </w:r>
-      <w:proofErr w:type="spellEnd"/>
       <w:r>
         <w:rPr>
           <w:lang w:val="es-ES"/>
@@ -4601,7 +4496,7 @@
         <w:t>, clave primaria, que es autonumérico</w:t>
       </w:r>
     </w:p>
-    <w:p xmlns:wp14="http://schemas.microsoft.com/office/word/2010/wordml" wp14:textId="77777777">
+    <w:p>
       <w:pPr>
         <w:numPr>
           <w:ilvl w:val="1"/>
@@ -4621,16 +4516,8 @@
         <w:rPr>
           <w:lang w:val="es-ES"/>
         </w:rPr>
-        <w:t xml:space="preserve"> Tipo de campo </w:t>
-      </w:r>
-      <w:proofErr w:type="spellStart"/>
-      <w:r>
-        <w:rPr>
-          <w:lang w:val="es-ES"/>
-        </w:rPr>
-        <w:t>varchar</w:t>
-      </w:r>
-      <w:proofErr w:type="spellEnd"/>
+        <w:t xml:space="preserve"> Tipo de campo varchar</w:t>
+      </w:r>
       <w:r>
         <w:rPr>
           <w:lang w:val="es-ES"/>
@@ -4644,7 +4531,7 @@
         <w:t xml:space="preserve"> Por ejemplo Móvil, Cargador, Fundas, Baterías etc.</w:t>
       </w:r>
     </w:p>
-    <w:p xmlns:wp14="http://schemas.microsoft.com/office/word/2010/wordml" wp14:textId="77777777">
+    <w:p>
       <w:pPr>
         <w:numPr>
           <w:ilvl w:val="0"/>
@@ -4661,7 +4548,7 @@
         <w:t>Marcas</w:t>
       </w:r>
     </w:p>
-    <w:p xmlns:wp14="http://schemas.microsoft.com/office/word/2010/wordml" wp14:textId="77777777">
+    <w:p>
       <w:pPr>
         <w:numPr>
           <w:ilvl w:val="1"/>
@@ -4671,7 +4558,6 @@
           <w:lang w:val="es-ES"/>
         </w:rPr>
       </w:pPr>
-      <w:proofErr w:type="spellStart"/>
       <w:r>
         <w:rPr>
           <w:lang w:val="es-ES"/>
@@ -4682,17 +4568,10 @@
         <w:rPr>
           <w:lang w:val="es-ES"/>
         </w:rPr>
-        <w:t>Marca</w:t>
-      </w:r>
-      <w:proofErr w:type="spellEnd"/>
-      <w:r>
-        <w:rPr>
-          <w:lang w:val="es-ES"/>
-        </w:rPr>
-        <w:t>. Clave primaria, que un entero autonumérico</w:t>
-      </w:r>
-    </w:p>
-    <w:p xmlns:wp14="http://schemas.microsoft.com/office/word/2010/wordml" wp14:textId="77777777">
+        <w:t>Marca. Clave primaria, que un entero autonumérico</w:t>
+      </w:r>
+    </w:p>
+    <w:p>
       <w:pPr>
         <w:numPr>
           <w:ilvl w:val="1"/>
@@ -4712,24 +4591,10 @@
         <w:rPr>
           <w:lang w:val="es-ES"/>
         </w:rPr>
-        <w:t xml:space="preserve"> Tipo de campo </w:t>
-      </w:r>
-      <w:proofErr w:type="spellStart"/>
-      <w:r>
-        <w:rPr>
-          <w:lang w:val="es-ES"/>
-        </w:rPr>
-        <w:t>varchar</w:t>
-      </w:r>
-      <w:proofErr w:type="spellEnd"/>
-      <w:r>
-        <w:rPr>
-          <w:lang w:val="es-ES"/>
-        </w:rPr>
-        <w:t xml:space="preserve"> con una longitud máxima de 15 caracteres,</w:t>
-      </w:r>
-    </w:p>
-    <w:p xmlns:wp14="http://schemas.microsoft.com/office/word/2010/wordml" wp14:textId="77777777">
+        <w:t xml:space="preserve"> Tipo de campo varchar con una longitud máxima de 15 caracteres,</w:t>
+      </w:r>
+    </w:p>
+    <w:p>
       <w:pPr>
         <w:numPr>
           <w:ilvl w:val="0"/>
@@ -4746,7 +4611,7 @@
         <w:t>Venta de Productos</w:t>
       </w:r>
     </w:p>
-    <w:p xmlns:wp14="http://schemas.microsoft.com/office/word/2010/wordml" wp14:textId="77777777">
+    <w:p>
       <w:pPr>
         <w:numPr>
           <w:ilvl w:val="1"/>
@@ -4756,14 +4621,13 @@
           <w:lang w:val="es-ES"/>
         </w:rPr>
       </w:pPr>
-      <w:proofErr w:type="spellStart"/>
-      <w:r>
-        <w:rPr>
-          <w:lang w:val="es-ES"/>
-        </w:rPr>
+      <w:r>
+        <w:rPr>
+          <w:lang w:val="es-ES"/>
+        </w:rPr>
+        <w:lastRenderedPageBreak/>
         <w:t>IdVenta</w:t>
       </w:r>
-      <w:proofErr w:type="spellEnd"/>
       <w:r>
         <w:rPr>
           <w:lang w:val="es-ES"/>
@@ -4771,7 +4635,7 @@
         <w:t xml:space="preserve"> Clave primaria, que es un entero autonumérico</w:t>
       </w:r>
     </w:p>
-    <w:p xmlns:wp14="http://schemas.microsoft.com/office/word/2010/wordml" wp14:textId="77777777">
+    <w:p>
       <w:pPr>
         <w:numPr>
           <w:ilvl w:val="1"/>
@@ -4781,36 +4645,20 @@
           <w:lang w:val="es-ES"/>
         </w:rPr>
       </w:pPr>
-      <w:proofErr w:type="spellStart"/>
       <w:r>
         <w:rPr>
           <w:lang w:val="es-ES"/>
         </w:rPr>
         <w:t>IdProducto</w:t>
       </w:r>
-      <w:proofErr w:type="spellEnd"/>
-      <w:r>
-        <w:rPr>
-          <w:lang w:val="es-ES"/>
-        </w:rPr>
-        <w:t xml:space="preserve"> clave foránea de la tabla productos, es de tipo entero(</w:t>
-      </w:r>
-      <w:proofErr w:type="spellStart"/>
-      <w:r>
-        <w:rPr>
-          <w:lang w:val="es-ES"/>
-        </w:rPr>
-        <w:t>int</w:t>
-      </w:r>
-      <w:proofErr w:type="spellEnd"/>
-      <w:r>
-        <w:rPr>
-          <w:lang w:val="es-ES"/>
-        </w:rPr>
-        <w:t>).</w:t>
-      </w:r>
-    </w:p>
-    <w:p xmlns:wp14="http://schemas.microsoft.com/office/word/2010/wordml" wp14:textId="77777777">
+      <w:r>
+        <w:rPr>
+          <w:lang w:val="es-ES"/>
+        </w:rPr>
+        <w:t xml:space="preserve"> clave foránea de la tabla productos, es de tipo entero(int).</w:t>
+      </w:r>
+    </w:p>
+    <w:p>
       <w:pPr>
         <w:numPr>
           <w:ilvl w:val="1"/>
@@ -4840,7 +4688,7 @@
         <w:t>siete</w:t>
       </w:r>
     </w:p>
-    <w:p xmlns:wp14="http://schemas.microsoft.com/office/word/2010/wordml" wp14:textId="77777777">
+    <w:p>
       <w:pPr>
         <w:numPr>
           <w:ilvl w:val="1"/>
@@ -4857,7 +4705,7 @@
         <w:t>Precio. Necesario y no vinculable al precio de Productos por la variación de ofertas y subida y bajada de precios.</w:t>
       </w:r>
     </w:p>
-    <w:p xmlns:wp14="http://schemas.microsoft.com/office/word/2010/wordml" wp14:textId="77777777">
+    <w:p>
       <w:pPr>
         <w:numPr>
           <w:ilvl w:val="1"/>
@@ -4867,22 +4715,14 @@
           <w:lang w:val="es-ES"/>
         </w:rPr>
       </w:pPr>
-      <w:proofErr w:type="spellStart"/>
-      <w:r>
-        <w:rPr>
-          <w:lang w:val="es-ES"/>
-        </w:rPr>
-        <w:t>IdFactura</w:t>
-      </w:r>
-      <w:proofErr w:type="spellEnd"/>
-      <w:r>
-        <w:rPr>
-          <w:lang w:val="es-ES"/>
-        </w:rPr>
-        <w:t xml:space="preserve"> Campo necesario para la vinculación y relación con la tabla factura de Ventas.</w:t>
-      </w:r>
-    </w:p>
-    <w:p xmlns:wp14="http://schemas.microsoft.com/office/word/2010/wordml" wp14:textId="77777777">
+      <w:r>
+        <w:rPr>
+          <w:lang w:val="es-ES"/>
+        </w:rPr>
+        <w:t>IdFactura Campo necesario para la vinculación y relación con la tabla factura de Ventas.</w:t>
+      </w:r>
+    </w:p>
+    <w:p>
       <w:pPr>
         <w:numPr>
           <w:ilvl w:val="0"/>
@@ -4899,7 +4739,7 @@
         <w:t>Factura de Ventas</w:t>
       </w:r>
     </w:p>
-    <w:p xmlns:wp14="http://schemas.microsoft.com/office/word/2010/wordml" wp14:textId="77777777">
+    <w:p>
       <w:pPr>
         <w:numPr>
           <w:ilvl w:val="1"/>
@@ -4909,36 +4749,20 @@
           <w:lang w:val="es-ES"/>
         </w:rPr>
       </w:pPr>
-      <w:proofErr w:type="spellStart"/>
       <w:r>
         <w:rPr>
           <w:lang w:val="es-ES"/>
         </w:rPr>
         <w:t>IdFactura</w:t>
       </w:r>
-      <w:proofErr w:type="spellEnd"/>
-      <w:r>
-        <w:rPr>
-          <w:lang w:val="es-ES"/>
-        </w:rPr>
-        <w:t>: Es la clave primaria y es de tipo autonumérico (</w:t>
-      </w:r>
-      <w:proofErr w:type="spellStart"/>
-      <w:r>
-        <w:rPr>
-          <w:lang w:val="es-ES"/>
-        </w:rPr>
-        <w:t>int</w:t>
-      </w:r>
-      <w:proofErr w:type="spellEnd"/>
-      <w:r>
-        <w:rPr>
-          <w:lang w:val="es-ES"/>
-        </w:rPr>
-        <w:t>)</w:t>
-      </w:r>
-    </w:p>
-    <w:p xmlns:wp14="http://schemas.microsoft.com/office/word/2010/wordml" wp14:textId="77777777">
+      <w:r>
+        <w:rPr>
+          <w:lang w:val="es-ES"/>
+        </w:rPr>
+        <w:t>: Es la clave primaria y es de tipo autonumérico (int)</w:t>
+      </w:r>
+    </w:p>
+    <w:p>
       <w:pPr>
         <w:numPr>
           <w:ilvl w:val="1"/>
@@ -4961,7 +4785,7 @@
         <w:t>: Es un campo de tipo fecha.</w:t>
       </w:r>
     </w:p>
-    <w:p xmlns:wp14="http://schemas.microsoft.com/office/word/2010/wordml" wp14:textId="77777777">
+    <w:p>
       <w:pPr>
         <w:numPr>
           <w:ilvl w:val="1"/>
@@ -4971,19 +4795,11 @@
           <w:lang w:val="es-ES"/>
         </w:rPr>
       </w:pPr>
-      <w:proofErr w:type="spellStart"/>
-      <w:r>
-        <w:rPr>
-          <w:lang w:val="es-ES"/>
-        </w:rPr>
-        <w:t>IdCliente</w:t>
-      </w:r>
-      <w:proofErr w:type="spellEnd"/>
-      <w:r>
-        <w:rPr>
-          <w:lang w:val="es-ES"/>
-        </w:rPr>
-        <w:t xml:space="preserve">: </w:t>
+      <w:r>
+        <w:rPr>
+          <w:lang w:val="es-ES"/>
+        </w:rPr>
+        <w:t xml:space="preserve">IdCliente: </w:t>
       </w:r>
       <w:r>
         <w:rPr>
@@ -5004,7 +4820,7 @@
         <w:t>dicha tabla, es de tipo autonumérico</w:t>
       </w:r>
     </w:p>
-    <w:p xmlns:wp14="http://schemas.microsoft.com/office/word/2010/wordml" wp14:textId="77777777">
+    <w:p>
       <w:pPr>
         <w:numPr>
           <w:ilvl w:val="1"/>
@@ -5014,19 +4830,11 @@
           <w:lang w:val="es-ES"/>
         </w:rPr>
       </w:pPr>
-      <w:proofErr w:type="spellStart"/>
-      <w:r>
-        <w:rPr>
-          <w:lang w:val="es-ES"/>
-        </w:rPr>
-        <w:t>IdPersonalResponsable</w:t>
-      </w:r>
-      <w:proofErr w:type="spellEnd"/>
-      <w:r>
-        <w:rPr>
-          <w:lang w:val="es-ES"/>
-        </w:rPr>
-        <w:t>:</w:t>
+      <w:r>
+        <w:rPr>
+          <w:lang w:val="es-ES"/>
+        </w:rPr>
+        <w:t>IdPersonalResponsable:</w:t>
       </w:r>
       <w:r>
         <w:rPr>
@@ -5047,7 +4855,7 @@
         <w:t xml:space="preserve"> es de tipo entero</w:t>
       </w:r>
     </w:p>
-    <w:p xmlns:wp14="http://schemas.microsoft.com/office/word/2010/wordml" wp14:textId="77777777">
+    <w:p>
       <w:pPr>
         <w:numPr>
           <w:ilvl w:val="0"/>
@@ -5064,7 +4872,7 @@
         <w:t>Compras de productos</w:t>
       </w:r>
     </w:p>
-    <w:p xmlns:wp14="http://schemas.microsoft.com/office/word/2010/wordml" wp14:textId="77777777">
+    <w:p>
       <w:pPr>
         <w:numPr>
           <w:ilvl w:val="1"/>
@@ -5074,36 +4882,20 @@
           <w:lang w:val="es-ES"/>
         </w:rPr>
       </w:pPr>
-      <w:proofErr w:type="spellStart"/>
       <w:r>
         <w:rPr>
           <w:lang w:val="es-ES"/>
         </w:rPr>
         <w:t>IdCompras</w:t>
       </w:r>
-      <w:proofErr w:type="spellEnd"/>
-      <w:r>
-        <w:rPr>
-          <w:lang w:val="es-ES"/>
-        </w:rPr>
-        <w:t xml:space="preserve"> es la clave primaria, y es de tipo autonumérico(</w:t>
-      </w:r>
-      <w:proofErr w:type="spellStart"/>
-      <w:r>
-        <w:rPr>
-          <w:lang w:val="es-ES"/>
-        </w:rPr>
-        <w:t>int</w:t>
-      </w:r>
-      <w:proofErr w:type="spellEnd"/>
-      <w:r>
-        <w:rPr>
-          <w:lang w:val="es-ES"/>
-        </w:rPr>
-        <w:t>)</w:t>
-      </w:r>
-    </w:p>
-    <w:p xmlns:wp14="http://schemas.microsoft.com/office/word/2010/wordml" wp14:textId="77777777">
+      <w:r>
+        <w:rPr>
+          <w:lang w:val="es-ES"/>
+        </w:rPr>
+        <w:t xml:space="preserve"> es la clave primaria, y es de tipo autonumérico(int)</w:t>
+      </w:r>
+    </w:p>
+    <w:p>
       <w:pPr>
         <w:numPr>
           <w:ilvl w:val="1"/>
@@ -5113,14 +4905,12 @@
           <w:lang w:val="es-ES"/>
         </w:rPr>
       </w:pPr>
-      <w:proofErr w:type="spellStart"/>
       <w:r>
         <w:rPr>
           <w:lang w:val="es-ES"/>
         </w:rPr>
         <w:t>IdFacturasCompras</w:t>
       </w:r>
-      <w:proofErr w:type="spellEnd"/>
       <w:r>
         <w:rPr>
           <w:lang w:val="es-ES"/>
@@ -5140,7 +4930,7 @@
         <w:t>.</w:t>
       </w:r>
     </w:p>
-    <w:p xmlns:wp14="http://schemas.microsoft.com/office/word/2010/wordml" wp14:textId="77777777">
+    <w:p>
       <w:pPr>
         <w:numPr>
           <w:ilvl w:val="1"/>
@@ -5150,14 +4940,12 @@
           <w:lang w:val="es-ES"/>
         </w:rPr>
       </w:pPr>
-      <w:proofErr w:type="spellStart"/>
       <w:r>
         <w:rPr>
           <w:lang w:val="es-ES"/>
         </w:rPr>
         <w:t>IdProductos</w:t>
       </w:r>
-      <w:proofErr w:type="spellEnd"/>
       <w:r>
         <w:rPr>
           <w:lang w:val="es-ES"/>
@@ -5165,7 +4953,7 @@
         <w:t>: Clave foránea de la tabla productos y es numérico</w:t>
       </w:r>
     </w:p>
-    <w:p xmlns:wp14="http://schemas.microsoft.com/office/word/2010/wordml" wp14:textId="77777777">
+    <w:p>
       <w:pPr>
         <w:numPr>
           <w:ilvl w:val="1"/>
@@ -5185,24 +4973,10 @@
         <w:rPr>
           <w:lang w:val="es-ES"/>
         </w:rPr>
-        <w:t>: es un campo de tipo decimal(</w:t>
-      </w:r>
-      <w:proofErr w:type="spellStart"/>
-      <w:r>
-        <w:rPr>
-          <w:lang w:val="es-ES"/>
-        </w:rPr>
-        <w:t>float</w:t>
-      </w:r>
-      <w:proofErr w:type="spellEnd"/>
-      <w:r>
-        <w:rPr>
-          <w:lang w:val="es-ES"/>
-        </w:rPr>
-        <w:t>)</w:t>
-      </w:r>
-    </w:p>
-    <w:p xmlns:wp14="http://schemas.microsoft.com/office/word/2010/wordml" wp14:textId="77777777">
+        <w:t>: es un campo de tipo decimal(float)</w:t>
+      </w:r>
+    </w:p>
+    <w:p>
       <w:pPr>
         <w:numPr>
           <w:ilvl w:val="1"/>
@@ -5231,7 +5005,7 @@
         <w:t>o, como máximo 7.</w:t>
       </w:r>
     </w:p>
-    <w:p xmlns:wp14="http://schemas.microsoft.com/office/word/2010/wordml" wp14:textId="77777777">
+    <w:p>
       <w:pPr>
         <w:numPr>
           <w:ilvl w:val="0"/>
@@ -5248,7 +5022,7 @@
         <w:t>Facturas de compras</w:t>
       </w:r>
     </w:p>
-    <w:p xmlns:wp14="http://schemas.microsoft.com/office/word/2010/wordml" wp14:textId="77777777">
+    <w:p>
       <w:pPr>
         <w:numPr>
           <w:ilvl w:val="1"/>
@@ -5280,18 +5054,10 @@
         <w:rPr>
           <w:lang w:val="es-ES"/>
         </w:rPr>
-        <w:t xml:space="preserve">: Es clave primaria de tipo </w:t>
-      </w:r>
-      <w:proofErr w:type="spellStart"/>
-      <w:r>
-        <w:rPr>
-          <w:lang w:val="es-ES"/>
-        </w:rPr>
-        <w:t>autonumerica</w:t>
-      </w:r>
-      <w:proofErr w:type="spellEnd"/>
-    </w:p>
-    <w:p xmlns:wp14="http://schemas.microsoft.com/office/word/2010/wordml" wp14:textId="77777777">
+        <w:t>: Es clave primaria de tipo autonumerica</w:t>
+      </w:r>
+    </w:p>
+    <w:p>
       <w:pPr>
         <w:numPr>
           <w:ilvl w:val="1"/>
@@ -5314,7 +5080,7 @@
         <w:t>: Es un campo de tipo fecha(date)</w:t>
       </w:r>
     </w:p>
-    <w:p xmlns:wp14="http://schemas.microsoft.com/office/word/2010/wordml" wp14:textId="77777777">
+    <w:p>
       <w:pPr>
         <w:numPr>
           <w:ilvl w:val="1"/>
@@ -5361,7 +5127,7 @@
         <w:t>y es numérico.</w:t>
       </w:r>
     </w:p>
-    <w:p xmlns:wp14="http://schemas.microsoft.com/office/word/2010/wordml" wp14:textId="77777777">
+    <w:p>
       <w:pPr>
         <w:numPr>
           <w:ilvl w:val="1"/>
@@ -5375,6 +5141,7 @@
         <w:rPr>
           <w:lang w:val="es-ES"/>
         </w:rPr>
+        <w:lastRenderedPageBreak/>
         <w:t>Id</w:t>
       </w:r>
       <w:r>
@@ -5426,7 +5193,7 @@
         <w:t>.</w:t>
       </w:r>
     </w:p>
-    <w:p xmlns:wp14="http://schemas.microsoft.com/office/word/2010/wordml" wp14:textId="77777777">
+    <w:p>
       <w:pPr>
         <w:numPr>
           <w:ilvl w:val="0"/>
@@ -5443,7 +5210,7 @@
         <w:t>Clientes</w:t>
       </w:r>
     </w:p>
-    <w:p xmlns:wp14="http://schemas.microsoft.com/office/word/2010/wordml" wp14:textId="77777777">
+    <w:p>
       <w:pPr>
         <w:numPr>
           <w:ilvl w:val="1"/>
@@ -5466,7 +5233,7 @@
         <w:t>autonumérico de tipo 12</w:t>
       </w:r>
     </w:p>
-    <w:p xmlns:wp14="http://schemas.microsoft.com/office/word/2010/wordml" wp14:textId="77777777">
+    <w:p>
       <w:pPr>
         <w:numPr>
           <w:ilvl w:val="1"/>
@@ -5498,24 +5265,10 @@
         <w:rPr>
           <w:lang w:val="es-ES"/>
         </w:rPr>
-        <w:t xml:space="preserve"> es de tipo </w:t>
-      </w:r>
-      <w:proofErr w:type="spellStart"/>
-      <w:r>
-        <w:rPr>
-          <w:lang w:val="es-ES"/>
-        </w:rPr>
-        <w:t>varchar</w:t>
-      </w:r>
-      <w:proofErr w:type="spellEnd"/>
-      <w:r>
-        <w:rPr>
-          <w:lang w:val="es-ES"/>
-        </w:rPr>
-        <w:t>.</w:t>
-      </w:r>
-    </w:p>
-    <w:p xmlns:wp14="http://schemas.microsoft.com/office/word/2010/wordml" wp14:textId="77777777">
+        <w:t xml:space="preserve"> es de tipo varchar.</w:t>
+      </w:r>
+    </w:p>
+    <w:p>
       <w:pPr>
         <w:numPr>
           <w:ilvl w:val="1"/>
@@ -5547,24 +5300,10 @@
         <w:rPr>
           <w:lang w:val="es-ES"/>
         </w:rPr>
-        <w:t xml:space="preserve">Es un tipo de campo </w:t>
-      </w:r>
-      <w:proofErr w:type="spellStart"/>
-      <w:r>
-        <w:rPr>
-          <w:lang w:val="es-ES"/>
-        </w:rPr>
-        <w:t>varchar</w:t>
-      </w:r>
-      <w:proofErr w:type="spellEnd"/>
-      <w:r>
-        <w:rPr>
-          <w:lang w:val="es-ES"/>
-        </w:rPr>
-        <w:t>(50)</w:t>
-      </w:r>
-    </w:p>
-    <w:p xmlns:wp14="http://schemas.microsoft.com/office/word/2010/wordml" wp14:textId="77777777">
+        <w:t>Es un tipo de campo varchar(50)</w:t>
+      </w:r>
+    </w:p>
+    <w:p>
       <w:pPr>
         <w:numPr>
           <w:ilvl w:val="1"/>
@@ -5626,38 +5365,16 @@
         <w:rPr>
           <w:lang w:val="es-ES"/>
         </w:rPr>
-        <w:t xml:space="preserve">Es un tipo de campo </w:t>
-      </w:r>
-      <w:proofErr w:type="spellStart"/>
-      <w:r>
-        <w:rPr>
-          <w:lang w:val="es-ES"/>
-        </w:rPr>
-        <w:t>varchar</w:t>
-      </w:r>
-      <w:proofErr w:type="spellEnd"/>
-      <w:r>
-        <w:rPr>
-          <w:lang w:val="es-ES"/>
-        </w:rPr>
-        <w:t xml:space="preserve"> con una longitud de tipo </w:t>
-      </w:r>
-      <w:proofErr w:type="spellStart"/>
-      <w:r>
-        <w:rPr>
-          <w:lang w:val="es-ES"/>
-        </w:rPr>
-        <w:t>Dni</w:t>
-      </w:r>
-      <w:proofErr w:type="spellEnd"/>
-      <w:r>
-        <w:rPr>
-          <w:lang w:val="es-ES"/>
-        </w:rPr>
-        <w:t>, nie, pasaporte etc.</w:t>
-      </w:r>
-    </w:p>
-    <w:p xmlns:wp14="http://schemas.microsoft.com/office/word/2010/wordml" wp14:textId="77777777">
+        <w:t xml:space="preserve">Es un tipo de campo varchar con una longitud de tipo </w:t>
+      </w:r>
+      <w:r>
+        <w:rPr>
+          <w:lang w:val="es-ES"/>
+        </w:rPr>
+        <w:t>Dni, nie, pasaporte etc.</w:t>
+      </w:r>
+    </w:p>
+    <w:p>
       <w:pPr>
         <w:numPr>
           <w:ilvl w:val="0"/>
@@ -5679,15 +5396,10 @@
           <w:lang w:val="es-ES"/>
         </w:rPr>
         <w:br/>
-      </w:r>
-      <w:r>
-        <w:rPr>
-          <w:lang w:val="es-ES"/>
-        </w:rPr>
         <w:t>Ante la necesidad de tener una cantidad indefinidas de direcciones es creada esta tabla</w:t>
       </w:r>
     </w:p>
-    <w:p xmlns:wp14="http://schemas.microsoft.com/office/word/2010/wordml" wp14:textId="77777777">
+    <w:p>
       <w:pPr>
         <w:numPr>
           <w:ilvl w:val="1"/>
@@ -5716,7 +5428,7 @@
         <w:t>irecciones</w:t>
       </w:r>
     </w:p>
-    <w:p xmlns:wp14="http://schemas.microsoft.com/office/word/2010/wordml" wp14:textId="77777777">
+    <w:p>
       <w:pPr>
         <w:numPr>
           <w:ilvl w:val="1"/>
@@ -5733,7 +5445,7 @@
         <w:t>Dirección</w:t>
       </w:r>
     </w:p>
-    <w:p xmlns:wp14="http://schemas.microsoft.com/office/word/2010/wordml" wp14:textId="77777777">
+    <w:p>
       <w:pPr>
         <w:numPr>
           <w:ilvl w:val="1"/>
@@ -5750,7 +5462,7 @@
         <w:t>Localidad</w:t>
       </w:r>
     </w:p>
-    <w:p xmlns:wp14="http://schemas.microsoft.com/office/word/2010/wordml" wp14:textId="77777777">
+    <w:p>
       <w:pPr>
         <w:numPr>
           <w:ilvl w:val="1"/>
@@ -5767,7 +5479,7 @@
         <w:t>Provincia</w:t>
       </w:r>
     </w:p>
-    <w:p xmlns:wp14="http://schemas.microsoft.com/office/word/2010/wordml" wp14:textId="77777777">
+    <w:p>
       <w:pPr>
         <w:numPr>
           <w:ilvl w:val="1"/>
@@ -5784,7 +5496,7 @@
         <w:t>Estado</w:t>
       </w:r>
     </w:p>
-    <w:p xmlns:wp14="http://schemas.microsoft.com/office/word/2010/wordml" wp14:textId="77777777">
+    <w:p>
       <w:pPr>
         <w:numPr>
           <w:ilvl w:val="1"/>
@@ -5813,7 +5525,7 @@
         <w:t>liente: Campo necesario para la correcta relación entre tablas.</w:t>
       </w:r>
     </w:p>
-    <w:p xmlns:wp14="http://schemas.microsoft.com/office/word/2010/wordml" wp14:textId="77777777">
+    <w:p>
       <w:pPr>
         <w:numPr>
           <w:ilvl w:val="0"/>
@@ -5830,7 +5542,7 @@
         <w:t>Teléfonos de Clientes</w:t>
       </w:r>
     </w:p>
-    <w:p xmlns:wp14="http://schemas.microsoft.com/office/word/2010/wordml" wp14:textId="77777777">
+    <w:p>
       <w:pPr>
         <w:numPr>
           <w:ilvl w:val="1"/>
@@ -5853,7 +5565,7 @@
         <w:t xml:space="preserve"> teléfono</w:t>
       </w:r>
     </w:p>
-    <w:p xmlns:wp14="http://schemas.microsoft.com/office/word/2010/wordml" wp14:textId="77777777">
+    <w:p>
       <w:pPr>
         <w:numPr>
           <w:ilvl w:val="1"/>
@@ -5870,7 +5582,7 @@
         <w:t>Número de teléfono</w:t>
       </w:r>
     </w:p>
-    <w:p xmlns:wp14="http://schemas.microsoft.com/office/word/2010/wordml" wp14:textId="77777777">
+    <w:p>
       <w:pPr>
         <w:numPr>
           <w:ilvl w:val="1"/>
@@ -5911,7 +5623,7 @@
         <w:t>fono: Casa, móvil, Trabajo, movil2 etc.</w:t>
       </w:r>
     </w:p>
-    <w:p xmlns:wp14="http://schemas.microsoft.com/office/word/2010/wordml" wp14:textId="77777777">
+    <w:p>
       <w:pPr>
         <w:numPr>
           <w:ilvl w:val="1"/>
@@ -5940,7 +5652,7 @@
         <w:t>liente</w:t>
       </w:r>
     </w:p>
-    <w:p xmlns:wp14="http://schemas.microsoft.com/office/word/2010/wordml" wp14:textId="77777777">
+    <w:p>
       <w:pPr>
         <w:numPr>
           <w:ilvl w:val="0"/>
@@ -5957,7 +5669,7 @@
         <w:t>Proveedores</w:t>
       </w:r>
     </w:p>
-    <w:p xmlns:wp14="http://schemas.microsoft.com/office/word/2010/wordml" wp14:textId="77777777">
+    <w:p>
       <w:pPr>
         <w:numPr>
           <w:ilvl w:val="0"/>
@@ -5967,22 +5679,14 @@
           <w:lang w:val="es-ES"/>
         </w:rPr>
       </w:pPr>
-      <w:proofErr w:type="spellStart"/>
-      <w:r>
-        <w:rPr>
-          <w:lang w:val="es-ES"/>
-        </w:rPr>
-        <w:t>Idproveedores</w:t>
-      </w:r>
-      <w:proofErr w:type="spellEnd"/>
-      <w:r>
-        <w:rPr>
-          <w:lang w:val="es-ES"/>
-        </w:rPr>
-        <w:t>.</w:t>
-      </w:r>
-    </w:p>
-    <w:p xmlns:wp14="http://schemas.microsoft.com/office/word/2010/wordml" wp14:textId="77777777">
+      <w:r>
+        <w:rPr>
+          <w:lang w:val="es-ES"/>
+        </w:rPr>
+        <w:t>Idproveedores.</w:t>
+      </w:r>
+    </w:p>
+    <w:p>
       <w:pPr>
         <w:numPr>
           <w:ilvl w:val="0"/>
@@ -5996,10 +5700,11 @@
         <w:rPr>
           <w:lang w:val="es-ES"/>
         </w:rPr>
+        <w:lastRenderedPageBreak/>
         <w:t>Nombre</w:t>
       </w:r>
     </w:p>
-    <w:p xmlns:wp14="http://schemas.microsoft.com/office/word/2010/wordml" wp14:textId="77777777">
+    <w:p>
       <w:pPr>
         <w:numPr>
           <w:ilvl w:val="0"/>
@@ -6016,7 +5721,7 @@
         <w:t>Correo</w:t>
       </w:r>
     </w:p>
-    <w:p xmlns:wp14="http://schemas.microsoft.com/office/word/2010/wordml" wp14:textId="77777777">
+    <w:p>
       <w:pPr>
         <w:numPr>
           <w:ilvl w:val="0"/>
@@ -6030,18 +5735,10 @@
         <w:rPr>
           <w:lang w:val="es-ES"/>
         </w:rPr>
-        <w:t xml:space="preserve">Numero de </w:t>
-      </w:r>
-      <w:proofErr w:type="spellStart"/>
-      <w:r>
-        <w:rPr>
-          <w:lang w:val="es-ES"/>
-        </w:rPr>
-        <w:t>identificacion</w:t>
-      </w:r>
-      <w:proofErr w:type="spellEnd"/>
-    </w:p>
-    <w:p xmlns:wp14="http://schemas.microsoft.com/office/word/2010/wordml" wp14:textId="77777777">
+        <w:t>Numero de identificacion</w:t>
+      </w:r>
+    </w:p>
+    <w:p>
       <w:pPr>
         <w:numPr>
           <w:ilvl w:val="0"/>
@@ -6058,7 +5755,7 @@
         <w:t>Teléfonos de Proveedores</w:t>
       </w:r>
     </w:p>
-    <w:p xmlns:wp14="http://schemas.microsoft.com/office/word/2010/wordml" wp14:textId="77777777">
+    <w:p>
       <w:pPr>
         <w:numPr>
           <w:ilvl w:val="1"/>
@@ -6099,7 +5796,7 @@
         <w:t>fono</w:t>
       </w:r>
     </w:p>
-    <w:p xmlns:wp14="http://schemas.microsoft.com/office/word/2010/wordml" wp14:textId="77777777">
+    <w:p>
       <w:pPr>
         <w:numPr>
           <w:ilvl w:val="1"/>
@@ -6116,7 +5813,7 @@
         <w:t>Número de teléfono</w:t>
       </w:r>
     </w:p>
-    <w:p xmlns:wp14="http://schemas.microsoft.com/office/word/2010/wordml" wp14:textId="77777777">
+    <w:p>
       <w:pPr>
         <w:numPr>
           <w:ilvl w:val="1"/>
@@ -6145,7 +5842,7 @@
         <w:t>fono: Casa, móvil, Trabajo, movil2 etc.</w:t>
       </w:r>
     </w:p>
-    <w:p xmlns:wp14="http://schemas.microsoft.com/office/word/2010/wordml" wp14:textId="77777777">
+    <w:p>
       <w:pPr>
         <w:numPr>
           <w:ilvl w:val="1"/>
@@ -6174,7 +5871,7 @@
         <w:t>roveedores</w:t>
       </w:r>
     </w:p>
-    <w:p xmlns:wp14="http://schemas.microsoft.com/office/word/2010/wordml" wp14:textId="77777777">
+    <w:p>
       <w:pPr>
         <w:numPr>
           <w:ilvl w:val="0"/>
@@ -6191,7 +5888,7 @@
         <w:t>Personal</w:t>
       </w:r>
     </w:p>
-    <w:p xmlns:wp14="http://schemas.microsoft.com/office/word/2010/wordml" wp14:textId="77777777">
+    <w:p>
       <w:pPr>
         <w:numPr>
           <w:ilvl w:val="1"/>
@@ -6220,7 +5917,7 @@
         <w:t>ersonal</w:t>
       </w:r>
     </w:p>
-    <w:p xmlns:wp14="http://schemas.microsoft.com/office/word/2010/wordml" wp14:textId="77777777">
+    <w:p>
       <w:pPr>
         <w:numPr>
           <w:ilvl w:val="1"/>
@@ -6243,7 +5940,7 @@
         <w:t xml:space="preserve"> u Apellidos.</w:t>
       </w:r>
     </w:p>
-    <w:p xmlns:wp14="http://schemas.microsoft.com/office/word/2010/wordml" wp14:textId="77777777">
+    <w:p>
       <w:pPr>
         <w:numPr>
           <w:ilvl w:val="1"/>
@@ -6266,7 +5963,7 @@
         <w:t>.</w:t>
       </w:r>
     </w:p>
-    <w:p xmlns:wp14="http://schemas.microsoft.com/office/word/2010/wordml" wp14:textId="77777777">
+    <w:p>
       <w:pPr>
         <w:numPr>
           <w:ilvl w:val="1"/>
@@ -6283,7 +5980,7 @@
         <w:t>Empleo</w:t>
       </w:r>
     </w:p>
-    <w:p xmlns:wp14="http://schemas.microsoft.com/office/word/2010/wordml" wp14:textId="77777777">
+    <w:p>
       <w:pPr>
         <w:numPr>
           <w:ilvl w:val="1"/>
@@ -6293,36 +5990,14 @@
           <w:lang w:val="es-ES"/>
         </w:rPr>
       </w:pPr>
-      <w:proofErr w:type="spellStart"/>
-      <w:r>
-        <w:rPr>
-          <w:lang w:val="es-ES"/>
-        </w:rPr>
-        <w:t>Numero</w:t>
-      </w:r>
-      <w:proofErr w:type="spellEnd"/>
-      <w:r>
-        <w:rPr>
-          <w:lang w:val="es-ES"/>
-        </w:rPr>
-        <w:t xml:space="preserve"> de identificación: </w:t>
-      </w:r>
-      <w:proofErr w:type="spellStart"/>
-      <w:r>
-        <w:rPr>
-          <w:lang w:val="es-ES"/>
-        </w:rPr>
-        <w:t>Dni</w:t>
-      </w:r>
-      <w:proofErr w:type="spellEnd"/>
-      <w:r>
-        <w:rPr>
-          <w:lang w:val="es-ES"/>
-        </w:rPr>
-        <w:t xml:space="preserve"> o nie</w:t>
-      </w:r>
-    </w:p>
-    <w:p xmlns:wp14="http://schemas.microsoft.com/office/word/2010/wordml" wp14:textId="77777777">
+      <w:r>
+        <w:rPr>
+          <w:lang w:val="es-ES"/>
+        </w:rPr>
+        <w:t>Numero de identificación: Dni o nie</w:t>
+      </w:r>
+    </w:p>
+    <w:p>
       <w:pPr>
         <w:numPr>
           <w:ilvl w:val="0"/>
@@ -6339,7 +6014,7 @@
         <w:t>Teléfonos de Personal</w:t>
       </w:r>
     </w:p>
-    <w:p xmlns:wp14="http://schemas.microsoft.com/office/word/2010/wordml" wp14:textId="77777777">
+    <w:p>
       <w:pPr>
         <w:numPr>
           <w:ilvl w:val="1"/>
@@ -6362,7 +6037,7 @@
         <w:t xml:space="preserve"> Teléfono</w:t>
       </w:r>
     </w:p>
-    <w:p xmlns:wp14="http://schemas.microsoft.com/office/word/2010/wordml" wp14:textId="77777777">
+    <w:p>
       <w:pPr>
         <w:numPr>
           <w:ilvl w:val="1"/>
@@ -6379,7 +6054,7 @@
         <w:t>Número de teléfono</w:t>
       </w:r>
     </w:p>
-    <w:p xmlns:wp14="http://schemas.microsoft.com/office/word/2010/wordml" wp14:textId="77777777">
+    <w:p>
       <w:pPr>
         <w:numPr>
           <w:ilvl w:val="1"/>
@@ -6408,7 +6083,7 @@
         <w:t>: Casa, móvil, Trabajo, Extensión corporativa etc.</w:t>
       </w:r>
     </w:p>
-    <w:p xmlns:wp14="http://schemas.microsoft.com/office/word/2010/wordml" wp14:textId="77777777">
+    <w:p>
       <w:pPr>
         <w:numPr>
           <w:ilvl w:val="1"/>
@@ -6437,35 +6112,235 @@
         <w:t>Personal</w:t>
       </w:r>
     </w:p>
-    <w:p xmlns:wp14="http://schemas.microsoft.com/office/word/2010/wordml" wp14:textId="77777777">
-      <w:pPr>
-        <w:rPr>
-          <w:lang w:val="es-ES"/>
-        </w:rPr>
-      </w:pPr>
-    </w:p>
-    <w:p xmlns:wp14="http://schemas.microsoft.com/office/word/2010/wordml" wp14:textId="77777777">
-      <w:pPr>
-        <w:rPr>
-          <w:lang w:val="es-ES"/>
-        </w:rPr>
-      </w:pPr>
-    </w:p>
-    <w:p xmlns:wp14="http://schemas.microsoft.com/office/word/2010/wordml" wp14:textId="77777777">
-      <w:pPr>
-        <w:rPr>
-          <w:lang w:val="es-ES"/>
-        </w:rPr>
-      </w:pPr>
-    </w:p>
-    <w:p xmlns:wp14="http://schemas.microsoft.com/office/word/2010/wordml" wp14:textId="77777777">
-      <w:pPr>
-        <w:rPr>
-          <w:lang w:val="es-ES"/>
-        </w:rPr>
-      </w:pPr>
-    </w:p>
-    <w:p xmlns:wp14="http://schemas.microsoft.com/office/word/2010/wordml" wp14:textId="77777777">
+    <w:p>
+      <w:pPr>
+        <w:rPr>
+          <w:lang w:val="es-ES"/>
+        </w:rPr>
+      </w:pPr>
+      <w:r>
+        <w:rPr>
+          <w:lang w:val="es-ES"/>
+        </w:rPr>
+        <w:t xml:space="preserve">     </w:t>
+      </w:r>
+      <w:r>
+        <w:rPr>
+          <w:lang w:val="es-ES"/>
+        </w:rPr>
+        <w:t xml:space="preserve"> 15)Producción</w:t>
+      </w:r>
+    </w:p>
+    <w:p>
+      <w:pPr>
+        <w:rPr>
+          <w:lang w:val="es-ES"/>
+        </w:rPr>
+      </w:pPr>
+      <w:r>
+        <w:rPr>
+          <w:lang w:val="es-ES"/>
+        </w:rPr>
+        <w:tab/>
+        <w:t xml:space="preserve">      a. Id Producción</w:t>
+      </w:r>
+    </w:p>
+    <w:p>
+      <w:pPr>
+        <w:rPr>
+          <w:lang w:val="es-ES"/>
+        </w:rPr>
+      </w:pPr>
+      <w:r>
+        <w:rPr>
+          <w:lang w:val="es-ES"/>
+        </w:rPr>
+        <w:tab/>
+        <w:t xml:space="preserve">      b. Id Escandallo</w:t>
+      </w:r>
+    </w:p>
+    <w:p>
+      <w:pPr>
+        <w:rPr>
+          <w:lang w:val="es-ES"/>
+        </w:rPr>
+      </w:pPr>
+      <w:r>
+        <w:rPr>
+          <w:lang w:val="es-ES"/>
+        </w:rPr>
+        <w:tab/>
+        <w:t xml:space="preserve">      c. Id Personal</w:t>
+      </w:r>
+    </w:p>
+    <w:p>
+      <w:pPr>
+        <w:rPr>
+          <w:lang w:val="es-ES"/>
+        </w:rPr>
+      </w:pPr>
+      <w:r>
+        <w:rPr>
+          <w:lang w:val="es-ES"/>
+        </w:rPr>
+        <w:t xml:space="preserve">                 d. Tiempo Total</w:t>
+      </w:r>
+    </w:p>
+    <w:p>
+      <w:pPr>
+        <w:rPr>
+          <w:lang w:val="es-ES"/>
+        </w:rPr>
+      </w:pPr>
+      <w:r>
+        <w:rPr>
+          <w:lang w:val="es-ES"/>
+        </w:rPr>
+        <w:lastRenderedPageBreak/>
+        <w:t xml:space="preserve">       16)</w:t>
+      </w:r>
+      <w:r>
+        <w:rPr>
+          <w:lang w:val="es-ES"/>
+        </w:rPr>
+        <w:t>Escandallo</w:t>
+      </w:r>
+    </w:p>
+    <w:p>
+      <w:pPr>
+        <w:rPr>
+          <w:lang w:val="es-ES"/>
+        </w:rPr>
+      </w:pPr>
+      <w:r>
+        <w:rPr>
+          <w:lang w:val="es-ES"/>
+        </w:rPr>
+        <w:tab/>
+        <w:t xml:space="preserve">       a. Id Escandallo</w:t>
+      </w:r>
+    </w:p>
+    <w:p>
+      <w:pPr>
+        <w:rPr>
+          <w:lang w:val="es-ES"/>
+        </w:rPr>
+      </w:pPr>
+      <w:r>
+        <w:rPr>
+          <w:lang w:val="es-ES"/>
+        </w:rPr>
+        <w:tab/>
+        <w:t xml:space="preserve">       b. Id Producto</w:t>
+      </w:r>
+    </w:p>
+    <w:p>
+      <w:pPr>
+        <w:rPr>
+          <w:lang w:val="es-ES"/>
+        </w:rPr>
+      </w:pPr>
+      <w:r>
+        <w:rPr>
+          <w:lang w:val="es-ES"/>
+        </w:rPr>
+        <w:t xml:space="preserve">        </w:t>
+      </w:r>
+      <w:r>
+        <w:rPr>
+          <w:lang w:val="es-ES"/>
+        </w:rPr>
+        <w:t>17)Componentes</w:t>
+      </w:r>
+    </w:p>
+    <w:p>
+      <w:pPr>
+        <w:rPr>
+          <w:lang w:val="es-ES"/>
+        </w:rPr>
+      </w:pPr>
+      <w:r>
+        <w:rPr>
+          <w:lang w:val="es-ES"/>
+        </w:rPr>
+        <w:tab/>
+        <w:t xml:space="preserve">       a. Id Componente</w:t>
+      </w:r>
+    </w:p>
+    <w:p>
+      <w:pPr>
+        <w:rPr>
+          <w:lang w:val="es-ES"/>
+        </w:rPr>
+      </w:pPr>
+      <w:r>
+        <w:rPr>
+          <w:lang w:val="es-ES"/>
+        </w:rPr>
+        <w:t xml:space="preserve">                  b. Id Escandallo</w:t>
+      </w:r>
+    </w:p>
+    <w:p>
+      <w:pPr>
+        <w:rPr>
+          <w:lang w:val="es-ES"/>
+        </w:rPr>
+      </w:pPr>
+      <w:r>
+        <w:rPr>
+          <w:lang w:val="es-ES"/>
+        </w:rPr>
+        <w:t xml:space="preserve">                  c. Id Producto</w:t>
+      </w:r>
+    </w:p>
+    <w:p>
+      <w:pPr>
+        <w:rPr>
+          <w:lang w:val="es-ES"/>
+        </w:rPr>
+      </w:pPr>
+      <w:r>
+        <w:rPr>
+          <w:lang w:val="es-ES"/>
+        </w:rPr>
+        <w:t xml:space="preserve">                  d. Cantidad</w:t>
+      </w:r>
+    </w:p>
+    <w:p>
+      <w:pPr>
+        <w:rPr>
+          <w:lang w:val="es-ES"/>
+        </w:rPr>
+      </w:pPr>
+      <w:r>
+        <w:rPr>
+          <w:lang w:val="es-ES"/>
+        </w:rPr>
+        <w:tab/>
+      </w:r>
+    </w:p>
+    <w:p>
+      <w:pPr>
+        <w:rPr>
+          <w:lang w:val="es-ES"/>
+        </w:rPr>
+      </w:pPr>
+    </w:p>
+    <w:p>
+      <w:pPr>
+        <w:rPr>
+          <w:lang w:val="es-ES"/>
+        </w:rPr>
+      </w:pPr>
+    </w:p>
+    <w:p>
+      <w:pPr>
+        <w:rPr>
+          <w:lang w:val="es-ES"/>
+        </w:rPr>
+      </w:pPr>
+    </w:p>
+    <w:p>
       <w:pPr>
         <w:rPr>
           <w:lang w:val="es-ES"/>
@@ -6474,7 +6349,7 @@
           <w:headerReference w:type="default" r:id="rId10"/>
           <w:footerReference w:type="default" r:id="rId11"/>
           <w:headerReference w:type="first" r:id="rId12"/>
-          <w:pgSz w:w="12240" w:h="15840" w:orient="portrait"/>
+          <w:pgSz w:w="12240" w:h="15840"/>
           <w:pgMar w:top="1985" w:right="1701" w:bottom="1418" w:left="1701" w:header="709" w:footer="709" w:gutter="0"/>
           <w:pgNumType w:start="0"/>
           <w:cols w:space="708"/>
@@ -6483,7 +6358,7 @@
         </w:sectPr>
       </w:pPr>
     </w:p>
-    <w:p xmlns:wp14="http://schemas.microsoft.com/office/word/2010/wordml" wp14:textId="77777777">
+    <w:p>
       <w:pPr>
         <w:pStyle w:val="Ttulo1"/>
         <w:numPr>
@@ -6494,11 +6369,12 @@
           <w:lang w:val="es-ES"/>
         </w:rPr>
       </w:pPr>
-      <w:bookmarkStart w:name="_Toc53059049" w:id="20"/>
-      <w:r>
-        <w:rPr>
-          <w:lang w:val="es-ES"/>
-        </w:rPr>
+      <w:bookmarkStart w:id="20" w:name="_Toc53059049"/>
+      <w:r>
+        <w:rPr>
+          <w:lang w:val="es-ES"/>
+        </w:rPr>
+        <w:lastRenderedPageBreak/>
         <w:t>Base de Datos</w:t>
       </w:r>
       <w:bookmarkEnd w:id="20"/>
@@ -6509,33 +6385,36 @@
         <w:t xml:space="preserve"> </w:t>
       </w:r>
     </w:p>
-    <w:p xmlns:wp14="http://schemas.microsoft.com/office/word/2010/wordml" wp14:textId="77777777">
+    <w:p>
       <w:pPr>
         <w:pStyle w:val="Ttulo1"/>
         <w:rPr>
           <w:noProof/>
         </w:rPr>
       </w:pPr>
-      <w:bookmarkStart w:name="_Toc53059050" w:id="21"/>
-      <w:r>
+      <w:bookmarkStart w:id="21" w:name="_Toc53059050"/>
+      <w:r>
+        <w:rPr>
+          <w:noProof/>
+        </w:rPr>
         <w:drawing>
-          <wp:inline xmlns:wp14="http://schemas.microsoft.com/office/word/2010/wordprocessingDrawing" wp14:editId="0124699B" wp14:anchorId="6690ED98">
+          <wp:inline distT="0" distB="0" distL="0" distR="0" wp14:anchorId="6690ED98" wp14:editId="0124699B">
             <wp:extent cx="8629650" cy="4486275"/>
             <wp:effectExtent l="0" t="0" r="0" b="0"/>
-            <wp:docPr id="3" name="Imagen 1" title=""/>
+            <wp:docPr id="3" name="Imagen 1"/>
             <wp:cNvGraphicFramePr>
-              <a:graphicFrameLocks noChangeAspect="1"/>
+              <a:graphicFrameLocks xmlns:a="http://schemas.openxmlformats.org/drawingml/2006/main" noChangeAspect="1"/>
             </wp:cNvGraphicFramePr>
-            <a:graphic>
+            <a:graphic xmlns:a="http://schemas.openxmlformats.org/drawingml/2006/main">
               <a:graphicData uri="http://schemas.openxmlformats.org/drawingml/2006/picture">
-                <pic:pic>
+                <pic:pic xmlns:pic="http://schemas.openxmlformats.org/drawingml/2006/picture">
                   <pic:nvPicPr>
                     <pic:cNvPr id="0" name="Imagen 1"/>
                     <pic:cNvPicPr/>
                   </pic:nvPicPr>
                   <pic:blipFill>
-                    <a:blip r:embed="Ra467e8d892444b97">
-                      <a:extLst xmlns:a="http://schemas.openxmlformats.org/drawingml/2006/main">
+                    <a:blip r:embed="rId13">
+                      <a:extLst>
                         <a:ext uri="{28A0092B-C50C-407E-A947-70E740481C1C}">
                           <a14:useLocalDpi xmlns:a14="http://schemas.microsoft.com/office/drawing/2010/main" val="0"/>
                         </a:ext>
@@ -6546,7 +6425,7 @@
                     </a:stretch>
                   </pic:blipFill>
                   <pic:spPr>
-                    <a:xfrm rot="0" flipH="0" flipV="0">
+                    <a:xfrm>
                       <a:off x="0" y="0"/>
                       <a:ext cx="8629650" cy="4486275"/>
                     </a:xfrm>
@@ -6562,7 +6441,7 @@
       </w:r>
       <w:bookmarkEnd w:id="21"/>
     </w:p>
-    <w:p xmlns:wp14="http://schemas.microsoft.com/office/word/2010/wordml" wp14:textId="77777777">
+    <w:p>
       <w:pPr>
         <w:pStyle w:val="Ttulo1"/>
         <w:rPr>
@@ -6576,7 +6455,7 @@
         <w:br w:type="page"/>
       </w:r>
     </w:p>
-    <w:p xmlns:wp14="http://schemas.microsoft.com/office/word/2010/wordml" wp14:textId="77777777">
+    <w:p>
       <w:pPr>
         <w:pStyle w:val="Ttulo1"/>
         <w:numPr>
@@ -6587,12 +6466,13 @@
           <w:lang w:val="es-ES"/>
         </w:rPr>
       </w:pPr>
-      <w:bookmarkStart w:name="_Toc53059051" w:id="22"/>
+      <w:bookmarkStart w:id="22" w:name="_Toc53059051"/>
       <w:r>
         <w:rPr>
           <w:noProof/>
           <w:lang w:val="es-ES"/>
         </w:rPr>
+        <w:lastRenderedPageBreak/>
         <w:t>Modelo Relacional.</w:t>
       </w:r>
       <w:bookmarkEnd w:id="22"/>
@@ -6600,33 +6480,36 @@
     <w:p>
       <w:pPr>
         <w:pStyle w:val="Ttulo1"/>
-        <w:ind w:left="0"/>
         <w:rPr>
           <w:noProof/>
           <w:lang w:val="es-ES"/>
         </w:rPr>
       </w:pPr>
       <w:r>
+        <w:rPr>
+          <w:noProof/>
+        </w:rPr>
+        <w:lastRenderedPageBreak/>
         <w:drawing>
-          <wp:inline wp14:editId="4DF2D153" wp14:anchorId="3754D203">
+          <wp:inline distT="0" distB="0" distL="0" distR="0" wp14:anchorId="3754D203" wp14:editId="4DF2D153">
             <wp:extent cx="8264168" cy="6697420"/>
             <wp:effectExtent l="0" t="0" r="0" b="0"/>
-            <wp:docPr id="1260067436" name="" title=""/>
+            <wp:docPr id="1260067436" name="Imagen 1260067436"/>
             <wp:cNvGraphicFramePr>
-              <a:graphicFrameLocks noChangeAspect="1"/>
+              <a:graphicFrameLocks xmlns:a="http://schemas.openxmlformats.org/drawingml/2006/main" noChangeAspect="1"/>
             </wp:cNvGraphicFramePr>
-            <a:graphic>
+            <a:graphic xmlns:a="http://schemas.openxmlformats.org/drawingml/2006/main">
               <a:graphicData uri="http://schemas.openxmlformats.org/drawingml/2006/picture">
-                <pic:pic>
+                <pic:pic xmlns:pic="http://schemas.openxmlformats.org/drawingml/2006/picture">
                   <pic:nvPicPr>
                     <pic:cNvPr id="0" name=""/>
                     <pic:cNvPicPr/>
                   </pic:nvPicPr>
                   <pic:blipFill>
-                    <a:blip r:embed="R9576e478751f4aee">
+                    <a:blip r:embed="rId14">
                       <a:extLst>
-                        <a:ext xmlns:a="http://schemas.openxmlformats.org/drawingml/2006/main" uri="{28A0092B-C50C-407E-A947-70E740481C1C}">
-                          <a14:useLocalDpi val="0"/>
+                        <a:ext uri="{28A0092B-C50C-407E-A947-70E740481C1C}">
+                          <a14:useLocalDpi xmlns:a14="http://schemas.microsoft.com/office/drawing/2010/main" val="0"/>
                         </a:ext>
                       </a:extLst>
                     </a:blip>
@@ -6664,7 +6547,7 @@
 <file path=word/endnotes.xml><?xml version="1.0" encoding="utf-8"?>
 <w:endnotes xmlns:wpc="http://schemas.microsoft.com/office/word/2010/wordprocessingCanvas" xmlns:cx="http://schemas.microsoft.com/office/drawing/2014/chartex" xmlns:cx1="http://schemas.microsoft.com/office/drawing/2015/9/8/chartex" xmlns:cx2="http://schemas.microsoft.com/office/drawing/2015/10/21/chartex" xmlns:cx3="http://schemas.microsoft.com/office/drawing/2016/5/9/chartex" xmlns:cx4="http://schemas.microsoft.com/office/drawing/2016/5/10/chartex" xmlns:cx5="http://schemas.microsoft.com/office/drawing/2016/5/11/chartex" xmlns:cx6="http://schemas.microsoft.com/office/drawing/2016/5/12/chartex" xmlns:cx7="http://schemas.microsoft.com/office/drawing/2016/5/13/chartex" xmlns:cx8="http://schemas.microsoft.com/office/drawing/2016/5/14/chartex" xmlns:mc="http://schemas.openxmlformats.org/markup-compatibility/2006" xmlns:aink="http://schemas.microsoft.com/office/drawing/2016/ink" xmlns:am3d="http://schemas.microsoft.com/office/drawing/2017/model3d" xmlns:o="urn:schemas-microsoft-com:office:office" xmlns:r="http://schemas.openxmlformats.org/officeDocument/2006/relationships" xmlns:m="http://schemas.openxmlformats.org/officeDocument/2006/math" xmlns:v="urn:schemas-microsoft-com:vml" xmlns:wp14="http://schemas.microsoft.com/office/word/2010/wordprocessingDrawing" xmlns:wp="http://schemas.openxmlformats.org/drawingml/2006/wordprocessingDrawing" xmlns:w10="urn:schemas-microsoft-com:office:word" xmlns:w="http://schemas.openxmlformats.org/wordprocessingml/2006/main" xmlns:w14="http://schemas.microsoft.com/office/word/2010/wordml" xmlns:w15="http://schemas.microsoft.com/office/word/2012/wordml" xmlns:w16cex="http://schemas.microsoft.com/office/word/2018/wordml/cex" xmlns:w16cid="http://schemas.microsoft.com/office/word/2016/wordml/cid" xmlns:w16="http://schemas.microsoft.com/office/word/2018/wordml" xmlns:w16se="http://schemas.microsoft.com/office/word/2015/wordml/symex" xmlns:wpg="http://schemas.microsoft.com/office/word/2010/wordprocessingGroup" xmlns:wpi="http://schemas.microsoft.com/office/word/2010/wordprocessingInk" xmlns:wne="http://schemas.microsoft.com/office/word/2006/wordml" xmlns:wps="http://schemas.microsoft.com/office/word/2010/wordprocessingShape" mc:Ignorable="w14 w15 w16se w16cid w16 w16cex wp14">
   <w:endnote w:type="separator" w:id="-1">
-    <w:p xmlns:wp14="http://schemas.microsoft.com/office/word/2010/wordml" wp14:textId="77777777">
+    <w:p>
       <w:pPr>
         <w:spacing w:after="0" w:line="240" w:lineRule="auto"/>
       </w:pPr>
@@ -6674,7 +6557,7 @@
     </w:p>
   </w:endnote>
   <w:endnote w:type="continuationSeparator" w:id="0">
-    <w:p xmlns:wp14="http://schemas.microsoft.com/office/word/2010/wordml" wp14:textId="77777777">
+    <w:p>
       <w:pPr>
         <w:spacing w:after="0" w:line="240" w:lineRule="auto"/>
       </w:pPr>
@@ -6688,7 +6571,7 @@
 
 <file path=word/footer1.xml><?xml version="1.0" encoding="utf-8"?>
 <w:ftr xmlns:wpc="http://schemas.microsoft.com/office/word/2010/wordprocessingCanvas" xmlns:cx="http://schemas.microsoft.com/office/drawing/2014/chartex" xmlns:cx1="http://schemas.microsoft.com/office/drawing/2015/9/8/chartex" xmlns:cx2="http://schemas.microsoft.com/office/drawing/2015/10/21/chartex" xmlns:cx3="http://schemas.microsoft.com/office/drawing/2016/5/9/chartex" xmlns:cx4="http://schemas.microsoft.com/office/drawing/2016/5/10/chartex" xmlns:cx5="http://schemas.microsoft.com/office/drawing/2016/5/11/chartex" xmlns:cx6="http://schemas.microsoft.com/office/drawing/2016/5/12/chartex" xmlns:cx7="http://schemas.microsoft.com/office/drawing/2016/5/13/chartex" xmlns:cx8="http://schemas.microsoft.com/office/drawing/2016/5/14/chartex" xmlns:mc="http://schemas.openxmlformats.org/markup-compatibility/2006" xmlns:aink="http://schemas.microsoft.com/office/drawing/2016/ink" xmlns:am3d="http://schemas.microsoft.com/office/drawing/2017/model3d" xmlns:o="urn:schemas-microsoft-com:office:office" xmlns:r="http://schemas.openxmlformats.org/officeDocument/2006/relationships" xmlns:m="http://schemas.openxmlformats.org/officeDocument/2006/math" xmlns:v="urn:schemas-microsoft-com:vml" xmlns:wp14="http://schemas.microsoft.com/office/word/2010/wordprocessingDrawing" xmlns:wp="http://schemas.openxmlformats.org/drawingml/2006/wordprocessingDrawing" xmlns:w10="urn:schemas-microsoft-com:office:word" xmlns:w="http://schemas.openxmlformats.org/wordprocessingml/2006/main" xmlns:w14="http://schemas.microsoft.com/office/word/2010/wordml" xmlns:w15="http://schemas.microsoft.com/office/word/2012/wordml" xmlns:w16cex="http://schemas.microsoft.com/office/word/2018/wordml/cex" xmlns:w16cid="http://schemas.microsoft.com/office/word/2016/wordml/cid" xmlns:w16="http://schemas.microsoft.com/office/word/2018/wordml" xmlns:w16se="http://schemas.microsoft.com/office/word/2015/wordml/symex" xmlns:wpg="http://schemas.microsoft.com/office/word/2010/wordprocessingGroup" xmlns:wpi="http://schemas.microsoft.com/office/word/2010/wordprocessingInk" xmlns:wne="http://schemas.microsoft.com/office/word/2006/wordml" xmlns:wps="http://schemas.microsoft.com/office/word/2010/wordprocessingShape" mc:Ignorable="w14 w15 w16se w16cid w16 w16cex wp14">
-  <w:p xmlns:wp14="http://schemas.microsoft.com/office/word/2010/wordml" wp14:textId="77777777">
+  <w:p>
     <w:pPr>
       <w:pStyle w:val="Piedepgina"/>
       <w:spacing w:after="0"/>
@@ -6755,7 +6638,7 @@
 <file path=word/footnotes.xml><?xml version="1.0" encoding="utf-8"?>
 <w:footnotes xmlns:wpc="http://schemas.microsoft.com/office/word/2010/wordprocessingCanvas" xmlns:cx="http://schemas.microsoft.com/office/drawing/2014/chartex" xmlns:cx1="http://schemas.microsoft.com/office/drawing/2015/9/8/chartex" xmlns:cx2="http://schemas.microsoft.com/office/drawing/2015/10/21/chartex" xmlns:cx3="http://schemas.microsoft.com/office/drawing/2016/5/9/chartex" xmlns:cx4="http://schemas.microsoft.com/office/drawing/2016/5/10/chartex" xmlns:cx5="http://schemas.microsoft.com/office/drawing/2016/5/11/chartex" xmlns:cx6="http://schemas.microsoft.com/office/drawing/2016/5/12/chartex" xmlns:cx7="http://schemas.microsoft.com/office/drawing/2016/5/13/chartex" xmlns:cx8="http://schemas.microsoft.com/office/drawing/2016/5/14/chartex" xmlns:mc="http://schemas.openxmlformats.org/markup-compatibility/2006" xmlns:aink="http://schemas.microsoft.com/office/drawing/2016/ink" xmlns:am3d="http://schemas.microsoft.com/office/drawing/2017/model3d" xmlns:o="urn:schemas-microsoft-com:office:office" xmlns:r="http://schemas.openxmlformats.org/officeDocument/2006/relationships" xmlns:m="http://schemas.openxmlformats.org/officeDocument/2006/math" xmlns:v="urn:schemas-microsoft-com:vml" xmlns:wp14="http://schemas.microsoft.com/office/word/2010/wordprocessingDrawing" xmlns:wp="http://schemas.openxmlformats.org/drawingml/2006/wordprocessingDrawing" xmlns:w10="urn:schemas-microsoft-com:office:word" xmlns:w="http://schemas.openxmlformats.org/wordprocessingml/2006/main" xmlns:w14="http://schemas.microsoft.com/office/word/2010/wordml" xmlns:w15="http://schemas.microsoft.com/office/word/2012/wordml" xmlns:w16cex="http://schemas.microsoft.com/office/word/2018/wordml/cex" xmlns:w16cid="http://schemas.microsoft.com/office/word/2016/wordml/cid" xmlns:w16="http://schemas.microsoft.com/office/word/2018/wordml" xmlns:w16se="http://schemas.microsoft.com/office/word/2015/wordml/symex" xmlns:wpg="http://schemas.microsoft.com/office/word/2010/wordprocessingGroup" xmlns:wpi="http://schemas.microsoft.com/office/word/2010/wordprocessingInk" xmlns:wne="http://schemas.microsoft.com/office/word/2006/wordml" xmlns:wps="http://schemas.microsoft.com/office/word/2010/wordprocessingShape" mc:Ignorable="w14 w15 w16se w16cid w16 w16cex wp14">
   <w:footnote w:type="separator" w:id="-1">
-    <w:p xmlns:wp14="http://schemas.microsoft.com/office/word/2010/wordml" wp14:textId="77777777">
+    <w:p>
       <w:pPr>
         <w:spacing w:after="0" w:line="240" w:lineRule="auto"/>
       </w:pPr>
@@ -6765,7 +6648,7 @@
     </w:p>
   </w:footnote>
   <w:footnote w:type="continuationSeparator" w:id="0">
-    <w:p xmlns:wp14="http://schemas.microsoft.com/office/word/2010/wordml" wp14:textId="77777777">
+    <w:p>
       <w:pPr>
         <w:spacing w:after="0" w:line="240" w:lineRule="auto"/>
       </w:pPr>
@@ -6779,7 +6662,7 @@
 
 <file path=word/header1.xml><?xml version="1.0" encoding="utf-8"?>
 <w:hdr xmlns:wpc="http://schemas.microsoft.com/office/word/2010/wordprocessingCanvas" xmlns:cx="http://schemas.microsoft.com/office/drawing/2014/chartex" xmlns:cx1="http://schemas.microsoft.com/office/drawing/2015/9/8/chartex" xmlns:cx2="http://schemas.microsoft.com/office/drawing/2015/10/21/chartex" xmlns:cx3="http://schemas.microsoft.com/office/drawing/2016/5/9/chartex" xmlns:cx4="http://schemas.microsoft.com/office/drawing/2016/5/10/chartex" xmlns:cx5="http://schemas.microsoft.com/office/drawing/2016/5/11/chartex" xmlns:cx6="http://schemas.microsoft.com/office/drawing/2016/5/12/chartex" xmlns:cx7="http://schemas.microsoft.com/office/drawing/2016/5/13/chartex" xmlns:cx8="http://schemas.microsoft.com/office/drawing/2016/5/14/chartex" xmlns:mc="http://schemas.openxmlformats.org/markup-compatibility/2006" xmlns:aink="http://schemas.microsoft.com/office/drawing/2016/ink" xmlns:am3d="http://schemas.microsoft.com/office/drawing/2017/model3d" xmlns:o="urn:schemas-microsoft-com:office:office" xmlns:r="http://schemas.openxmlformats.org/officeDocument/2006/relationships" xmlns:m="http://schemas.openxmlformats.org/officeDocument/2006/math" xmlns:v="urn:schemas-microsoft-com:vml" xmlns:wp14="http://schemas.microsoft.com/office/word/2010/wordprocessingDrawing" xmlns:wp="http://schemas.openxmlformats.org/drawingml/2006/wordprocessingDrawing" xmlns:w10="urn:schemas-microsoft-com:office:word" xmlns:w="http://schemas.openxmlformats.org/wordprocessingml/2006/main" xmlns:w14="http://schemas.microsoft.com/office/word/2010/wordml" xmlns:w15="http://schemas.microsoft.com/office/word/2012/wordml" xmlns:w16cex="http://schemas.microsoft.com/office/word/2018/wordml/cex" xmlns:w16cid="http://schemas.microsoft.com/office/word/2016/wordml/cid" xmlns:w16="http://schemas.microsoft.com/office/word/2018/wordml" xmlns:w16se="http://schemas.microsoft.com/office/word/2015/wordml/symex" xmlns:wpg="http://schemas.microsoft.com/office/word/2010/wordprocessingGroup" xmlns:wpi="http://schemas.microsoft.com/office/word/2010/wordprocessingInk" xmlns:wne="http://schemas.microsoft.com/office/word/2006/wordml" xmlns:wps="http://schemas.microsoft.com/office/word/2010/wordprocessingShape" mc:Ignorable="w14 w15 w16se w16cid w16 w16cex wp14">
-  <w:p xmlns:wp14="http://schemas.microsoft.com/office/word/2010/wordml" wp14:textId="77777777">
+  <w:p>
     <w:pPr>
       <w:pStyle w:val="Encabezado"/>
       <w:spacing w:after="0"/>
@@ -6802,7 +6685,7 @@
       <w:t>Proyecto ERP Visual Mobile</w:t>
     </w:r>
   </w:p>
-  <w:p xmlns:wp14="http://schemas.microsoft.com/office/word/2010/wordml" wp14:textId="77777777">
+  <w:p>
     <w:pPr>
       <w:pStyle w:val="Encabezado"/>
       <w:spacing w:after="0"/>
@@ -6815,7 +6698,7 @@
       </w:rPr>
     </w:pPr>
   </w:p>
-  <w:p xmlns:wp14="http://schemas.microsoft.com/office/word/2010/wordml" wp14:textId="77777777">
+  <w:p>
     <w:pPr>
       <w:pStyle w:val="Encabezado"/>
       <w:spacing w:after="0"/>
@@ -6833,7 +6716,7 @@
 
 <file path=word/header2.xml><?xml version="1.0" encoding="utf-8"?>
 <w:hdr xmlns:wpc="http://schemas.microsoft.com/office/word/2010/wordprocessingCanvas" xmlns:cx="http://schemas.microsoft.com/office/drawing/2014/chartex" xmlns:cx1="http://schemas.microsoft.com/office/drawing/2015/9/8/chartex" xmlns:cx2="http://schemas.microsoft.com/office/drawing/2015/10/21/chartex" xmlns:cx3="http://schemas.microsoft.com/office/drawing/2016/5/9/chartex" xmlns:cx4="http://schemas.microsoft.com/office/drawing/2016/5/10/chartex" xmlns:cx5="http://schemas.microsoft.com/office/drawing/2016/5/11/chartex" xmlns:cx6="http://schemas.microsoft.com/office/drawing/2016/5/12/chartex" xmlns:cx7="http://schemas.microsoft.com/office/drawing/2016/5/13/chartex" xmlns:cx8="http://schemas.microsoft.com/office/drawing/2016/5/14/chartex" xmlns:mc="http://schemas.openxmlformats.org/markup-compatibility/2006" xmlns:aink="http://schemas.microsoft.com/office/drawing/2016/ink" xmlns:am3d="http://schemas.microsoft.com/office/drawing/2017/model3d" xmlns:o="urn:schemas-microsoft-com:office:office" xmlns:r="http://schemas.openxmlformats.org/officeDocument/2006/relationships" xmlns:m="http://schemas.openxmlformats.org/officeDocument/2006/math" xmlns:v="urn:schemas-microsoft-com:vml" xmlns:wp14="http://schemas.microsoft.com/office/word/2010/wordprocessingDrawing" xmlns:wp="http://schemas.openxmlformats.org/drawingml/2006/wordprocessingDrawing" xmlns:w10="urn:schemas-microsoft-com:office:word" xmlns:w="http://schemas.openxmlformats.org/wordprocessingml/2006/main" xmlns:w14="http://schemas.microsoft.com/office/word/2010/wordml" xmlns:w15="http://schemas.microsoft.com/office/word/2012/wordml" xmlns:w16cex="http://schemas.microsoft.com/office/word/2018/wordml/cex" xmlns:w16cid="http://schemas.microsoft.com/office/word/2016/wordml/cid" xmlns:w16="http://schemas.microsoft.com/office/word/2018/wordml" xmlns:w16se="http://schemas.microsoft.com/office/word/2015/wordml/symex" xmlns:wpg="http://schemas.microsoft.com/office/word/2010/wordprocessingGroup" xmlns:wpi="http://schemas.microsoft.com/office/word/2010/wordprocessingInk" xmlns:wne="http://schemas.microsoft.com/office/word/2006/wordml" xmlns:wps="http://schemas.microsoft.com/office/word/2010/wordprocessingShape" mc:Ignorable="w14 w15 w16se w16cid w16 w16cex wp14">
-  <w:p xmlns:wp14="http://schemas.microsoft.com/office/word/2010/wordml" wp14:textId="77777777">
+  <w:p>
     <w:pPr>
       <w:pStyle w:val="Encabezado"/>
       <w:spacing w:after="0"/>
@@ -6856,7 +6739,7 @@
       <w:t>Proyecto ERP Visual Mobile</w:t>
     </w:r>
   </w:p>
-  <w:p xmlns:wp14="http://schemas.microsoft.com/office/word/2010/wordml" wp14:textId="77777777">
+  <w:p>
     <w:pPr>
       <w:pStyle w:val="Encabezado"/>
     </w:pPr>
@@ -6882,7 +6765,7 @@
         <w:ind w:left="720" w:hanging="360"/>
       </w:pPr>
       <w:rPr>
-        <w:rFonts w:hint="default" w:ascii="Symbol" w:hAnsi="Symbol"/>
+        <w:rFonts w:ascii="Symbol" w:hAnsi="Symbol" w:hint="default"/>
         <w:sz w:val="20"/>
       </w:rPr>
     </w:lvl>
@@ -6898,7 +6781,7 @@
         <w:ind w:left="1440" w:hanging="360"/>
       </w:pPr>
       <w:rPr>
-        <w:rFonts w:hint="default" w:ascii="Courier New" w:hAnsi="Courier New"/>
+        <w:rFonts w:ascii="Courier New" w:hAnsi="Courier New" w:hint="default"/>
         <w:sz w:val="20"/>
       </w:rPr>
     </w:lvl>
@@ -6914,7 +6797,7 @@
         <w:ind w:left="2160" w:hanging="360"/>
       </w:pPr>
       <w:rPr>
-        <w:rFonts w:hint="default" w:ascii="Wingdings" w:hAnsi="Wingdings"/>
+        <w:rFonts w:ascii="Wingdings" w:hAnsi="Wingdings" w:hint="default"/>
         <w:sz w:val="20"/>
       </w:rPr>
     </w:lvl>
@@ -6930,7 +6813,7 @@
         <w:ind w:left="2880" w:hanging="360"/>
       </w:pPr>
       <w:rPr>
-        <w:rFonts w:hint="default" w:ascii="Wingdings" w:hAnsi="Wingdings"/>
+        <w:rFonts w:ascii="Wingdings" w:hAnsi="Wingdings" w:hint="default"/>
         <w:sz w:val="20"/>
       </w:rPr>
     </w:lvl>
@@ -6946,7 +6829,7 @@
         <w:ind w:left="3600" w:hanging="360"/>
       </w:pPr>
       <w:rPr>
-        <w:rFonts w:hint="default" w:ascii="Wingdings" w:hAnsi="Wingdings"/>
+        <w:rFonts w:ascii="Wingdings" w:hAnsi="Wingdings" w:hint="default"/>
         <w:sz w:val="20"/>
       </w:rPr>
     </w:lvl>
@@ -6962,7 +6845,7 @@
         <w:ind w:left="4320" w:hanging="360"/>
       </w:pPr>
       <w:rPr>
-        <w:rFonts w:hint="default" w:ascii="Wingdings" w:hAnsi="Wingdings"/>
+        <w:rFonts w:ascii="Wingdings" w:hAnsi="Wingdings" w:hint="default"/>
         <w:sz w:val="20"/>
       </w:rPr>
     </w:lvl>
@@ -6978,7 +6861,7 @@
         <w:ind w:left="5040" w:hanging="360"/>
       </w:pPr>
       <w:rPr>
-        <w:rFonts w:hint="default" w:ascii="Wingdings" w:hAnsi="Wingdings"/>
+        <w:rFonts w:ascii="Wingdings" w:hAnsi="Wingdings" w:hint="default"/>
         <w:sz w:val="20"/>
       </w:rPr>
     </w:lvl>
@@ -6994,7 +6877,7 @@
         <w:ind w:left="5760" w:hanging="360"/>
       </w:pPr>
       <w:rPr>
-        <w:rFonts w:hint="default" w:ascii="Wingdings" w:hAnsi="Wingdings"/>
+        <w:rFonts w:ascii="Wingdings" w:hAnsi="Wingdings" w:hint="default"/>
         <w:sz w:val="20"/>
       </w:rPr>
     </w:lvl>
@@ -7010,7 +6893,7 @@
         <w:ind w:left="6480" w:hanging="360"/>
       </w:pPr>
       <w:rPr>
-        <w:rFonts w:hint="default" w:ascii="Wingdings" w:hAnsi="Wingdings"/>
+        <w:rFonts w:ascii="Wingdings" w:hAnsi="Wingdings" w:hint="default"/>
         <w:sz w:val="20"/>
       </w:rPr>
     </w:lvl>
@@ -7141,7 +7024,7 @@
         <w:ind w:left="720" w:hanging="360"/>
       </w:pPr>
       <w:rPr>
-        <w:rFonts w:hint="default" w:ascii="Symbol" w:hAnsi="Symbol"/>
+        <w:rFonts w:ascii="Symbol" w:hAnsi="Symbol" w:hint="default"/>
       </w:rPr>
     </w:lvl>
     <w:lvl w:ilvl="1" w:tplc="200A0003" w:tentative="1">
@@ -7153,7 +7036,7 @@
         <w:ind w:left="1440" w:hanging="360"/>
       </w:pPr>
       <w:rPr>
-        <w:rFonts w:hint="default" w:ascii="Courier New" w:hAnsi="Courier New" w:cs="Courier New"/>
+        <w:rFonts w:ascii="Courier New" w:hAnsi="Courier New" w:cs="Courier New" w:hint="default"/>
       </w:rPr>
     </w:lvl>
     <w:lvl w:ilvl="2" w:tplc="200A0005" w:tentative="1">
@@ -7165,7 +7048,7 @@
         <w:ind w:left="2160" w:hanging="360"/>
       </w:pPr>
       <w:rPr>
-        <w:rFonts w:hint="default" w:ascii="Wingdings" w:hAnsi="Wingdings"/>
+        <w:rFonts w:ascii="Wingdings" w:hAnsi="Wingdings" w:hint="default"/>
       </w:rPr>
     </w:lvl>
     <w:lvl w:ilvl="3" w:tplc="200A0001" w:tentative="1">
@@ -7177,7 +7060,7 @@
         <w:ind w:left="2880" w:hanging="360"/>
       </w:pPr>
       <w:rPr>
-        <w:rFonts w:hint="default" w:ascii="Symbol" w:hAnsi="Symbol"/>
+        <w:rFonts w:ascii="Symbol" w:hAnsi="Symbol" w:hint="default"/>
       </w:rPr>
     </w:lvl>
     <w:lvl w:ilvl="4" w:tplc="200A0003" w:tentative="1">
@@ -7189,7 +7072,7 @@
         <w:ind w:left="3600" w:hanging="360"/>
       </w:pPr>
       <w:rPr>
-        <w:rFonts w:hint="default" w:ascii="Courier New" w:hAnsi="Courier New" w:cs="Courier New"/>
+        <w:rFonts w:ascii="Courier New" w:hAnsi="Courier New" w:cs="Courier New" w:hint="default"/>
       </w:rPr>
     </w:lvl>
     <w:lvl w:ilvl="5" w:tplc="200A0005" w:tentative="1">
@@ -7201,7 +7084,7 @@
         <w:ind w:left="4320" w:hanging="360"/>
       </w:pPr>
       <w:rPr>
-        <w:rFonts w:hint="default" w:ascii="Wingdings" w:hAnsi="Wingdings"/>
+        <w:rFonts w:ascii="Wingdings" w:hAnsi="Wingdings" w:hint="default"/>
       </w:rPr>
     </w:lvl>
     <w:lvl w:ilvl="6" w:tplc="200A0001" w:tentative="1">
@@ -7213,7 +7096,7 @@
         <w:ind w:left="5040" w:hanging="360"/>
       </w:pPr>
       <w:rPr>
-        <w:rFonts w:hint="default" w:ascii="Symbol" w:hAnsi="Symbol"/>
+        <w:rFonts w:ascii="Symbol" w:hAnsi="Symbol" w:hint="default"/>
       </w:rPr>
     </w:lvl>
     <w:lvl w:ilvl="7" w:tplc="200A0003" w:tentative="1">
@@ -7225,7 +7108,7 @@
         <w:ind w:left="5760" w:hanging="360"/>
       </w:pPr>
       <w:rPr>
-        <w:rFonts w:hint="default" w:ascii="Courier New" w:hAnsi="Courier New" w:cs="Courier New"/>
+        <w:rFonts w:ascii="Courier New" w:hAnsi="Courier New" w:cs="Courier New" w:hint="default"/>
       </w:rPr>
     </w:lvl>
     <w:lvl w:ilvl="8" w:tplc="200A0005" w:tentative="1">
@@ -7237,7 +7120,7 @@
         <w:ind w:left="6480" w:hanging="360"/>
       </w:pPr>
       <w:rPr>
-        <w:rFonts w:hint="default" w:ascii="Wingdings" w:hAnsi="Wingdings"/>
+        <w:rFonts w:ascii="Wingdings" w:hAnsi="Wingdings" w:hint="default"/>
       </w:rPr>
     </w:lvl>
   </w:abstractNum>
@@ -7254,7 +7137,7 @@
         <w:ind w:left="720" w:hanging="360"/>
       </w:pPr>
       <w:rPr>
-        <w:rFonts w:hint="default" w:ascii="Symbol" w:hAnsi="Symbol"/>
+        <w:rFonts w:ascii="Symbol" w:hAnsi="Symbol" w:hint="default"/>
       </w:rPr>
     </w:lvl>
     <w:lvl w:ilvl="1" w:tplc="200A0003" w:tentative="1">
@@ -7266,7 +7149,7 @@
         <w:ind w:left="1440" w:hanging="360"/>
       </w:pPr>
       <w:rPr>
-        <w:rFonts w:hint="default" w:ascii="Courier New" w:hAnsi="Courier New" w:cs="Courier New"/>
+        <w:rFonts w:ascii="Courier New" w:hAnsi="Courier New" w:cs="Courier New" w:hint="default"/>
       </w:rPr>
     </w:lvl>
     <w:lvl w:ilvl="2" w:tplc="200A0005" w:tentative="1">
@@ -7278,7 +7161,7 @@
         <w:ind w:left="2160" w:hanging="360"/>
       </w:pPr>
       <w:rPr>
-        <w:rFonts w:hint="default" w:ascii="Wingdings" w:hAnsi="Wingdings"/>
+        <w:rFonts w:ascii="Wingdings" w:hAnsi="Wingdings" w:hint="default"/>
       </w:rPr>
     </w:lvl>
     <w:lvl w:ilvl="3" w:tplc="200A0001" w:tentative="1">
@@ -7290,7 +7173,7 @@
         <w:ind w:left="2880" w:hanging="360"/>
       </w:pPr>
       <w:rPr>
-        <w:rFonts w:hint="default" w:ascii="Symbol" w:hAnsi="Symbol"/>
+        <w:rFonts w:ascii="Symbol" w:hAnsi="Symbol" w:hint="default"/>
       </w:rPr>
     </w:lvl>
     <w:lvl w:ilvl="4" w:tplc="200A0003" w:tentative="1">
@@ -7302,7 +7185,7 @@
         <w:ind w:left="3600" w:hanging="360"/>
       </w:pPr>
       <w:rPr>
-        <w:rFonts w:hint="default" w:ascii="Courier New" w:hAnsi="Courier New" w:cs="Courier New"/>
+        <w:rFonts w:ascii="Courier New" w:hAnsi="Courier New" w:cs="Courier New" w:hint="default"/>
       </w:rPr>
     </w:lvl>
     <w:lvl w:ilvl="5" w:tplc="200A0005" w:tentative="1">
@@ -7314,7 +7197,7 @@
         <w:ind w:left="4320" w:hanging="360"/>
       </w:pPr>
       <w:rPr>
-        <w:rFonts w:hint="default" w:ascii="Wingdings" w:hAnsi="Wingdings"/>
+        <w:rFonts w:ascii="Wingdings" w:hAnsi="Wingdings" w:hint="default"/>
       </w:rPr>
     </w:lvl>
     <w:lvl w:ilvl="6" w:tplc="200A0001" w:tentative="1">
@@ -7326,7 +7209,7 @@
         <w:ind w:left="5040" w:hanging="360"/>
       </w:pPr>
       <w:rPr>
-        <w:rFonts w:hint="default" w:ascii="Symbol" w:hAnsi="Symbol"/>
+        <w:rFonts w:ascii="Symbol" w:hAnsi="Symbol" w:hint="default"/>
       </w:rPr>
     </w:lvl>
     <w:lvl w:ilvl="7" w:tplc="200A0003" w:tentative="1">
@@ -7338,7 +7221,7 @@
         <w:ind w:left="5760" w:hanging="360"/>
       </w:pPr>
       <w:rPr>
-        <w:rFonts w:hint="default" w:ascii="Courier New" w:hAnsi="Courier New" w:cs="Courier New"/>
+        <w:rFonts w:ascii="Courier New" w:hAnsi="Courier New" w:cs="Courier New" w:hint="default"/>
       </w:rPr>
     </w:lvl>
     <w:lvl w:ilvl="8" w:tplc="200A0005" w:tentative="1">
@@ -7350,13 +7233,13 @@
         <w:ind w:left="6480" w:hanging="360"/>
       </w:pPr>
       <w:rPr>
-        <w:rFonts w:hint="default" w:ascii="Wingdings" w:hAnsi="Wingdings"/>
+        <w:rFonts w:ascii="Wingdings" w:hAnsi="Wingdings" w:hint="default"/>
       </w:rPr>
     </w:lvl>
   </w:abstractNum>
   <w:abstractNum w:abstractNumId="4" w15:restartNumberingAfterBreak="0">
     <w:nsid w:val="0B1262C7"/>
-    <w:multiLevelType w:val="multilevel"/>
+    <w:multiLevelType w:val="hybridMultilevel"/>
     <w:tmpl w:val="5CB6316C"/>
     <w:lvl w:ilvl="0" w:tplc="0C0A0001">
       <w:start w:val="1"/>
@@ -7367,7 +7250,7 @@
         <w:ind w:left="720" w:hanging="360"/>
       </w:pPr>
       <w:rPr>
-        <w:rFonts w:hint="default" w:ascii="Symbol" w:hAnsi="Symbol" w:cs="Symbol"/>
+        <w:rFonts w:ascii="Symbol" w:hAnsi="Symbol" w:cs="Symbol" w:hint="default"/>
       </w:rPr>
     </w:lvl>
     <w:lvl w:ilvl="1" w:tplc="0C0A0003" w:tentative="1">
@@ -7379,7 +7262,7 @@
         <w:ind w:left="1440" w:hanging="360"/>
       </w:pPr>
       <w:rPr>
-        <w:rFonts w:hint="default" w:ascii="Courier New" w:hAnsi="Courier New" w:cs="Courier New"/>
+        <w:rFonts w:ascii="Courier New" w:hAnsi="Courier New" w:cs="Courier New" w:hint="default"/>
       </w:rPr>
     </w:lvl>
     <w:lvl w:ilvl="2" w:tplc="0C0A0005" w:tentative="1">
@@ -7391,7 +7274,7 @@
         <w:ind w:left="2160" w:hanging="360"/>
       </w:pPr>
       <w:rPr>
-        <w:rFonts w:hint="default" w:ascii="Wingdings" w:hAnsi="Wingdings" w:cs="Wingdings"/>
+        <w:rFonts w:ascii="Wingdings" w:hAnsi="Wingdings" w:cs="Wingdings" w:hint="default"/>
       </w:rPr>
     </w:lvl>
     <w:lvl w:ilvl="3" w:tplc="0C0A0001" w:tentative="1">
@@ -7403,7 +7286,7 @@
         <w:ind w:left="2880" w:hanging="360"/>
       </w:pPr>
       <w:rPr>
-        <w:rFonts w:hint="default" w:ascii="Symbol" w:hAnsi="Symbol" w:cs="Symbol"/>
+        <w:rFonts w:ascii="Symbol" w:hAnsi="Symbol" w:cs="Symbol" w:hint="default"/>
       </w:rPr>
     </w:lvl>
     <w:lvl w:ilvl="4" w:tplc="0C0A0003" w:tentative="1">
@@ -7415,7 +7298,7 @@
         <w:ind w:left="3600" w:hanging="360"/>
       </w:pPr>
       <w:rPr>
-        <w:rFonts w:hint="default" w:ascii="Courier New" w:hAnsi="Courier New" w:cs="Courier New"/>
+        <w:rFonts w:ascii="Courier New" w:hAnsi="Courier New" w:cs="Courier New" w:hint="default"/>
       </w:rPr>
     </w:lvl>
     <w:lvl w:ilvl="5" w:tplc="0C0A0005" w:tentative="1">
@@ -7427,7 +7310,7 @@
         <w:ind w:left="4320" w:hanging="360"/>
       </w:pPr>
       <w:rPr>
-        <w:rFonts w:hint="default" w:ascii="Wingdings" w:hAnsi="Wingdings" w:cs="Wingdings"/>
+        <w:rFonts w:ascii="Wingdings" w:hAnsi="Wingdings" w:cs="Wingdings" w:hint="default"/>
       </w:rPr>
     </w:lvl>
     <w:lvl w:ilvl="6" w:tplc="0C0A0001" w:tentative="1">
@@ -7439,7 +7322,7 @@
         <w:ind w:left="5040" w:hanging="360"/>
       </w:pPr>
       <w:rPr>
-        <w:rFonts w:hint="default" w:ascii="Symbol" w:hAnsi="Symbol" w:cs="Symbol"/>
+        <w:rFonts w:ascii="Symbol" w:hAnsi="Symbol" w:cs="Symbol" w:hint="default"/>
       </w:rPr>
     </w:lvl>
     <w:lvl w:ilvl="7" w:tplc="0C0A0003" w:tentative="1">
@@ -7451,7 +7334,7 @@
         <w:ind w:left="5760" w:hanging="360"/>
       </w:pPr>
       <w:rPr>
-        <w:rFonts w:hint="default" w:ascii="Courier New" w:hAnsi="Courier New" w:cs="Courier New"/>
+        <w:rFonts w:ascii="Courier New" w:hAnsi="Courier New" w:cs="Courier New" w:hint="default"/>
       </w:rPr>
     </w:lvl>
     <w:lvl w:ilvl="8" w:tplc="0C0A0005" w:tentative="1">
@@ -7463,13 +7346,13 @@
         <w:ind w:left="6480" w:hanging="360"/>
       </w:pPr>
       <w:rPr>
-        <w:rFonts w:hint="default" w:ascii="Wingdings" w:hAnsi="Wingdings" w:cs="Wingdings"/>
+        <w:rFonts w:ascii="Wingdings" w:hAnsi="Wingdings" w:cs="Wingdings" w:hint="default"/>
       </w:rPr>
     </w:lvl>
   </w:abstractNum>
   <w:abstractNum w:abstractNumId="5" w15:restartNumberingAfterBreak="0">
     <w:nsid w:val="139C6969"/>
-    <w:multiLevelType w:val="multilevel"/>
+    <w:multiLevelType w:val="hybridMultilevel"/>
     <w:tmpl w:val="82E40B90"/>
     <w:lvl w:ilvl="0" w:tplc="0C0A0001">
       <w:start w:val="1"/>
@@ -7480,7 +7363,7 @@
         <w:ind w:left="720" w:hanging="360"/>
       </w:pPr>
       <w:rPr>
-        <w:rFonts w:hint="default" w:ascii="Symbol" w:hAnsi="Symbol" w:cs="Symbol"/>
+        <w:rFonts w:ascii="Symbol" w:hAnsi="Symbol" w:cs="Symbol" w:hint="default"/>
       </w:rPr>
     </w:lvl>
     <w:lvl w:ilvl="1" w:tplc="0C0A0003" w:tentative="1">
@@ -7492,7 +7375,7 @@
         <w:ind w:left="1440" w:hanging="360"/>
       </w:pPr>
       <w:rPr>
-        <w:rFonts w:hint="default" w:ascii="Courier New" w:hAnsi="Courier New" w:cs="Courier New"/>
+        <w:rFonts w:ascii="Courier New" w:hAnsi="Courier New" w:cs="Courier New" w:hint="default"/>
       </w:rPr>
     </w:lvl>
     <w:lvl w:ilvl="2" w:tplc="0C0A0005" w:tentative="1">
@@ -7504,7 +7387,7 @@
         <w:ind w:left="2160" w:hanging="360"/>
       </w:pPr>
       <w:rPr>
-        <w:rFonts w:hint="default" w:ascii="Wingdings" w:hAnsi="Wingdings" w:cs="Wingdings"/>
+        <w:rFonts w:ascii="Wingdings" w:hAnsi="Wingdings" w:cs="Wingdings" w:hint="default"/>
       </w:rPr>
     </w:lvl>
     <w:lvl w:ilvl="3" w:tplc="0C0A0001" w:tentative="1">
@@ -7516,7 +7399,7 @@
         <w:ind w:left="2880" w:hanging="360"/>
       </w:pPr>
       <w:rPr>
-        <w:rFonts w:hint="default" w:ascii="Symbol" w:hAnsi="Symbol" w:cs="Symbol"/>
+        <w:rFonts w:ascii="Symbol" w:hAnsi="Symbol" w:cs="Symbol" w:hint="default"/>
       </w:rPr>
     </w:lvl>
     <w:lvl w:ilvl="4" w:tplc="0C0A0003" w:tentative="1">
@@ -7528,7 +7411,7 @@
         <w:ind w:left="3600" w:hanging="360"/>
       </w:pPr>
       <w:rPr>
-        <w:rFonts w:hint="default" w:ascii="Courier New" w:hAnsi="Courier New" w:cs="Courier New"/>
+        <w:rFonts w:ascii="Courier New" w:hAnsi="Courier New" w:cs="Courier New" w:hint="default"/>
       </w:rPr>
     </w:lvl>
     <w:lvl w:ilvl="5" w:tplc="0C0A0005" w:tentative="1">
@@ -7540,7 +7423,7 @@
         <w:ind w:left="4320" w:hanging="360"/>
       </w:pPr>
       <w:rPr>
-        <w:rFonts w:hint="default" w:ascii="Wingdings" w:hAnsi="Wingdings" w:cs="Wingdings"/>
+        <w:rFonts w:ascii="Wingdings" w:hAnsi="Wingdings" w:cs="Wingdings" w:hint="default"/>
       </w:rPr>
     </w:lvl>
     <w:lvl w:ilvl="6" w:tplc="0C0A0001" w:tentative="1">
@@ -7552,7 +7435,7 @@
         <w:ind w:left="5040" w:hanging="360"/>
       </w:pPr>
       <w:rPr>
-        <w:rFonts w:hint="default" w:ascii="Symbol" w:hAnsi="Symbol" w:cs="Symbol"/>
+        <w:rFonts w:ascii="Symbol" w:hAnsi="Symbol" w:cs="Symbol" w:hint="default"/>
       </w:rPr>
     </w:lvl>
     <w:lvl w:ilvl="7" w:tplc="0C0A0003" w:tentative="1">
@@ -7564,7 +7447,7 @@
         <w:ind w:left="5760" w:hanging="360"/>
       </w:pPr>
       <w:rPr>
-        <w:rFonts w:hint="default" w:ascii="Courier New" w:hAnsi="Courier New" w:cs="Courier New"/>
+        <w:rFonts w:ascii="Courier New" w:hAnsi="Courier New" w:cs="Courier New" w:hint="default"/>
       </w:rPr>
     </w:lvl>
     <w:lvl w:ilvl="8" w:tplc="0C0A0005" w:tentative="1">
@@ -7576,13 +7459,13 @@
         <w:ind w:left="6480" w:hanging="360"/>
       </w:pPr>
       <w:rPr>
-        <w:rFonts w:hint="default" w:ascii="Wingdings" w:hAnsi="Wingdings" w:cs="Wingdings"/>
+        <w:rFonts w:ascii="Wingdings" w:hAnsi="Wingdings" w:cs="Wingdings" w:hint="default"/>
       </w:rPr>
     </w:lvl>
   </w:abstractNum>
   <w:abstractNum w:abstractNumId="6" w15:restartNumberingAfterBreak="0">
     <w:nsid w:val="13E97949"/>
-    <w:multiLevelType w:val="multilevel"/>
+    <w:multiLevelType w:val="hybridMultilevel"/>
     <w:tmpl w:val="6BEA48DC"/>
     <w:lvl w:ilvl="0" w:tplc="200A0001">
       <w:start w:val="1"/>
@@ -7593,7 +7476,7 @@
         <w:ind w:left="360" w:hanging="360"/>
       </w:pPr>
       <w:rPr>
-        <w:rFonts w:hint="default" w:ascii="Symbol" w:hAnsi="Symbol"/>
+        <w:rFonts w:ascii="Symbol" w:hAnsi="Symbol" w:hint="default"/>
       </w:rPr>
     </w:lvl>
     <w:lvl w:ilvl="1" w:tplc="200A0003" w:tentative="1">
@@ -7605,7 +7488,7 @@
         <w:ind w:left="1080" w:hanging="360"/>
       </w:pPr>
       <w:rPr>
-        <w:rFonts w:hint="default" w:ascii="Courier New" w:hAnsi="Courier New" w:cs="Courier New"/>
+        <w:rFonts w:ascii="Courier New" w:hAnsi="Courier New" w:cs="Courier New" w:hint="default"/>
       </w:rPr>
     </w:lvl>
     <w:lvl w:ilvl="2" w:tplc="200A0005" w:tentative="1">
@@ -7617,7 +7500,7 @@
         <w:ind w:left="1800" w:hanging="360"/>
       </w:pPr>
       <w:rPr>
-        <w:rFonts w:hint="default" w:ascii="Wingdings" w:hAnsi="Wingdings"/>
+        <w:rFonts w:ascii="Wingdings" w:hAnsi="Wingdings" w:hint="default"/>
       </w:rPr>
     </w:lvl>
     <w:lvl w:ilvl="3" w:tplc="200A0001" w:tentative="1">
@@ -7629,7 +7512,7 @@
         <w:ind w:left="2520" w:hanging="360"/>
       </w:pPr>
       <w:rPr>
-        <w:rFonts w:hint="default" w:ascii="Symbol" w:hAnsi="Symbol"/>
+        <w:rFonts w:ascii="Symbol" w:hAnsi="Symbol" w:hint="default"/>
       </w:rPr>
     </w:lvl>
     <w:lvl w:ilvl="4" w:tplc="200A0003" w:tentative="1">
@@ -7641,7 +7524,7 @@
         <w:ind w:left="3240" w:hanging="360"/>
       </w:pPr>
       <w:rPr>
-        <w:rFonts w:hint="default" w:ascii="Courier New" w:hAnsi="Courier New" w:cs="Courier New"/>
+        <w:rFonts w:ascii="Courier New" w:hAnsi="Courier New" w:cs="Courier New" w:hint="default"/>
       </w:rPr>
     </w:lvl>
     <w:lvl w:ilvl="5" w:tplc="200A0005" w:tentative="1">
@@ -7653,7 +7536,7 @@
         <w:ind w:left="3960" w:hanging="360"/>
       </w:pPr>
       <w:rPr>
-        <w:rFonts w:hint="default" w:ascii="Wingdings" w:hAnsi="Wingdings"/>
+        <w:rFonts w:ascii="Wingdings" w:hAnsi="Wingdings" w:hint="default"/>
       </w:rPr>
     </w:lvl>
     <w:lvl w:ilvl="6" w:tplc="200A0001" w:tentative="1">
@@ -7665,7 +7548,7 @@
         <w:ind w:left="4680" w:hanging="360"/>
       </w:pPr>
       <w:rPr>
-        <w:rFonts w:hint="default" w:ascii="Symbol" w:hAnsi="Symbol"/>
+        <w:rFonts w:ascii="Symbol" w:hAnsi="Symbol" w:hint="default"/>
       </w:rPr>
     </w:lvl>
     <w:lvl w:ilvl="7" w:tplc="200A0003" w:tentative="1">
@@ -7677,7 +7560,7 @@
         <w:ind w:left="5400" w:hanging="360"/>
       </w:pPr>
       <w:rPr>
-        <w:rFonts w:hint="default" w:ascii="Courier New" w:hAnsi="Courier New" w:cs="Courier New"/>
+        <w:rFonts w:ascii="Courier New" w:hAnsi="Courier New" w:cs="Courier New" w:hint="default"/>
       </w:rPr>
     </w:lvl>
     <w:lvl w:ilvl="8" w:tplc="200A0005" w:tentative="1">
@@ -7689,7 +7572,7 @@
         <w:ind w:left="6120" w:hanging="360"/>
       </w:pPr>
       <w:rPr>
-        <w:rFonts w:hint="default" w:ascii="Wingdings" w:hAnsi="Wingdings"/>
+        <w:rFonts w:ascii="Wingdings" w:hAnsi="Wingdings" w:hint="default"/>
       </w:rPr>
     </w:lvl>
   </w:abstractNum>
@@ -7784,7 +7667,7 @@
   </w:abstractNum>
   <w:abstractNum w:abstractNumId="8" w15:restartNumberingAfterBreak="0">
     <w:nsid w:val="28DC40CE"/>
-    <w:multiLevelType w:val="multilevel"/>
+    <w:multiLevelType w:val="hybridMultilevel"/>
     <w:tmpl w:val="B0A68170"/>
     <w:lvl w:ilvl="0" w:tplc="0C0A0001">
       <w:start w:val="1"/>
@@ -7795,7 +7678,7 @@
         <w:ind w:left="720" w:hanging="360"/>
       </w:pPr>
       <w:rPr>
-        <w:rFonts w:hint="default" w:ascii="Symbol" w:hAnsi="Symbol" w:cs="Symbol"/>
+        <w:rFonts w:ascii="Symbol" w:hAnsi="Symbol" w:cs="Symbol" w:hint="default"/>
       </w:rPr>
     </w:lvl>
     <w:lvl w:ilvl="1" w:tplc="0C0A0003" w:tentative="1">
@@ -7807,7 +7690,7 @@
         <w:ind w:left="1440" w:hanging="360"/>
       </w:pPr>
       <w:rPr>
-        <w:rFonts w:hint="default" w:ascii="Courier New" w:hAnsi="Courier New" w:cs="Courier New"/>
+        <w:rFonts w:ascii="Courier New" w:hAnsi="Courier New" w:cs="Courier New" w:hint="default"/>
       </w:rPr>
     </w:lvl>
     <w:lvl w:ilvl="2" w:tplc="0C0A0005" w:tentative="1">
@@ -7819,7 +7702,7 @@
         <w:ind w:left="2160" w:hanging="360"/>
       </w:pPr>
       <w:rPr>
-        <w:rFonts w:hint="default" w:ascii="Wingdings" w:hAnsi="Wingdings" w:cs="Wingdings"/>
+        <w:rFonts w:ascii="Wingdings" w:hAnsi="Wingdings" w:cs="Wingdings" w:hint="default"/>
       </w:rPr>
     </w:lvl>
     <w:lvl w:ilvl="3" w:tplc="0C0A0001" w:tentative="1">
@@ -7831,7 +7714,7 @@
         <w:ind w:left="2880" w:hanging="360"/>
       </w:pPr>
       <w:rPr>
-        <w:rFonts w:hint="default" w:ascii="Symbol" w:hAnsi="Symbol" w:cs="Symbol"/>
+        <w:rFonts w:ascii="Symbol" w:hAnsi="Symbol" w:cs="Symbol" w:hint="default"/>
       </w:rPr>
     </w:lvl>
     <w:lvl w:ilvl="4" w:tplc="0C0A0003" w:tentative="1">
@@ -7843,7 +7726,7 @@
         <w:ind w:left="3600" w:hanging="360"/>
       </w:pPr>
       <w:rPr>
-        <w:rFonts w:hint="default" w:ascii="Courier New" w:hAnsi="Courier New" w:cs="Courier New"/>
+        <w:rFonts w:ascii="Courier New" w:hAnsi="Courier New" w:cs="Courier New" w:hint="default"/>
       </w:rPr>
     </w:lvl>
     <w:lvl w:ilvl="5" w:tplc="0C0A0005" w:tentative="1">
@@ -7855,7 +7738,7 @@
         <w:ind w:left="4320" w:hanging="360"/>
       </w:pPr>
       <w:rPr>
-        <w:rFonts w:hint="default" w:ascii="Wingdings" w:hAnsi="Wingdings" w:cs="Wingdings"/>
+        <w:rFonts w:ascii="Wingdings" w:hAnsi="Wingdings" w:cs="Wingdings" w:hint="default"/>
       </w:rPr>
     </w:lvl>
     <w:lvl w:ilvl="6" w:tplc="0C0A0001" w:tentative="1">
@@ -7867,7 +7750,7 @@
         <w:ind w:left="5040" w:hanging="360"/>
       </w:pPr>
       <w:rPr>
-        <w:rFonts w:hint="default" w:ascii="Symbol" w:hAnsi="Symbol" w:cs="Symbol"/>
+        <w:rFonts w:ascii="Symbol" w:hAnsi="Symbol" w:cs="Symbol" w:hint="default"/>
       </w:rPr>
     </w:lvl>
     <w:lvl w:ilvl="7" w:tplc="0C0A0003" w:tentative="1">
@@ -7879,7 +7762,7 @@
         <w:ind w:left="5760" w:hanging="360"/>
       </w:pPr>
       <w:rPr>
-        <w:rFonts w:hint="default" w:ascii="Courier New" w:hAnsi="Courier New" w:cs="Courier New"/>
+        <w:rFonts w:ascii="Courier New" w:hAnsi="Courier New" w:cs="Courier New" w:hint="default"/>
       </w:rPr>
     </w:lvl>
     <w:lvl w:ilvl="8" w:tplc="0C0A0005" w:tentative="1">
@@ -7891,7 +7774,7 @@
         <w:ind w:left="6480" w:hanging="360"/>
       </w:pPr>
       <w:rPr>
-        <w:rFonts w:hint="default" w:ascii="Wingdings" w:hAnsi="Wingdings" w:cs="Wingdings"/>
+        <w:rFonts w:ascii="Wingdings" w:hAnsi="Wingdings" w:cs="Wingdings" w:hint="default"/>
       </w:rPr>
     </w:lvl>
   </w:abstractNum>
@@ -7911,7 +7794,7 @@
         <w:ind w:left="720" w:hanging="360"/>
       </w:pPr>
       <w:rPr>
-        <w:rFonts w:hint="default" w:ascii="Symbol" w:hAnsi="Symbol"/>
+        <w:rFonts w:ascii="Symbol" w:hAnsi="Symbol" w:hint="default"/>
         <w:sz w:val="20"/>
       </w:rPr>
     </w:lvl>
@@ -7927,7 +7810,7 @@
         <w:ind w:left="1440" w:hanging="360"/>
       </w:pPr>
       <w:rPr>
-        <w:rFonts w:hint="default" w:ascii="Courier New" w:hAnsi="Courier New"/>
+        <w:rFonts w:ascii="Courier New" w:hAnsi="Courier New" w:hint="default"/>
         <w:sz w:val="20"/>
       </w:rPr>
     </w:lvl>
@@ -7943,7 +7826,7 @@
         <w:ind w:left="2160" w:hanging="360"/>
       </w:pPr>
       <w:rPr>
-        <w:rFonts w:hint="default" w:ascii="Wingdings" w:hAnsi="Wingdings"/>
+        <w:rFonts w:ascii="Wingdings" w:hAnsi="Wingdings" w:hint="default"/>
         <w:sz w:val="20"/>
       </w:rPr>
     </w:lvl>
@@ -7959,7 +7842,7 @@
         <w:ind w:left="2880" w:hanging="360"/>
       </w:pPr>
       <w:rPr>
-        <w:rFonts w:hint="default" w:ascii="Wingdings" w:hAnsi="Wingdings"/>
+        <w:rFonts w:ascii="Wingdings" w:hAnsi="Wingdings" w:hint="default"/>
         <w:sz w:val="20"/>
       </w:rPr>
     </w:lvl>
@@ -7975,7 +7858,7 @@
         <w:ind w:left="3600" w:hanging="360"/>
       </w:pPr>
       <w:rPr>
-        <w:rFonts w:hint="default" w:ascii="Wingdings" w:hAnsi="Wingdings"/>
+        <w:rFonts w:ascii="Wingdings" w:hAnsi="Wingdings" w:hint="default"/>
         <w:sz w:val="20"/>
       </w:rPr>
     </w:lvl>
@@ -7991,7 +7874,7 @@
         <w:ind w:left="4320" w:hanging="360"/>
       </w:pPr>
       <w:rPr>
-        <w:rFonts w:hint="default" w:ascii="Wingdings" w:hAnsi="Wingdings"/>
+        <w:rFonts w:ascii="Wingdings" w:hAnsi="Wingdings" w:hint="default"/>
         <w:sz w:val="20"/>
       </w:rPr>
     </w:lvl>
@@ -8007,7 +7890,7 @@
         <w:ind w:left="5040" w:hanging="360"/>
       </w:pPr>
       <w:rPr>
-        <w:rFonts w:hint="default" w:ascii="Wingdings" w:hAnsi="Wingdings"/>
+        <w:rFonts w:ascii="Wingdings" w:hAnsi="Wingdings" w:hint="default"/>
         <w:sz w:val="20"/>
       </w:rPr>
     </w:lvl>
@@ -8023,7 +7906,7 @@
         <w:ind w:left="5760" w:hanging="360"/>
       </w:pPr>
       <w:rPr>
-        <w:rFonts w:hint="default" w:ascii="Wingdings" w:hAnsi="Wingdings"/>
+        <w:rFonts w:ascii="Wingdings" w:hAnsi="Wingdings" w:hint="default"/>
         <w:sz w:val="20"/>
       </w:rPr>
     </w:lvl>
@@ -8039,7 +7922,7 @@
         <w:ind w:left="6480" w:hanging="360"/>
       </w:pPr>
       <w:rPr>
-        <w:rFonts w:hint="default" w:ascii="Wingdings" w:hAnsi="Wingdings"/>
+        <w:rFonts w:ascii="Wingdings" w:hAnsi="Wingdings" w:hint="default"/>
         <w:sz w:val="20"/>
       </w:rPr>
     </w:lvl>
@@ -8048,7 +7931,7 @@
     <w:nsid w:val="2BA8158B"/>
     <w:multiLevelType w:val="hybridMultilevel"/>
     <w:tmpl w:val="615C96F4"/>
-    <w:lvl w:ilvl="0">
+    <w:lvl w:ilvl="0" w:tplc="D3C6138E">
       <w:start w:val="1"/>
       <w:numFmt w:val="bullet"/>
       <w:lvlText w:val=""/>
@@ -8060,11 +7943,11 @@
         <w:ind w:left="720" w:hanging="360"/>
       </w:pPr>
       <w:rPr>
-        <w:rFonts w:hint="default" w:ascii="Symbol" w:hAnsi="Symbol"/>
+        <w:rFonts w:ascii="Symbol" w:hAnsi="Symbol" w:hint="default"/>
         <w:sz w:val="20"/>
       </w:rPr>
     </w:lvl>
-    <w:lvl w:ilvl="1">
+    <w:lvl w:ilvl="1" w:tplc="8C68DF38">
       <w:start w:val="1"/>
       <w:numFmt w:val="bullet"/>
       <w:lvlText w:val="o"/>
@@ -8076,11 +7959,11 @@
         <w:ind w:left="1440" w:hanging="360"/>
       </w:pPr>
       <w:rPr>
-        <w:rFonts w:hint="default" w:ascii="Courier New" w:hAnsi="Courier New"/>
+        <w:rFonts w:ascii="Courier New" w:hAnsi="Courier New" w:hint="default"/>
         <w:sz w:val="20"/>
       </w:rPr>
     </w:lvl>
-    <w:lvl w:ilvl="2">
+    <w:lvl w:ilvl="2" w:tplc="F642FF7A">
       <w:start w:val="1"/>
       <w:numFmt w:val="bullet"/>
       <w:lvlText w:val=""/>
@@ -8092,11 +7975,11 @@
         <w:ind w:left="2160" w:hanging="360"/>
       </w:pPr>
       <w:rPr>
-        <w:rFonts w:hint="default" w:ascii="Wingdings" w:hAnsi="Wingdings"/>
+        <w:rFonts w:ascii="Wingdings" w:hAnsi="Wingdings" w:hint="default"/>
         <w:sz w:val="20"/>
       </w:rPr>
     </w:lvl>
-    <w:lvl w:ilvl="3" w:tentative="1">
+    <w:lvl w:ilvl="3" w:tplc="B734CA26" w:tentative="1">
       <w:start w:val="1"/>
       <w:numFmt w:val="bullet"/>
       <w:lvlText w:val=""/>
@@ -8108,11 +7991,11 @@
         <w:ind w:left="2880" w:hanging="360"/>
       </w:pPr>
       <w:rPr>
-        <w:rFonts w:hint="default" w:ascii="Wingdings" w:hAnsi="Wingdings"/>
+        <w:rFonts w:ascii="Wingdings" w:hAnsi="Wingdings" w:hint="default"/>
         <w:sz w:val="20"/>
       </w:rPr>
     </w:lvl>
-    <w:lvl w:ilvl="4" w:tentative="1">
+    <w:lvl w:ilvl="4" w:tplc="C28E4798" w:tentative="1">
       <w:start w:val="1"/>
       <w:numFmt w:val="bullet"/>
       <w:lvlText w:val=""/>
@@ -8124,11 +8007,11 @@
         <w:ind w:left="3600" w:hanging="360"/>
       </w:pPr>
       <w:rPr>
-        <w:rFonts w:hint="default" w:ascii="Wingdings" w:hAnsi="Wingdings"/>
+        <w:rFonts w:ascii="Wingdings" w:hAnsi="Wingdings" w:hint="default"/>
         <w:sz w:val="20"/>
       </w:rPr>
     </w:lvl>
-    <w:lvl w:ilvl="5" w:tentative="1">
+    <w:lvl w:ilvl="5" w:tplc="0CF43CBC" w:tentative="1">
       <w:start w:val="1"/>
       <w:numFmt w:val="bullet"/>
       <w:lvlText w:val=""/>
@@ -8140,11 +8023,11 @@
         <w:ind w:left="4320" w:hanging="360"/>
       </w:pPr>
       <w:rPr>
-        <w:rFonts w:hint="default" w:ascii="Wingdings" w:hAnsi="Wingdings"/>
+        <w:rFonts w:ascii="Wingdings" w:hAnsi="Wingdings" w:hint="default"/>
         <w:sz w:val="20"/>
       </w:rPr>
     </w:lvl>
-    <w:lvl w:ilvl="6" w:tentative="1">
+    <w:lvl w:ilvl="6" w:tplc="5762BE6A" w:tentative="1">
       <w:start w:val="1"/>
       <w:numFmt w:val="bullet"/>
       <w:lvlText w:val=""/>
@@ -8156,11 +8039,11 @@
         <w:ind w:left="5040" w:hanging="360"/>
       </w:pPr>
       <w:rPr>
-        <w:rFonts w:hint="default" w:ascii="Wingdings" w:hAnsi="Wingdings"/>
+        <w:rFonts w:ascii="Wingdings" w:hAnsi="Wingdings" w:hint="default"/>
         <w:sz w:val="20"/>
       </w:rPr>
     </w:lvl>
-    <w:lvl w:ilvl="7" w:tentative="1">
+    <w:lvl w:ilvl="7" w:tplc="5A4EDC2A" w:tentative="1">
       <w:start w:val="1"/>
       <w:numFmt w:val="bullet"/>
       <w:lvlText w:val=""/>
@@ -8172,11 +8055,11 @@
         <w:ind w:left="5760" w:hanging="360"/>
       </w:pPr>
       <w:rPr>
-        <w:rFonts w:hint="default" w:ascii="Wingdings" w:hAnsi="Wingdings"/>
+        <w:rFonts w:ascii="Wingdings" w:hAnsi="Wingdings" w:hint="default"/>
         <w:sz w:val="20"/>
       </w:rPr>
     </w:lvl>
-    <w:lvl w:ilvl="8" w:tentative="1">
+    <w:lvl w:ilvl="8" w:tplc="EAB6D5A2" w:tentative="1">
       <w:start w:val="1"/>
       <w:numFmt w:val="bullet"/>
       <w:lvlText w:val=""/>
@@ -8188,14 +8071,14 @@
         <w:ind w:left="6480" w:hanging="360"/>
       </w:pPr>
       <w:rPr>
-        <w:rFonts w:hint="default" w:ascii="Wingdings" w:hAnsi="Wingdings"/>
+        <w:rFonts w:ascii="Wingdings" w:hAnsi="Wingdings" w:hint="default"/>
         <w:sz w:val="20"/>
       </w:rPr>
     </w:lvl>
   </w:abstractNum>
   <w:abstractNum w:abstractNumId="11" w15:restartNumberingAfterBreak="0">
     <w:nsid w:val="2D984A94"/>
-    <w:multiLevelType w:val="multilevel"/>
+    <w:multiLevelType w:val="hybridMultilevel"/>
     <w:tmpl w:val="8BCA44D0"/>
     <w:lvl w:ilvl="0" w:tplc="200A0001">
       <w:start w:val="1"/>
@@ -8206,7 +8089,7 @@
         <w:ind w:left="360" w:hanging="360"/>
       </w:pPr>
       <w:rPr>
-        <w:rFonts w:hint="default" w:ascii="Symbol" w:hAnsi="Symbol"/>
+        <w:rFonts w:ascii="Symbol" w:hAnsi="Symbol" w:hint="default"/>
       </w:rPr>
     </w:lvl>
     <w:lvl w:ilvl="1" w:tplc="200A0003" w:tentative="1">
@@ -8218,7 +8101,7 @@
         <w:ind w:left="1080" w:hanging="360"/>
       </w:pPr>
       <w:rPr>
-        <w:rFonts w:hint="default" w:ascii="Courier New" w:hAnsi="Courier New" w:cs="Courier New"/>
+        <w:rFonts w:ascii="Courier New" w:hAnsi="Courier New" w:cs="Courier New" w:hint="default"/>
       </w:rPr>
     </w:lvl>
     <w:lvl w:ilvl="2" w:tplc="200A0005" w:tentative="1">
@@ -8230,7 +8113,7 @@
         <w:ind w:left="1800" w:hanging="360"/>
       </w:pPr>
       <w:rPr>
-        <w:rFonts w:hint="default" w:ascii="Wingdings" w:hAnsi="Wingdings"/>
+        <w:rFonts w:ascii="Wingdings" w:hAnsi="Wingdings" w:hint="default"/>
       </w:rPr>
     </w:lvl>
     <w:lvl w:ilvl="3" w:tplc="200A0001" w:tentative="1">
@@ -8242,7 +8125,7 @@
         <w:ind w:left="2520" w:hanging="360"/>
       </w:pPr>
       <w:rPr>
-        <w:rFonts w:hint="default" w:ascii="Symbol" w:hAnsi="Symbol"/>
+        <w:rFonts w:ascii="Symbol" w:hAnsi="Symbol" w:hint="default"/>
       </w:rPr>
     </w:lvl>
     <w:lvl w:ilvl="4" w:tplc="200A0003" w:tentative="1">
@@ -8254,7 +8137,7 @@
         <w:ind w:left="3240" w:hanging="360"/>
       </w:pPr>
       <w:rPr>
-        <w:rFonts w:hint="default" w:ascii="Courier New" w:hAnsi="Courier New" w:cs="Courier New"/>
+        <w:rFonts w:ascii="Courier New" w:hAnsi="Courier New" w:cs="Courier New" w:hint="default"/>
       </w:rPr>
     </w:lvl>
     <w:lvl w:ilvl="5" w:tplc="200A0005" w:tentative="1">
@@ -8266,7 +8149,7 @@
         <w:ind w:left="3960" w:hanging="360"/>
       </w:pPr>
       <w:rPr>
-        <w:rFonts w:hint="default" w:ascii="Wingdings" w:hAnsi="Wingdings"/>
+        <w:rFonts w:ascii="Wingdings" w:hAnsi="Wingdings" w:hint="default"/>
       </w:rPr>
     </w:lvl>
     <w:lvl w:ilvl="6" w:tplc="200A0001" w:tentative="1">
@@ -8278,7 +8161,7 @@
         <w:ind w:left="4680" w:hanging="360"/>
       </w:pPr>
       <w:rPr>
-        <w:rFonts w:hint="default" w:ascii="Symbol" w:hAnsi="Symbol"/>
+        <w:rFonts w:ascii="Symbol" w:hAnsi="Symbol" w:hint="default"/>
       </w:rPr>
     </w:lvl>
     <w:lvl w:ilvl="7" w:tplc="200A0003" w:tentative="1">
@@ -8290,7 +8173,7 @@
         <w:ind w:left="5400" w:hanging="360"/>
       </w:pPr>
       <w:rPr>
-        <w:rFonts w:hint="default" w:ascii="Courier New" w:hAnsi="Courier New" w:cs="Courier New"/>
+        <w:rFonts w:ascii="Courier New" w:hAnsi="Courier New" w:cs="Courier New" w:hint="default"/>
       </w:rPr>
     </w:lvl>
     <w:lvl w:ilvl="8" w:tplc="200A0005" w:tentative="1">
@@ -8302,7 +8185,7 @@
         <w:ind w:left="6120" w:hanging="360"/>
       </w:pPr>
       <w:rPr>
-        <w:rFonts w:hint="default" w:ascii="Wingdings" w:hAnsi="Wingdings"/>
+        <w:rFonts w:ascii="Wingdings" w:hAnsi="Wingdings" w:hint="default"/>
       </w:rPr>
     </w:lvl>
   </w:abstractNum>
@@ -8405,7 +8288,7 @@
         <w:ind w:left="720" w:hanging="360"/>
       </w:pPr>
       <w:rPr>
-        <w:rFonts w:hint="default" w:ascii="Symbol" w:hAnsi="Symbol"/>
+        <w:rFonts w:ascii="Symbol" w:hAnsi="Symbol" w:hint="default"/>
       </w:rPr>
     </w:lvl>
     <w:lvl w:ilvl="1" w:tplc="200A0003" w:tentative="1">
@@ -8417,7 +8300,7 @@
         <w:ind w:left="1440" w:hanging="360"/>
       </w:pPr>
       <w:rPr>
-        <w:rFonts w:hint="default" w:ascii="Courier New" w:hAnsi="Courier New" w:cs="Courier New"/>
+        <w:rFonts w:ascii="Courier New" w:hAnsi="Courier New" w:cs="Courier New" w:hint="default"/>
       </w:rPr>
     </w:lvl>
     <w:lvl w:ilvl="2" w:tplc="200A0005" w:tentative="1">
@@ -8429,7 +8312,7 @@
         <w:ind w:left="2160" w:hanging="360"/>
       </w:pPr>
       <w:rPr>
-        <w:rFonts w:hint="default" w:ascii="Wingdings" w:hAnsi="Wingdings"/>
+        <w:rFonts w:ascii="Wingdings" w:hAnsi="Wingdings" w:hint="default"/>
       </w:rPr>
     </w:lvl>
     <w:lvl w:ilvl="3" w:tplc="200A0001" w:tentative="1">
@@ -8441,7 +8324,7 @@
         <w:ind w:left="2880" w:hanging="360"/>
       </w:pPr>
       <w:rPr>
-        <w:rFonts w:hint="default" w:ascii="Symbol" w:hAnsi="Symbol"/>
+        <w:rFonts w:ascii="Symbol" w:hAnsi="Symbol" w:hint="default"/>
       </w:rPr>
     </w:lvl>
     <w:lvl w:ilvl="4" w:tplc="200A0003" w:tentative="1">
@@ -8453,7 +8336,7 @@
         <w:ind w:left="3600" w:hanging="360"/>
       </w:pPr>
       <w:rPr>
-        <w:rFonts w:hint="default" w:ascii="Courier New" w:hAnsi="Courier New" w:cs="Courier New"/>
+        <w:rFonts w:ascii="Courier New" w:hAnsi="Courier New" w:cs="Courier New" w:hint="default"/>
       </w:rPr>
     </w:lvl>
     <w:lvl w:ilvl="5" w:tplc="200A0005" w:tentative="1">
@@ -8465,7 +8348,7 @@
         <w:ind w:left="4320" w:hanging="360"/>
       </w:pPr>
       <w:rPr>
-        <w:rFonts w:hint="default" w:ascii="Wingdings" w:hAnsi="Wingdings"/>
+        <w:rFonts w:ascii="Wingdings" w:hAnsi="Wingdings" w:hint="default"/>
       </w:rPr>
     </w:lvl>
     <w:lvl w:ilvl="6" w:tplc="200A0001" w:tentative="1">
@@ -8477,7 +8360,7 @@
         <w:ind w:left="5040" w:hanging="360"/>
       </w:pPr>
       <w:rPr>
-        <w:rFonts w:hint="default" w:ascii="Symbol" w:hAnsi="Symbol"/>
+        <w:rFonts w:ascii="Symbol" w:hAnsi="Symbol" w:hint="default"/>
       </w:rPr>
     </w:lvl>
     <w:lvl w:ilvl="7" w:tplc="200A0003" w:tentative="1">
@@ -8489,7 +8372,7 @@
         <w:ind w:left="5760" w:hanging="360"/>
       </w:pPr>
       <w:rPr>
-        <w:rFonts w:hint="default" w:ascii="Courier New" w:hAnsi="Courier New" w:cs="Courier New"/>
+        <w:rFonts w:ascii="Courier New" w:hAnsi="Courier New" w:cs="Courier New" w:hint="default"/>
       </w:rPr>
     </w:lvl>
     <w:lvl w:ilvl="8" w:tplc="200A0005" w:tentative="1">
@@ -8501,7 +8384,7 @@
         <w:ind w:left="6480" w:hanging="360"/>
       </w:pPr>
       <w:rPr>
-        <w:rFonts w:hint="default" w:ascii="Wingdings" w:hAnsi="Wingdings"/>
+        <w:rFonts w:ascii="Wingdings" w:hAnsi="Wingdings" w:hint="default"/>
       </w:rPr>
     </w:lvl>
   </w:abstractNum>
@@ -8518,7 +8401,7 @@
         <w:ind w:left="360" w:hanging="360"/>
       </w:pPr>
       <w:rPr>
-        <w:rFonts w:hint="default" w:ascii="Symbol" w:hAnsi="Symbol"/>
+        <w:rFonts w:ascii="Symbol" w:hAnsi="Symbol" w:hint="default"/>
       </w:rPr>
     </w:lvl>
     <w:lvl w:ilvl="1" w:tplc="200A0003" w:tentative="1">
@@ -8530,7 +8413,7 @@
         <w:ind w:left="1080" w:hanging="360"/>
       </w:pPr>
       <w:rPr>
-        <w:rFonts w:hint="default" w:ascii="Courier New" w:hAnsi="Courier New" w:cs="Courier New"/>
+        <w:rFonts w:ascii="Courier New" w:hAnsi="Courier New" w:cs="Courier New" w:hint="default"/>
       </w:rPr>
     </w:lvl>
     <w:lvl w:ilvl="2" w:tplc="200A0005" w:tentative="1">
@@ -8542,7 +8425,7 @@
         <w:ind w:left="1800" w:hanging="360"/>
       </w:pPr>
       <w:rPr>
-        <w:rFonts w:hint="default" w:ascii="Wingdings" w:hAnsi="Wingdings"/>
+        <w:rFonts w:ascii="Wingdings" w:hAnsi="Wingdings" w:hint="default"/>
       </w:rPr>
     </w:lvl>
     <w:lvl w:ilvl="3" w:tplc="200A0001" w:tentative="1">
@@ -8554,7 +8437,7 @@
         <w:ind w:left="2520" w:hanging="360"/>
       </w:pPr>
       <w:rPr>
-        <w:rFonts w:hint="default" w:ascii="Symbol" w:hAnsi="Symbol"/>
+        <w:rFonts w:ascii="Symbol" w:hAnsi="Symbol" w:hint="default"/>
       </w:rPr>
     </w:lvl>
     <w:lvl w:ilvl="4" w:tplc="200A0003" w:tentative="1">
@@ -8566,7 +8449,7 @@
         <w:ind w:left="3240" w:hanging="360"/>
       </w:pPr>
       <w:rPr>
-        <w:rFonts w:hint="default" w:ascii="Courier New" w:hAnsi="Courier New" w:cs="Courier New"/>
+        <w:rFonts w:ascii="Courier New" w:hAnsi="Courier New" w:cs="Courier New" w:hint="default"/>
       </w:rPr>
     </w:lvl>
     <w:lvl w:ilvl="5" w:tplc="200A0005" w:tentative="1">
@@ -8578,7 +8461,7 @@
         <w:ind w:left="3960" w:hanging="360"/>
       </w:pPr>
       <w:rPr>
-        <w:rFonts w:hint="default" w:ascii="Wingdings" w:hAnsi="Wingdings"/>
+        <w:rFonts w:ascii="Wingdings" w:hAnsi="Wingdings" w:hint="default"/>
       </w:rPr>
     </w:lvl>
     <w:lvl w:ilvl="6" w:tplc="200A0001" w:tentative="1">
@@ -8590,7 +8473,7 @@
         <w:ind w:left="4680" w:hanging="360"/>
       </w:pPr>
       <w:rPr>
-        <w:rFonts w:hint="default" w:ascii="Symbol" w:hAnsi="Symbol"/>
+        <w:rFonts w:ascii="Symbol" w:hAnsi="Symbol" w:hint="default"/>
       </w:rPr>
     </w:lvl>
     <w:lvl w:ilvl="7" w:tplc="200A0003" w:tentative="1">
@@ -8602,7 +8485,7 @@
         <w:ind w:left="5400" w:hanging="360"/>
       </w:pPr>
       <w:rPr>
-        <w:rFonts w:hint="default" w:ascii="Courier New" w:hAnsi="Courier New" w:cs="Courier New"/>
+        <w:rFonts w:ascii="Courier New" w:hAnsi="Courier New" w:cs="Courier New" w:hint="default"/>
       </w:rPr>
     </w:lvl>
     <w:lvl w:ilvl="8" w:tplc="200A0005" w:tentative="1">
@@ -8614,13 +8497,13 @@
         <w:ind w:left="6120" w:hanging="360"/>
       </w:pPr>
       <w:rPr>
-        <w:rFonts w:hint="default" w:ascii="Wingdings" w:hAnsi="Wingdings"/>
+        <w:rFonts w:ascii="Wingdings" w:hAnsi="Wingdings" w:hint="default"/>
       </w:rPr>
     </w:lvl>
   </w:abstractNum>
   <w:abstractNum w:abstractNumId="15" w15:restartNumberingAfterBreak="0">
     <w:nsid w:val="38D87C27"/>
-    <w:multiLevelType w:val="multilevel"/>
+    <w:multiLevelType w:val="hybridMultilevel"/>
     <w:tmpl w:val="82AA5360"/>
     <w:lvl w:ilvl="0" w:tplc="0C0A0001">
       <w:start w:val="1"/>
@@ -8631,7 +8514,7 @@
         <w:ind w:left="720" w:hanging="360"/>
       </w:pPr>
       <w:rPr>
-        <w:rFonts w:hint="default" w:ascii="Symbol" w:hAnsi="Symbol" w:cs="Symbol"/>
+        <w:rFonts w:ascii="Symbol" w:hAnsi="Symbol" w:cs="Symbol" w:hint="default"/>
       </w:rPr>
     </w:lvl>
     <w:lvl w:ilvl="1" w:tplc="0C0A0003" w:tentative="1">
@@ -8643,7 +8526,7 @@
         <w:ind w:left="1440" w:hanging="360"/>
       </w:pPr>
       <w:rPr>
-        <w:rFonts w:hint="default" w:ascii="Courier New" w:hAnsi="Courier New" w:cs="Courier New"/>
+        <w:rFonts w:ascii="Courier New" w:hAnsi="Courier New" w:cs="Courier New" w:hint="default"/>
       </w:rPr>
     </w:lvl>
     <w:lvl w:ilvl="2" w:tplc="0C0A0005" w:tentative="1">
@@ -8655,7 +8538,7 @@
         <w:ind w:left="2160" w:hanging="360"/>
       </w:pPr>
       <w:rPr>
-        <w:rFonts w:hint="default" w:ascii="Wingdings" w:hAnsi="Wingdings" w:cs="Wingdings"/>
+        <w:rFonts w:ascii="Wingdings" w:hAnsi="Wingdings" w:cs="Wingdings" w:hint="default"/>
       </w:rPr>
     </w:lvl>
     <w:lvl w:ilvl="3" w:tplc="0C0A0001" w:tentative="1">
@@ -8667,7 +8550,7 @@
         <w:ind w:left="2880" w:hanging="360"/>
       </w:pPr>
       <w:rPr>
-        <w:rFonts w:hint="default" w:ascii="Symbol" w:hAnsi="Symbol" w:cs="Symbol"/>
+        <w:rFonts w:ascii="Symbol" w:hAnsi="Symbol" w:cs="Symbol" w:hint="default"/>
       </w:rPr>
     </w:lvl>
     <w:lvl w:ilvl="4" w:tplc="0C0A0003" w:tentative="1">
@@ -8679,7 +8562,7 @@
         <w:ind w:left="3600" w:hanging="360"/>
       </w:pPr>
       <w:rPr>
-        <w:rFonts w:hint="default" w:ascii="Courier New" w:hAnsi="Courier New" w:cs="Courier New"/>
+        <w:rFonts w:ascii="Courier New" w:hAnsi="Courier New" w:cs="Courier New" w:hint="default"/>
       </w:rPr>
     </w:lvl>
     <w:lvl w:ilvl="5" w:tplc="0C0A0005" w:tentative="1">
@@ -8691,7 +8574,7 @@
         <w:ind w:left="4320" w:hanging="360"/>
       </w:pPr>
       <w:rPr>
-        <w:rFonts w:hint="default" w:ascii="Wingdings" w:hAnsi="Wingdings" w:cs="Wingdings"/>
+        <w:rFonts w:ascii="Wingdings" w:hAnsi="Wingdings" w:cs="Wingdings" w:hint="default"/>
       </w:rPr>
     </w:lvl>
     <w:lvl w:ilvl="6" w:tplc="0C0A0001" w:tentative="1">
@@ -8703,7 +8586,7 @@
         <w:ind w:left="5040" w:hanging="360"/>
       </w:pPr>
       <w:rPr>
-        <w:rFonts w:hint="default" w:ascii="Symbol" w:hAnsi="Symbol" w:cs="Symbol"/>
+        <w:rFonts w:ascii="Symbol" w:hAnsi="Symbol" w:cs="Symbol" w:hint="default"/>
       </w:rPr>
     </w:lvl>
     <w:lvl w:ilvl="7" w:tplc="0C0A0003" w:tentative="1">
@@ -8715,7 +8598,7 @@
         <w:ind w:left="5760" w:hanging="360"/>
       </w:pPr>
       <w:rPr>
-        <w:rFonts w:hint="default" w:ascii="Courier New" w:hAnsi="Courier New" w:cs="Courier New"/>
+        <w:rFonts w:ascii="Courier New" w:hAnsi="Courier New" w:cs="Courier New" w:hint="default"/>
       </w:rPr>
     </w:lvl>
     <w:lvl w:ilvl="8" w:tplc="0C0A0005" w:tentative="1">
@@ -8727,13 +8610,13 @@
         <w:ind w:left="6480" w:hanging="360"/>
       </w:pPr>
       <w:rPr>
-        <w:rFonts w:hint="default" w:ascii="Wingdings" w:hAnsi="Wingdings" w:cs="Wingdings"/>
+        <w:rFonts w:ascii="Wingdings" w:hAnsi="Wingdings" w:cs="Wingdings" w:hint="default"/>
       </w:rPr>
     </w:lvl>
   </w:abstractNum>
   <w:abstractNum w:abstractNumId="16" w15:restartNumberingAfterBreak="0">
     <w:nsid w:val="45EE7279"/>
-    <w:multiLevelType w:val="multilevel"/>
+    <w:multiLevelType w:val="hybridMultilevel"/>
     <w:tmpl w:val="A8F2C682"/>
     <w:lvl w:ilvl="0" w:tplc="08090001">
       <w:start w:val="1"/>
@@ -8744,7 +8627,7 @@
         <w:ind w:left="1440" w:hanging="360"/>
       </w:pPr>
       <w:rPr>
-        <w:rFonts w:hint="default" w:ascii="Symbol" w:hAnsi="Symbol"/>
+        <w:rFonts w:ascii="Symbol" w:hAnsi="Symbol" w:hint="default"/>
       </w:rPr>
     </w:lvl>
     <w:lvl w:ilvl="1" w:tplc="08090003" w:tentative="1">
@@ -8756,7 +8639,7 @@
         <w:ind w:left="2160" w:hanging="360"/>
       </w:pPr>
       <w:rPr>
-        <w:rFonts w:hint="default" w:ascii="Courier New" w:hAnsi="Courier New" w:cs="Courier New"/>
+        <w:rFonts w:ascii="Courier New" w:hAnsi="Courier New" w:cs="Courier New" w:hint="default"/>
       </w:rPr>
     </w:lvl>
     <w:lvl w:ilvl="2" w:tplc="08090005" w:tentative="1">
@@ -8768,7 +8651,7 @@
         <w:ind w:left="2880" w:hanging="360"/>
       </w:pPr>
       <w:rPr>
-        <w:rFonts w:hint="default" w:ascii="Wingdings" w:hAnsi="Wingdings"/>
+        <w:rFonts w:ascii="Wingdings" w:hAnsi="Wingdings" w:hint="default"/>
       </w:rPr>
     </w:lvl>
     <w:lvl w:ilvl="3" w:tplc="08090001" w:tentative="1">
@@ -8780,7 +8663,7 @@
         <w:ind w:left="3600" w:hanging="360"/>
       </w:pPr>
       <w:rPr>
-        <w:rFonts w:hint="default" w:ascii="Symbol" w:hAnsi="Symbol"/>
+        <w:rFonts w:ascii="Symbol" w:hAnsi="Symbol" w:hint="default"/>
       </w:rPr>
     </w:lvl>
     <w:lvl w:ilvl="4" w:tplc="08090003" w:tentative="1">
@@ -8792,7 +8675,7 @@
         <w:ind w:left="4320" w:hanging="360"/>
       </w:pPr>
       <w:rPr>
-        <w:rFonts w:hint="default" w:ascii="Courier New" w:hAnsi="Courier New" w:cs="Courier New"/>
+        <w:rFonts w:ascii="Courier New" w:hAnsi="Courier New" w:cs="Courier New" w:hint="default"/>
       </w:rPr>
     </w:lvl>
     <w:lvl w:ilvl="5" w:tplc="08090005" w:tentative="1">
@@ -8804,7 +8687,7 @@
         <w:ind w:left="5040" w:hanging="360"/>
       </w:pPr>
       <w:rPr>
-        <w:rFonts w:hint="default" w:ascii="Wingdings" w:hAnsi="Wingdings"/>
+        <w:rFonts w:ascii="Wingdings" w:hAnsi="Wingdings" w:hint="default"/>
       </w:rPr>
     </w:lvl>
     <w:lvl w:ilvl="6" w:tplc="08090001" w:tentative="1">
@@ -8816,7 +8699,7 @@
         <w:ind w:left="5760" w:hanging="360"/>
       </w:pPr>
       <w:rPr>
-        <w:rFonts w:hint="default" w:ascii="Symbol" w:hAnsi="Symbol"/>
+        <w:rFonts w:ascii="Symbol" w:hAnsi="Symbol" w:hint="default"/>
       </w:rPr>
     </w:lvl>
     <w:lvl w:ilvl="7" w:tplc="08090003" w:tentative="1">
@@ -8828,7 +8711,7 @@
         <w:ind w:left="6480" w:hanging="360"/>
       </w:pPr>
       <w:rPr>
-        <w:rFonts w:hint="default" w:ascii="Courier New" w:hAnsi="Courier New" w:cs="Courier New"/>
+        <w:rFonts w:ascii="Courier New" w:hAnsi="Courier New" w:cs="Courier New" w:hint="default"/>
       </w:rPr>
     </w:lvl>
     <w:lvl w:ilvl="8" w:tplc="08090005" w:tentative="1">
@@ -8840,13 +8723,13 @@
         <w:ind w:left="7200" w:hanging="360"/>
       </w:pPr>
       <w:rPr>
-        <w:rFonts w:hint="default" w:ascii="Wingdings" w:hAnsi="Wingdings"/>
+        <w:rFonts w:ascii="Wingdings" w:hAnsi="Wingdings" w:hint="default"/>
       </w:rPr>
     </w:lvl>
   </w:abstractNum>
   <w:abstractNum w:abstractNumId="17" w15:restartNumberingAfterBreak="0">
     <w:nsid w:val="461674E1"/>
-    <w:multiLevelType w:val="multilevel"/>
+    <w:multiLevelType w:val="hybridMultilevel"/>
     <w:tmpl w:val="5DC85F78"/>
     <w:lvl w:ilvl="0" w:tplc="08090017">
       <w:start w:val="1"/>
@@ -8869,7 +8752,7 @@
         <w:ind w:left="2160" w:hanging="360"/>
       </w:pPr>
       <w:rPr>
-        <w:rFonts w:hint="default" w:ascii="Courier New" w:hAnsi="Courier New" w:cs="Courier New"/>
+        <w:rFonts w:ascii="Courier New" w:hAnsi="Courier New" w:cs="Courier New" w:hint="default"/>
       </w:rPr>
     </w:lvl>
     <w:lvl w:ilvl="2" w:tplc="08090005" w:tentative="1">
@@ -8881,7 +8764,7 @@
         <w:ind w:left="2880" w:hanging="360"/>
       </w:pPr>
       <w:rPr>
-        <w:rFonts w:hint="default" w:ascii="Wingdings" w:hAnsi="Wingdings"/>
+        <w:rFonts w:ascii="Wingdings" w:hAnsi="Wingdings" w:hint="default"/>
       </w:rPr>
     </w:lvl>
     <w:lvl w:ilvl="3" w:tplc="08090001" w:tentative="1">
@@ -8893,7 +8776,7 @@
         <w:ind w:left="3600" w:hanging="360"/>
       </w:pPr>
       <w:rPr>
-        <w:rFonts w:hint="default" w:ascii="Symbol" w:hAnsi="Symbol"/>
+        <w:rFonts w:ascii="Symbol" w:hAnsi="Symbol" w:hint="default"/>
       </w:rPr>
     </w:lvl>
     <w:lvl w:ilvl="4" w:tplc="08090003" w:tentative="1">
@@ -8905,7 +8788,7 @@
         <w:ind w:left="4320" w:hanging="360"/>
       </w:pPr>
       <w:rPr>
-        <w:rFonts w:hint="default" w:ascii="Courier New" w:hAnsi="Courier New" w:cs="Courier New"/>
+        <w:rFonts w:ascii="Courier New" w:hAnsi="Courier New" w:cs="Courier New" w:hint="default"/>
       </w:rPr>
     </w:lvl>
     <w:lvl w:ilvl="5" w:tplc="08090005" w:tentative="1">
@@ -8917,7 +8800,7 @@
         <w:ind w:left="5040" w:hanging="360"/>
       </w:pPr>
       <w:rPr>
-        <w:rFonts w:hint="default" w:ascii="Wingdings" w:hAnsi="Wingdings"/>
+        <w:rFonts w:ascii="Wingdings" w:hAnsi="Wingdings" w:hint="default"/>
       </w:rPr>
     </w:lvl>
     <w:lvl w:ilvl="6" w:tplc="08090001" w:tentative="1">
@@ -8929,7 +8812,7 @@
         <w:ind w:left="5760" w:hanging="360"/>
       </w:pPr>
       <w:rPr>
-        <w:rFonts w:hint="default" w:ascii="Symbol" w:hAnsi="Symbol"/>
+        <w:rFonts w:ascii="Symbol" w:hAnsi="Symbol" w:hint="default"/>
       </w:rPr>
     </w:lvl>
     <w:lvl w:ilvl="7" w:tplc="08090003" w:tentative="1">
@@ -8941,7 +8824,7 @@
         <w:ind w:left="6480" w:hanging="360"/>
       </w:pPr>
       <w:rPr>
-        <w:rFonts w:hint="default" w:ascii="Courier New" w:hAnsi="Courier New" w:cs="Courier New"/>
+        <w:rFonts w:ascii="Courier New" w:hAnsi="Courier New" w:cs="Courier New" w:hint="default"/>
       </w:rPr>
     </w:lvl>
     <w:lvl w:ilvl="8" w:tplc="08090005" w:tentative="1">
@@ -8953,13 +8836,13 @@
         <w:ind w:left="7200" w:hanging="360"/>
       </w:pPr>
       <w:rPr>
-        <w:rFonts w:hint="default" w:ascii="Wingdings" w:hAnsi="Wingdings"/>
+        <w:rFonts w:ascii="Wingdings" w:hAnsi="Wingdings" w:hint="default"/>
       </w:rPr>
     </w:lvl>
   </w:abstractNum>
   <w:abstractNum w:abstractNumId="18" w15:restartNumberingAfterBreak="0">
     <w:nsid w:val="47A07B7D"/>
-    <w:multiLevelType w:val="multilevel"/>
+    <w:multiLevelType w:val="hybridMultilevel"/>
     <w:tmpl w:val="9C3C279A"/>
     <w:lvl w:ilvl="0" w:tplc="200A0001">
       <w:start w:val="1"/>
@@ -8970,7 +8853,7 @@
         <w:ind w:left="720" w:hanging="360"/>
       </w:pPr>
       <w:rPr>
-        <w:rFonts w:hint="default" w:ascii="Symbol" w:hAnsi="Symbol"/>
+        <w:rFonts w:ascii="Symbol" w:hAnsi="Symbol" w:hint="default"/>
       </w:rPr>
     </w:lvl>
     <w:lvl w:ilvl="1" w:tplc="200A0003" w:tentative="1">
@@ -8982,7 +8865,7 @@
         <w:ind w:left="1440" w:hanging="360"/>
       </w:pPr>
       <w:rPr>
-        <w:rFonts w:hint="default" w:ascii="Courier New" w:hAnsi="Courier New" w:cs="Courier New"/>
+        <w:rFonts w:ascii="Courier New" w:hAnsi="Courier New" w:cs="Courier New" w:hint="default"/>
       </w:rPr>
     </w:lvl>
     <w:lvl w:ilvl="2" w:tplc="200A0005" w:tentative="1">
@@ -8994,7 +8877,7 @@
         <w:ind w:left="2160" w:hanging="360"/>
       </w:pPr>
       <w:rPr>
-        <w:rFonts w:hint="default" w:ascii="Wingdings" w:hAnsi="Wingdings"/>
+        <w:rFonts w:ascii="Wingdings" w:hAnsi="Wingdings" w:hint="default"/>
       </w:rPr>
     </w:lvl>
     <w:lvl w:ilvl="3" w:tplc="200A0001" w:tentative="1">
@@ -9006,7 +8889,7 @@
         <w:ind w:left="2880" w:hanging="360"/>
       </w:pPr>
       <w:rPr>
-        <w:rFonts w:hint="default" w:ascii="Symbol" w:hAnsi="Symbol"/>
+        <w:rFonts w:ascii="Symbol" w:hAnsi="Symbol" w:hint="default"/>
       </w:rPr>
     </w:lvl>
     <w:lvl w:ilvl="4" w:tplc="200A0003" w:tentative="1">
@@ -9018,7 +8901,7 @@
         <w:ind w:left="3600" w:hanging="360"/>
       </w:pPr>
       <w:rPr>
-        <w:rFonts w:hint="default" w:ascii="Courier New" w:hAnsi="Courier New" w:cs="Courier New"/>
+        <w:rFonts w:ascii="Courier New" w:hAnsi="Courier New" w:cs="Courier New" w:hint="default"/>
       </w:rPr>
     </w:lvl>
     <w:lvl w:ilvl="5" w:tplc="200A0005" w:tentative="1">
@@ -9030,7 +8913,7 @@
         <w:ind w:left="4320" w:hanging="360"/>
       </w:pPr>
       <w:rPr>
-        <w:rFonts w:hint="default" w:ascii="Wingdings" w:hAnsi="Wingdings"/>
+        <w:rFonts w:ascii="Wingdings" w:hAnsi="Wingdings" w:hint="default"/>
       </w:rPr>
     </w:lvl>
     <w:lvl w:ilvl="6" w:tplc="200A0001" w:tentative="1">
@@ -9042,7 +8925,7 @@
         <w:ind w:left="5040" w:hanging="360"/>
       </w:pPr>
       <w:rPr>
-        <w:rFonts w:hint="default" w:ascii="Symbol" w:hAnsi="Symbol"/>
+        <w:rFonts w:ascii="Symbol" w:hAnsi="Symbol" w:hint="default"/>
       </w:rPr>
     </w:lvl>
     <w:lvl w:ilvl="7" w:tplc="200A0003" w:tentative="1">
@@ -9054,7 +8937,7 @@
         <w:ind w:left="5760" w:hanging="360"/>
       </w:pPr>
       <w:rPr>
-        <w:rFonts w:hint="default" w:ascii="Courier New" w:hAnsi="Courier New" w:cs="Courier New"/>
+        <w:rFonts w:ascii="Courier New" w:hAnsi="Courier New" w:cs="Courier New" w:hint="default"/>
       </w:rPr>
     </w:lvl>
     <w:lvl w:ilvl="8" w:tplc="200A0005" w:tentative="1">
@@ -9066,7 +8949,7 @@
         <w:ind w:left="6480" w:hanging="360"/>
       </w:pPr>
       <w:rPr>
-        <w:rFonts w:hint="default" w:ascii="Wingdings" w:hAnsi="Wingdings"/>
+        <w:rFonts w:ascii="Wingdings" w:hAnsi="Wingdings" w:hint="default"/>
       </w:rPr>
     </w:lvl>
   </w:abstractNum>
@@ -9086,7 +8969,7 @@
         <w:ind w:left="720" w:hanging="360"/>
       </w:pPr>
       <w:rPr>
-        <w:rFonts w:hint="default" w:ascii="Symbol" w:hAnsi="Symbol"/>
+        <w:rFonts w:ascii="Symbol" w:hAnsi="Symbol" w:hint="default"/>
         <w:sz w:val="20"/>
       </w:rPr>
     </w:lvl>
@@ -9102,7 +8985,7 @@
         <w:ind w:left="1440" w:hanging="360"/>
       </w:pPr>
       <w:rPr>
-        <w:rFonts w:hint="default" w:ascii="Courier New" w:hAnsi="Courier New"/>
+        <w:rFonts w:ascii="Courier New" w:hAnsi="Courier New" w:hint="default"/>
         <w:sz w:val="20"/>
       </w:rPr>
     </w:lvl>
@@ -9118,7 +9001,7 @@
         <w:ind w:left="2160" w:hanging="360"/>
       </w:pPr>
       <w:rPr>
-        <w:rFonts w:hint="default" w:ascii="Wingdings" w:hAnsi="Wingdings"/>
+        <w:rFonts w:ascii="Wingdings" w:hAnsi="Wingdings" w:hint="default"/>
         <w:sz w:val="20"/>
       </w:rPr>
     </w:lvl>
@@ -9134,7 +9017,7 @@
         <w:ind w:left="2880" w:hanging="360"/>
       </w:pPr>
       <w:rPr>
-        <w:rFonts w:hint="default" w:ascii="Wingdings" w:hAnsi="Wingdings"/>
+        <w:rFonts w:ascii="Wingdings" w:hAnsi="Wingdings" w:hint="default"/>
         <w:sz w:val="20"/>
       </w:rPr>
     </w:lvl>
@@ -9150,7 +9033,7 @@
         <w:ind w:left="3600" w:hanging="360"/>
       </w:pPr>
       <w:rPr>
-        <w:rFonts w:hint="default" w:ascii="Wingdings" w:hAnsi="Wingdings"/>
+        <w:rFonts w:ascii="Wingdings" w:hAnsi="Wingdings" w:hint="default"/>
         <w:sz w:val="20"/>
       </w:rPr>
     </w:lvl>
@@ -9166,7 +9049,7 @@
         <w:ind w:left="4320" w:hanging="360"/>
       </w:pPr>
       <w:rPr>
-        <w:rFonts w:hint="default" w:ascii="Wingdings" w:hAnsi="Wingdings"/>
+        <w:rFonts w:ascii="Wingdings" w:hAnsi="Wingdings" w:hint="default"/>
         <w:sz w:val="20"/>
       </w:rPr>
     </w:lvl>
@@ -9182,7 +9065,7 @@
         <w:ind w:left="5040" w:hanging="360"/>
       </w:pPr>
       <w:rPr>
-        <w:rFonts w:hint="default" w:ascii="Wingdings" w:hAnsi="Wingdings"/>
+        <w:rFonts w:ascii="Wingdings" w:hAnsi="Wingdings" w:hint="default"/>
         <w:sz w:val="20"/>
       </w:rPr>
     </w:lvl>
@@ -9198,7 +9081,7 @@
         <w:ind w:left="5760" w:hanging="360"/>
       </w:pPr>
       <w:rPr>
-        <w:rFonts w:hint="default" w:ascii="Wingdings" w:hAnsi="Wingdings"/>
+        <w:rFonts w:ascii="Wingdings" w:hAnsi="Wingdings" w:hint="default"/>
         <w:sz w:val="20"/>
       </w:rPr>
     </w:lvl>
@@ -9214,7 +9097,7 @@
         <w:ind w:left="6480" w:hanging="360"/>
       </w:pPr>
       <w:rPr>
-        <w:rFonts w:hint="default" w:ascii="Wingdings" w:hAnsi="Wingdings"/>
+        <w:rFonts w:ascii="Wingdings" w:hAnsi="Wingdings" w:hint="default"/>
         <w:sz w:val="20"/>
       </w:rPr>
     </w:lvl>
@@ -9345,7 +9228,7 @@
         <w:ind w:left="720" w:hanging="360"/>
       </w:pPr>
       <w:rPr>
-        <w:rFonts w:hint="default" w:ascii="Symbol" w:hAnsi="Symbol" w:cs="Symbol"/>
+        <w:rFonts w:ascii="Symbol" w:hAnsi="Symbol" w:cs="Symbol" w:hint="default"/>
       </w:rPr>
     </w:lvl>
     <w:lvl w:ilvl="1" w:tplc="0C0A0003" w:tentative="1">
@@ -9357,7 +9240,7 @@
         <w:ind w:left="1440" w:hanging="360"/>
       </w:pPr>
       <w:rPr>
-        <w:rFonts w:hint="default" w:ascii="Courier New" w:hAnsi="Courier New" w:cs="Courier New"/>
+        <w:rFonts w:ascii="Courier New" w:hAnsi="Courier New" w:cs="Courier New" w:hint="default"/>
       </w:rPr>
     </w:lvl>
     <w:lvl w:ilvl="2" w:tplc="0C0A0005" w:tentative="1">
@@ -9369,7 +9252,7 @@
         <w:ind w:left="2160" w:hanging="360"/>
       </w:pPr>
       <w:rPr>
-        <w:rFonts w:hint="default" w:ascii="Wingdings" w:hAnsi="Wingdings" w:cs="Wingdings"/>
+        <w:rFonts w:ascii="Wingdings" w:hAnsi="Wingdings" w:cs="Wingdings" w:hint="default"/>
       </w:rPr>
     </w:lvl>
     <w:lvl w:ilvl="3" w:tplc="0C0A0001" w:tentative="1">
@@ -9381,7 +9264,7 @@
         <w:ind w:left="2880" w:hanging="360"/>
       </w:pPr>
       <w:rPr>
-        <w:rFonts w:hint="default" w:ascii="Symbol" w:hAnsi="Symbol" w:cs="Symbol"/>
+        <w:rFonts w:ascii="Symbol" w:hAnsi="Symbol" w:cs="Symbol" w:hint="default"/>
       </w:rPr>
     </w:lvl>
     <w:lvl w:ilvl="4" w:tplc="0C0A0003" w:tentative="1">
@@ -9393,7 +9276,7 @@
         <w:ind w:left="3600" w:hanging="360"/>
       </w:pPr>
       <w:rPr>
-        <w:rFonts w:hint="default" w:ascii="Courier New" w:hAnsi="Courier New" w:cs="Courier New"/>
+        <w:rFonts w:ascii="Courier New" w:hAnsi="Courier New" w:cs="Courier New" w:hint="default"/>
       </w:rPr>
     </w:lvl>
     <w:lvl w:ilvl="5" w:tplc="0C0A0005" w:tentative="1">
@@ -9405,7 +9288,7 @@
         <w:ind w:left="4320" w:hanging="360"/>
       </w:pPr>
       <w:rPr>
-        <w:rFonts w:hint="default" w:ascii="Wingdings" w:hAnsi="Wingdings" w:cs="Wingdings"/>
+        <w:rFonts w:ascii="Wingdings" w:hAnsi="Wingdings" w:cs="Wingdings" w:hint="default"/>
       </w:rPr>
     </w:lvl>
     <w:lvl w:ilvl="6" w:tplc="0C0A0001" w:tentative="1">
@@ -9417,7 +9300,7 @@
         <w:ind w:left="5040" w:hanging="360"/>
       </w:pPr>
       <w:rPr>
-        <w:rFonts w:hint="default" w:ascii="Symbol" w:hAnsi="Symbol" w:cs="Symbol"/>
+        <w:rFonts w:ascii="Symbol" w:hAnsi="Symbol" w:cs="Symbol" w:hint="default"/>
       </w:rPr>
     </w:lvl>
     <w:lvl w:ilvl="7" w:tplc="0C0A0003" w:tentative="1">
@@ -9429,7 +9312,7 @@
         <w:ind w:left="5760" w:hanging="360"/>
       </w:pPr>
       <w:rPr>
-        <w:rFonts w:hint="default" w:ascii="Courier New" w:hAnsi="Courier New" w:cs="Courier New"/>
+        <w:rFonts w:ascii="Courier New" w:hAnsi="Courier New" w:cs="Courier New" w:hint="default"/>
       </w:rPr>
     </w:lvl>
     <w:lvl w:ilvl="8" w:tplc="0C0A0005" w:tentative="1">
@@ -9441,7 +9324,7 @@
         <w:ind w:left="6480" w:hanging="360"/>
       </w:pPr>
       <w:rPr>
-        <w:rFonts w:hint="default" w:ascii="Wingdings" w:hAnsi="Wingdings" w:cs="Wingdings"/>
+        <w:rFonts w:ascii="Wingdings" w:hAnsi="Wingdings" w:cs="Wingdings" w:hint="default"/>
       </w:rPr>
     </w:lvl>
   </w:abstractNum>
@@ -9449,7 +9332,7 @@
     <w:nsid w:val="602B13D0"/>
     <w:multiLevelType w:val="hybridMultilevel"/>
     <w:tmpl w:val="ABBE322C"/>
-    <w:lvl w:ilvl="0">
+    <w:lvl w:ilvl="0" w:tplc="42202092">
       <w:start w:val="1"/>
       <w:numFmt w:val="decimal"/>
       <w:lvlText w:val="9.%1."/>
@@ -9461,7 +9344,7 @@
         <w:rFonts w:hint="default"/>
       </w:rPr>
     </w:lvl>
-    <w:lvl w:ilvl="1">
+    <w:lvl w:ilvl="1" w:tplc="F02EB708">
       <w:start w:val="1"/>
       <w:numFmt w:val="decimal"/>
       <w:lvlText w:val="%1.%2."/>
@@ -9470,7 +9353,7 @@
         <w:ind w:left="792" w:hanging="432"/>
       </w:pPr>
     </w:lvl>
-    <w:lvl w:ilvl="2">
+    <w:lvl w:ilvl="2" w:tplc="656423EE">
       <w:start w:val="1"/>
       <w:numFmt w:val="decimal"/>
       <w:lvlText w:val="%1.%2.%3."/>
@@ -9479,7 +9362,7 @@
         <w:ind w:left="1224" w:hanging="504"/>
       </w:pPr>
     </w:lvl>
-    <w:lvl w:ilvl="3">
+    <w:lvl w:ilvl="3" w:tplc="BA584F60">
       <w:start w:val="1"/>
       <w:numFmt w:val="decimal"/>
       <w:lvlText w:val="%1.%2.%3.%4."/>
@@ -9488,7 +9371,7 @@
         <w:ind w:left="1728" w:hanging="648"/>
       </w:pPr>
     </w:lvl>
-    <w:lvl w:ilvl="4">
+    <w:lvl w:ilvl="4" w:tplc="86DE8226">
       <w:start w:val="1"/>
       <w:numFmt w:val="decimal"/>
       <w:lvlText w:val="%1.%2.%3.%4.%5."/>
@@ -9497,7 +9380,7 @@
         <w:ind w:left="2232" w:hanging="792"/>
       </w:pPr>
     </w:lvl>
-    <w:lvl w:ilvl="5">
+    <w:lvl w:ilvl="5" w:tplc="726291E8">
       <w:start w:val="1"/>
       <w:numFmt w:val="decimal"/>
       <w:lvlText w:val="%1.%2.%3.%4.%5.%6."/>
@@ -9506,7 +9389,7 @@
         <w:ind w:left="2736" w:hanging="936"/>
       </w:pPr>
     </w:lvl>
-    <w:lvl w:ilvl="6">
+    <w:lvl w:ilvl="6" w:tplc="127694EC">
       <w:start w:val="1"/>
       <w:numFmt w:val="decimal"/>
       <w:lvlText w:val="%1.%2.%3.%4.%5.%6.%7."/>
@@ -9515,7 +9398,7 @@
         <w:ind w:left="3240" w:hanging="1080"/>
       </w:pPr>
     </w:lvl>
-    <w:lvl w:ilvl="7">
+    <w:lvl w:ilvl="7" w:tplc="92B01550">
       <w:start w:val="1"/>
       <w:numFmt w:val="decimal"/>
       <w:lvlText w:val="%1.%2.%3.%4.%5.%6.%7.%8."/>
@@ -9524,7 +9407,7 @@
         <w:ind w:left="3744" w:hanging="1224"/>
       </w:pPr>
     </w:lvl>
-    <w:lvl w:ilvl="8">
+    <w:lvl w:ilvl="8" w:tplc="EB547C3E">
       <w:start w:val="1"/>
       <w:numFmt w:val="decimal"/>
       <w:lvlText w:val="%1.%2.%3.%4.%5.%6.%7.%8.%9."/>
@@ -9538,7 +9421,7 @@
     <w:nsid w:val="62151C9C"/>
     <w:multiLevelType w:val="hybridMultilevel"/>
     <w:tmpl w:val="769A66F6"/>
-    <w:lvl w:ilvl="0">
+    <w:lvl w:ilvl="0" w:tplc="0012FF80">
       <w:start w:val="1"/>
       <w:numFmt w:val="bullet"/>
       <w:lvlText w:val=""/>
@@ -9550,11 +9433,11 @@
         <w:ind w:left="720" w:hanging="360"/>
       </w:pPr>
       <w:rPr>
-        <w:rFonts w:hint="default" w:ascii="Symbol" w:hAnsi="Symbol"/>
+        <w:rFonts w:ascii="Symbol" w:hAnsi="Symbol" w:hint="default"/>
         <w:sz w:val="20"/>
       </w:rPr>
     </w:lvl>
-    <w:lvl w:ilvl="1">
+    <w:lvl w:ilvl="1" w:tplc="8AC405EE">
       <w:start w:val="1"/>
       <w:numFmt w:val="bullet"/>
       <w:lvlText w:val="o"/>
@@ -9566,11 +9449,11 @@
         <w:ind w:left="1440" w:hanging="360"/>
       </w:pPr>
       <w:rPr>
-        <w:rFonts w:hint="default" w:ascii="Courier New" w:hAnsi="Courier New"/>
+        <w:rFonts w:ascii="Courier New" w:hAnsi="Courier New" w:hint="default"/>
         <w:sz w:val="20"/>
       </w:rPr>
     </w:lvl>
-    <w:lvl w:ilvl="2" w:tentative="1">
+    <w:lvl w:ilvl="2" w:tplc="F78C4202" w:tentative="1">
       <w:start w:val="1"/>
       <w:numFmt w:val="bullet"/>
       <w:lvlText w:val=""/>
@@ -9582,11 +9465,11 @@
         <w:ind w:left="2160" w:hanging="360"/>
       </w:pPr>
       <w:rPr>
-        <w:rFonts w:hint="default" w:ascii="Wingdings" w:hAnsi="Wingdings"/>
+        <w:rFonts w:ascii="Wingdings" w:hAnsi="Wingdings" w:hint="default"/>
         <w:sz w:val="20"/>
       </w:rPr>
     </w:lvl>
-    <w:lvl w:ilvl="3" w:tentative="1">
+    <w:lvl w:ilvl="3" w:tplc="969C7574" w:tentative="1">
       <w:start w:val="1"/>
       <w:numFmt w:val="bullet"/>
       <w:lvlText w:val=""/>
@@ -9598,11 +9481,11 @@
         <w:ind w:left="2880" w:hanging="360"/>
       </w:pPr>
       <w:rPr>
-        <w:rFonts w:hint="default" w:ascii="Wingdings" w:hAnsi="Wingdings"/>
+        <w:rFonts w:ascii="Wingdings" w:hAnsi="Wingdings" w:hint="default"/>
         <w:sz w:val="20"/>
       </w:rPr>
     </w:lvl>
-    <w:lvl w:ilvl="4" w:tentative="1">
+    <w:lvl w:ilvl="4" w:tplc="71BA4D44" w:tentative="1">
       <w:start w:val="1"/>
       <w:numFmt w:val="bullet"/>
       <w:lvlText w:val=""/>
@@ -9614,11 +9497,11 @@
         <w:ind w:left="3600" w:hanging="360"/>
       </w:pPr>
       <w:rPr>
-        <w:rFonts w:hint="default" w:ascii="Wingdings" w:hAnsi="Wingdings"/>
+        <w:rFonts w:ascii="Wingdings" w:hAnsi="Wingdings" w:hint="default"/>
         <w:sz w:val="20"/>
       </w:rPr>
     </w:lvl>
-    <w:lvl w:ilvl="5" w:tentative="1">
+    <w:lvl w:ilvl="5" w:tplc="C220D3EA" w:tentative="1">
       <w:start w:val="1"/>
       <w:numFmt w:val="bullet"/>
       <w:lvlText w:val=""/>
@@ -9630,11 +9513,11 @@
         <w:ind w:left="4320" w:hanging="360"/>
       </w:pPr>
       <w:rPr>
-        <w:rFonts w:hint="default" w:ascii="Wingdings" w:hAnsi="Wingdings"/>
+        <w:rFonts w:ascii="Wingdings" w:hAnsi="Wingdings" w:hint="default"/>
         <w:sz w:val="20"/>
       </w:rPr>
     </w:lvl>
-    <w:lvl w:ilvl="6" w:tentative="1">
+    <w:lvl w:ilvl="6" w:tplc="39222AF6" w:tentative="1">
       <w:start w:val="1"/>
       <w:numFmt w:val="bullet"/>
       <w:lvlText w:val=""/>
@@ -9646,11 +9529,11 @@
         <w:ind w:left="5040" w:hanging="360"/>
       </w:pPr>
       <w:rPr>
-        <w:rFonts w:hint="default" w:ascii="Wingdings" w:hAnsi="Wingdings"/>
+        <w:rFonts w:ascii="Wingdings" w:hAnsi="Wingdings" w:hint="default"/>
         <w:sz w:val="20"/>
       </w:rPr>
     </w:lvl>
-    <w:lvl w:ilvl="7" w:tentative="1">
+    <w:lvl w:ilvl="7" w:tplc="8E5030CA" w:tentative="1">
       <w:start w:val="1"/>
       <w:numFmt w:val="bullet"/>
       <w:lvlText w:val=""/>
@@ -9662,11 +9545,11 @@
         <w:ind w:left="5760" w:hanging="360"/>
       </w:pPr>
       <w:rPr>
-        <w:rFonts w:hint="default" w:ascii="Wingdings" w:hAnsi="Wingdings"/>
+        <w:rFonts w:ascii="Wingdings" w:hAnsi="Wingdings" w:hint="default"/>
         <w:sz w:val="20"/>
       </w:rPr>
     </w:lvl>
-    <w:lvl w:ilvl="8" w:tentative="1">
+    <w:lvl w:ilvl="8" w:tplc="0D3ABD14" w:tentative="1">
       <w:start w:val="1"/>
       <w:numFmt w:val="bullet"/>
       <w:lvlText w:val=""/>
@@ -9678,7 +9561,7 @@
         <w:ind w:left="6480" w:hanging="360"/>
       </w:pPr>
       <w:rPr>
-        <w:rFonts w:hint="default" w:ascii="Wingdings" w:hAnsi="Wingdings"/>
+        <w:rFonts w:ascii="Wingdings" w:hAnsi="Wingdings" w:hint="default"/>
         <w:sz w:val="20"/>
       </w:rPr>
     </w:lvl>
@@ -9687,7 +9570,7 @@
     <w:nsid w:val="62633136"/>
     <w:multiLevelType w:val="hybridMultilevel"/>
     <w:tmpl w:val="2118013C"/>
-    <w:lvl w:ilvl="0">
+    <w:lvl w:ilvl="0" w:tplc="725A5C04">
       <w:start w:val="1"/>
       <w:numFmt w:val="bullet"/>
       <w:lvlText w:val=""/>
@@ -9699,11 +9582,11 @@
         <w:ind w:left="720" w:hanging="360"/>
       </w:pPr>
       <w:rPr>
-        <w:rFonts w:hint="default" w:ascii="Symbol" w:hAnsi="Symbol"/>
+        <w:rFonts w:ascii="Symbol" w:hAnsi="Symbol" w:hint="default"/>
         <w:sz w:val="20"/>
       </w:rPr>
     </w:lvl>
-    <w:lvl w:ilvl="1" w:tentative="1">
+    <w:lvl w:ilvl="1" w:tplc="7D128BF0" w:tentative="1">
       <w:start w:val="1"/>
       <w:numFmt w:val="bullet"/>
       <w:lvlText w:val="o"/>
@@ -9715,11 +9598,11 @@
         <w:ind w:left="1440" w:hanging="360"/>
       </w:pPr>
       <w:rPr>
-        <w:rFonts w:hint="default" w:ascii="Courier New" w:hAnsi="Courier New"/>
+        <w:rFonts w:ascii="Courier New" w:hAnsi="Courier New" w:hint="default"/>
         <w:sz w:val="20"/>
       </w:rPr>
     </w:lvl>
-    <w:lvl w:ilvl="2" w:tentative="1">
+    <w:lvl w:ilvl="2" w:tplc="DAAC93A4" w:tentative="1">
       <w:start w:val="1"/>
       <w:numFmt w:val="bullet"/>
       <w:lvlText w:val=""/>
@@ -9731,11 +9614,11 @@
         <w:ind w:left="2160" w:hanging="360"/>
       </w:pPr>
       <w:rPr>
-        <w:rFonts w:hint="default" w:ascii="Wingdings" w:hAnsi="Wingdings"/>
+        <w:rFonts w:ascii="Wingdings" w:hAnsi="Wingdings" w:hint="default"/>
         <w:sz w:val="20"/>
       </w:rPr>
     </w:lvl>
-    <w:lvl w:ilvl="3" w:tentative="1">
+    <w:lvl w:ilvl="3" w:tplc="98A6B9C4" w:tentative="1">
       <w:start w:val="1"/>
       <w:numFmt w:val="bullet"/>
       <w:lvlText w:val=""/>
@@ -9747,11 +9630,11 @@
         <w:ind w:left="2880" w:hanging="360"/>
       </w:pPr>
       <w:rPr>
-        <w:rFonts w:hint="default" w:ascii="Wingdings" w:hAnsi="Wingdings"/>
+        <w:rFonts w:ascii="Wingdings" w:hAnsi="Wingdings" w:hint="default"/>
         <w:sz w:val="20"/>
       </w:rPr>
     </w:lvl>
-    <w:lvl w:ilvl="4" w:tentative="1">
+    <w:lvl w:ilvl="4" w:tplc="490A74FA" w:tentative="1">
       <w:start w:val="1"/>
       <w:numFmt w:val="bullet"/>
       <w:lvlText w:val=""/>
@@ -9763,11 +9646,11 @@
         <w:ind w:left="3600" w:hanging="360"/>
       </w:pPr>
       <w:rPr>
-        <w:rFonts w:hint="default" w:ascii="Wingdings" w:hAnsi="Wingdings"/>
+        <w:rFonts w:ascii="Wingdings" w:hAnsi="Wingdings" w:hint="default"/>
         <w:sz w:val="20"/>
       </w:rPr>
     </w:lvl>
-    <w:lvl w:ilvl="5" w:tentative="1">
+    <w:lvl w:ilvl="5" w:tplc="1A4EA85E" w:tentative="1">
       <w:start w:val="1"/>
       <w:numFmt w:val="bullet"/>
       <w:lvlText w:val=""/>
@@ -9779,11 +9662,11 @@
         <w:ind w:left="4320" w:hanging="360"/>
       </w:pPr>
       <w:rPr>
-        <w:rFonts w:hint="default" w:ascii="Wingdings" w:hAnsi="Wingdings"/>
+        <w:rFonts w:ascii="Wingdings" w:hAnsi="Wingdings" w:hint="default"/>
         <w:sz w:val="20"/>
       </w:rPr>
     </w:lvl>
-    <w:lvl w:ilvl="6" w:tentative="1">
+    <w:lvl w:ilvl="6" w:tplc="A4167894" w:tentative="1">
       <w:start w:val="1"/>
       <w:numFmt w:val="bullet"/>
       <w:lvlText w:val=""/>
@@ -9795,11 +9678,11 @@
         <w:ind w:left="5040" w:hanging="360"/>
       </w:pPr>
       <w:rPr>
-        <w:rFonts w:hint="default" w:ascii="Wingdings" w:hAnsi="Wingdings"/>
+        <w:rFonts w:ascii="Wingdings" w:hAnsi="Wingdings" w:hint="default"/>
         <w:sz w:val="20"/>
       </w:rPr>
     </w:lvl>
-    <w:lvl w:ilvl="7" w:tentative="1">
+    <w:lvl w:ilvl="7" w:tplc="31AA9A10" w:tentative="1">
       <w:start w:val="1"/>
       <w:numFmt w:val="bullet"/>
       <w:lvlText w:val=""/>
@@ -9811,11 +9694,11 @@
         <w:ind w:left="5760" w:hanging="360"/>
       </w:pPr>
       <w:rPr>
-        <w:rFonts w:hint="default" w:ascii="Wingdings" w:hAnsi="Wingdings"/>
+        <w:rFonts w:ascii="Wingdings" w:hAnsi="Wingdings" w:hint="default"/>
         <w:sz w:val="20"/>
       </w:rPr>
     </w:lvl>
-    <w:lvl w:ilvl="8" w:tentative="1">
+    <w:lvl w:ilvl="8" w:tplc="C79C3B7C" w:tentative="1">
       <w:start w:val="1"/>
       <w:numFmt w:val="bullet"/>
       <w:lvlText w:val=""/>
@@ -9827,7 +9710,7 @@
         <w:ind w:left="6480" w:hanging="360"/>
       </w:pPr>
       <w:rPr>
-        <w:rFonts w:hint="default" w:ascii="Wingdings" w:hAnsi="Wingdings"/>
+        <w:rFonts w:ascii="Wingdings" w:hAnsi="Wingdings" w:hint="default"/>
         <w:sz w:val="20"/>
       </w:rPr>
     </w:lvl>
@@ -9845,7 +9728,7 @@
         <w:ind w:left="720" w:hanging="360"/>
       </w:pPr>
       <w:rPr>
-        <w:rFonts w:hint="default" w:ascii="Symbol" w:hAnsi="Symbol"/>
+        <w:rFonts w:ascii="Symbol" w:hAnsi="Symbol" w:hint="default"/>
       </w:rPr>
     </w:lvl>
     <w:lvl w:ilvl="1" w:tplc="200A0003" w:tentative="1">
@@ -9857,7 +9740,7 @@
         <w:ind w:left="1440" w:hanging="360"/>
       </w:pPr>
       <w:rPr>
-        <w:rFonts w:hint="default" w:ascii="Courier New" w:hAnsi="Courier New" w:cs="Courier New"/>
+        <w:rFonts w:ascii="Courier New" w:hAnsi="Courier New" w:cs="Courier New" w:hint="default"/>
       </w:rPr>
     </w:lvl>
     <w:lvl w:ilvl="2" w:tplc="200A0005" w:tentative="1">
@@ -9869,7 +9752,7 @@
         <w:ind w:left="2160" w:hanging="360"/>
       </w:pPr>
       <w:rPr>
-        <w:rFonts w:hint="default" w:ascii="Wingdings" w:hAnsi="Wingdings"/>
+        <w:rFonts w:ascii="Wingdings" w:hAnsi="Wingdings" w:hint="default"/>
       </w:rPr>
     </w:lvl>
     <w:lvl w:ilvl="3" w:tplc="200A0001" w:tentative="1">
@@ -9881,7 +9764,7 @@
         <w:ind w:left="2880" w:hanging="360"/>
       </w:pPr>
       <w:rPr>
-        <w:rFonts w:hint="default" w:ascii="Symbol" w:hAnsi="Symbol"/>
+        <w:rFonts w:ascii="Symbol" w:hAnsi="Symbol" w:hint="default"/>
       </w:rPr>
     </w:lvl>
     <w:lvl w:ilvl="4" w:tplc="200A0003" w:tentative="1">
@@ -9893,7 +9776,7 @@
         <w:ind w:left="3600" w:hanging="360"/>
       </w:pPr>
       <w:rPr>
-        <w:rFonts w:hint="default" w:ascii="Courier New" w:hAnsi="Courier New" w:cs="Courier New"/>
+        <w:rFonts w:ascii="Courier New" w:hAnsi="Courier New" w:cs="Courier New" w:hint="default"/>
       </w:rPr>
     </w:lvl>
     <w:lvl w:ilvl="5" w:tplc="200A0005" w:tentative="1">
@@ -9905,7 +9788,7 @@
         <w:ind w:left="4320" w:hanging="360"/>
       </w:pPr>
       <w:rPr>
-        <w:rFonts w:hint="default" w:ascii="Wingdings" w:hAnsi="Wingdings"/>
+        <w:rFonts w:ascii="Wingdings" w:hAnsi="Wingdings" w:hint="default"/>
       </w:rPr>
     </w:lvl>
     <w:lvl w:ilvl="6" w:tplc="200A0001" w:tentative="1">
@@ -9917,7 +9800,7 @@
         <w:ind w:left="5040" w:hanging="360"/>
       </w:pPr>
       <w:rPr>
-        <w:rFonts w:hint="default" w:ascii="Symbol" w:hAnsi="Symbol"/>
+        <w:rFonts w:ascii="Symbol" w:hAnsi="Symbol" w:hint="default"/>
       </w:rPr>
     </w:lvl>
     <w:lvl w:ilvl="7" w:tplc="200A0003" w:tentative="1">
@@ -9929,7 +9812,7 @@
         <w:ind w:left="5760" w:hanging="360"/>
       </w:pPr>
       <w:rPr>
-        <w:rFonts w:hint="default" w:ascii="Courier New" w:hAnsi="Courier New" w:cs="Courier New"/>
+        <w:rFonts w:ascii="Courier New" w:hAnsi="Courier New" w:cs="Courier New" w:hint="default"/>
       </w:rPr>
     </w:lvl>
     <w:lvl w:ilvl="8" w:tplc="200A0005" w:tentative="1">
@@ -9941,7 +9824,7 @@
         <w:ind w:left="6480" w:hanging="360"/>
       </w:pPr>
       <w:rPr>
-        <w:rFonts w:hint="default" w:ascii="Wingdings" w:hAnsi="Wingdings"/>
+        <w:rFonts w:ascii="Wingdings" w:hAnsi="Wingdings" w:hint="default"/>
       </w:rPr>
     </w:lvl>
   </w:abstractNum>
@@ -9949,7 +9832,7 @@
     <w:nsid w:val="664A65B7"/>
     <w:multiLevelType w:val="hybridMultilevel"/>
     <w:tmpl w:val="200A001F"/>
-    <w:lvl w:ilvl="0">
+    <w:lvl w:ilvl="0" w:tplc="49580F78">
       <w:start w:val="1"/>
       <w:numFmt w:val="decimal"/>
       <w:lvlText w:val="%1."/>
@@ -9958,7 +9841,7 @@
         <w:ind w:left="360" w:hanging="360"/>
       </w:pPr>
     </w:lvl>
-    <w:lvl w:ilvl="1">
+    <w:lvl w:ilvl="1" w:tplc="BC4E78FA">
       <w:start w:val="1"/>
       <w:numFmt w:val="decimal"/>
       <w:lvlText w:val="%1.%2."/>
@@ -9967,7 +9850,7 @@
         <w:ind w:left="792" w:hanging="432"/>
       </w:pPr>
     </w:lvl>
-    <w:lvl w:ilvl="2">
+    <w:lvl w:ilvl="2" w:tplc="8D463736">
       <w:start w:val="1"/>
       <w:numFmt w:val="decimal"/>
       <w:lvlText w:val="%1.%2.%3."/>
@@ -9976,7 +9859,7 @@
         <w:ind w:left="1224" w:hanging="504"/>
       </w:pPr>
     </w:lvl>
-    <w:lvl w:ilvl="3">
+    <w:lvl w:ilvl="3" w:tplc="9E464B52">
       <w:start w:val="1"/>
       <w:numFmt w:val="decimal"/>
       <w:lvlText w:val="%1.%2.%3.%4."/>
@@ -9985,7 +9868,7 @@
         <w:ind w:left="1728" w:hanging="648"/>
       </w:pPr>
     </w:lvl>
-    <w:lvl w:ilvl="4">
+    <w:lvl w:ilvl="4" w:tplc="E4B6C2D0">
       <w:start w:val="1"/>
       <w:numFmt w:val="decimal"/>
       <w:lvlText w:val="%1.%2.%3.%4.%5."/>
@@ -9994,7 +9877,7 @@
         <w:ind w:left="2232" w:hanging="792"/>
       </w:pPr>
     </w:lvl>
-    <w:lvl w:ilvl="5">
+    <w:lvl w:ilvl="5" w:tplc="57AE3E60">
       <w:start w:val="1"/>
       <w:numFmt w:val="decimal"/>
       <w:lvlText w:val="%1.%2.%3.%4.%5.%6."/>
@@ -10003,7 +9886,7 @@
         <w:ind w:left="2736" w:hanging="936"/>
       </w:pPr>
     </w:lvl>
-    <w:lvl w:ilvl="6">
+    <w:lvl w:ilvl="6" w:tplc="6308BAC0">
       <w:start w:val="1"/>
       <w:numFmt w:val="decimal"/>
       <w:lvlText w:val="%1.%2.%3.%4.%5.%6.%7."/>
@@ -10012,7 +9895,7 @@
         <w:ind w:left="3240" w:hanging="1080"/>
       </w:pPr>
     </w:lvl>
-    <w:lvl w:ilvl="7">
+    <w:lvl w:ilvl="7" w:tplc="D4E88116">
       <w:start w:val="1"/>
       <w:numFmt w:val="decimal"/>
       <w:lvlText w:val="%1.%2.%3.%4.%5.%6.%7.%8."/>
@@ -10021,7 +9904,7 @@
         <w:ind w:left="3744" w:hanging="1224"/>
       </w:pPr>
     </w:lvl>
-    <w:lvl w:ilvl="8">
+    <w:lvl w:ilvl="8" w:tplc="AB706070">
       <w:start w:val="1"/>
       <w:numFmt w:val="decimal"/>
       <w:lvlText w:val="%1.%2.%3.%4.%5.%6.%7.%8.%9."/>
@@ -10035,7 +9918,7 @@
     <w:nsid w:val="69D97055"/>
     <w:multiLevelType w:val="hybridMultilevel"/>
     <w:tmpl w:val="200A001F"/>
-    <w:lvl w:ilvl="0">
+    <w:lvl w:ilvl="0" w:tplc="138411FC">
       <w:start w:val="1"/>
       <w:numFmt w:val="decimal"/>
       <w:lvlText w:val="%1."/>
@@ -10044,7 +9927,7 @@
         <w:ind w:left="360" w:hanging="360"/>
       </w:pPr>
     </w:lvl>
-    <w:lvl w:ilvl="1">
+    <w:lvl w:ilvl="1" w:tplc="556C7ED6">
       <w:start w:val="1"/>
       <w:numFmt w:val="decimal"/>
       <w:lvlText w:val="%1.%2."/>
@@ -10053,7 +9936,7 @@
         <w:ind w:left="792" w:hanging="432"/>
       </w:pPr>
     </w:lvl>
-    <w:lvl w:ilvl="2">
+    <w:lvl w:ilvl="2" w:tplc="722C8B26">
       <w:start w:val="1"/>
       <w:numFmt w:val="decimal"/>
       <w:lvlText w:val="%1.%2.%3."/>
@@ -10062,7 +9945,7 @@
         <w:ind w:left="1224" w:hanging="504"/>
       </w:pPr>
     </w:lvl>
-    <w:lvl w:ilvl="3">
+    <w:lvl w:ilvl="3" w:tplc="A1641A10">
       <w:start w:val="1"/>
       <w:numFmt w:val="decimal"/>
       <w:lvlText w:val="%1.%2.%3.%4."/>
@@ -10071,7 +9954,7 @@
         <w:ind w:left="1728" w:hanging="648"/>
       </w:pPr>
     </w:lvl>
-    <w:lvl w:ilvl="4">
+    <w:lvl w:ilvl="4" w:tplc="2D9C0F98">
       <w:start w:val="1"/>
       <w:numFmt w:val="decimal"/>
       <w:lvlText w:val="%1.%2.%3.%4.%5."/>
@@ -10080,7 +9963,7 @@
         <w:ind w:left="2232" w:hanging="792"/>
       </w:pPr>
     </w:lvl>
-    <w:lvl w:ilvl="5">
+    <w:lvl w:ilvl="5" w:tplc="861A3E12">
       <w:start w:val="1"/>
       <w:numFmt w:val="decimal"/>
       <w:lvlText w:val="%1.%2.%3.%4.%5.%6."/>
@@ -10089,7 +9972,7 @@
         <w:ind w:left="2736" w:hanging="936"/>
       </w:pPr>
     </w:lvl>
-    <w:lvl w:ilvl="6">
+    <w:lvl w:ilvl="6" w:tplc="8E9A1D52">
       <w:start w:val="1"/>
       <w:numFmt w:val="decimal"/>
       <w:lvlText w:val="%1.%2.%3.%4.%5.%6.%7."/>
@@ -10098,7 +9981,7 @@
         <w:ind w:left="3240" w:hanging="1080"/>
       </w:pPr>
     </w:lvl>
-    <w:lvl w:ilvl="7">
+    <w:lvl w:ilvl="7" w:tplc="2A76609C">
       <w:start w:val="1"/>
       <w:numFmt w:val="decimal"/>
       <w:lvlText w:val="%1.%2.%3.%4.%5.%6.%7.%8."/>
@@ -10107,7 +9990,7 @@
         <w:ind w:left="3744" w:hanging="1224"/>
       </w:pPr>
     </w:lvl>
-    <w:lvl w:ilvl="8">
+    <w:lvl w:ilvl="8" w:tplc="AD901F12">
       <w:start w:val="1"/>
       <w:numFmt w:val="decimal"/>
       <w:lvlText w:val="%1.%2.%3.%4.%5.%6.%7.%8.%9."/>
@@ -10121,7 +10004,7 @@
     <w:nsid w:val="6A74434D"/>
     <w:multiLevelType w:val="hybridMultilevel"/>
     <w:tmpl w:val="200A001F"/>
-    <w:lvl w:ilvl="0">
+    <w:lvl w:ilvl="0" w:tplc="39248088">
       <w:start w:val="1"/>
       <w:numFmt w:val="decimal"/>
       <w:lvlText w:val="%1."/>
@@ -10130,7 +10013,7 @@
         <w:ind w:left="360" w:hanging="360"/>
       </w:pPr>
     </w:lvl>
-    <w:lvl w:ilvl="1">
+    <w:lvl w:ilvl="1" w:tplc="3E44210A">
       <w:start w:val="1"/>
       <w:numFmt w:val="decimal"/>
       <w:lvlText w:val="%1.%2."/>
@@ -10139,7 +10022,7 @@
         <w:ind w:left="792" w:hanging="432"/>
       </w:pPr>
     </w:lvl>
-    <w:lvl w:ilvl="2">
+    <w:lvl w:ilvl="2" w:tplc="015EE00A">
       <w:start w:val="1"/>
       <w:numFmt w:val="decimal"/>
       <w:lvlText w:val="%1.%2.%3."/>
@@ -10148,7 +10031,7 @@
         <w:ind w:left="1224" w:hanging="504"/>
       </w:pPr>
     </w:lvl>
-    <w:lvl w:ilvl="3">
+    <w:lvl w:ilvl="3" w:tplc="74AA0958">
       <w:start w:val="1"/>
       <w:numFmt w:val="decimal"/>
       <w:lvlText w:val="%1.%2.%3.%4."/>
@@ -10157,7 +10040,7 @@
         <w:ind w:left="1728" w:hanging="648"/>
       </w:pPr>
     </w:lvl>
-    <w:lvl w:ilvl="4">
+    <w:lvl w:ilvl="4" w:tplc="DBDAD7F8">
       <w:start w:val="1"/>
       <w:numFmt w:val="decimal"/>
       <w:lvlText w:val="%1.%2.%3.%4.%5."/>
@@ -10166,7 +10049,7 @@
         <w:ind w:left="2232" w:hanging="792"/>
       </w:pPr>
     </w:lvl>
-    <w:lvl w:ilvl="5">
+    <w:lvl w:ilvl="5" w:tplc="04963CBA">
       <w:start w:val="1"/>
       <w:numFmt w:val="decimal"/>
       <w:lvlText w:val="%1.%2.%3.%4.%5.%6."/>
@@ -10175,7 +10058,7 @@
         <w:ind w:left="2736" w:hanging="936"/>
       </w:pPr>
     </w:lvl>
-    <w:lvl w:ilvl="6">
+    <w:lvl w:ilvl="6" w:tplc="2BD2A16A">
       <w:start w:val="1"/>
       <w:numFmt w:val="decimal"/>
       <w:lvlText w:val="%1.%2.%3.%4.%5.%6.%7."/>
@@ -10184,7 +10067,7 @@
         <w:ind w:left="3240" w:hanging="1080"/>
       </w:pPr>
     </w:lvl>
-    <w:lvl w:ilvl="7">
+    <w:lvl w:ilvl="7" w:tplc="D05E42C6">
       <w:start w:val="1"/>
       <w:numFmt w:val="decimal"/>
       <w:lvlText w:val="%1.%2.%3.%4.%5.%6.%7.%8."/>
@@ -10193,7 +10076,7 @@
         <w:ind w:left="3744" w:hanging="1224"/>
       </w:pPr>
     </w:lvl>
-    <w:lvl w:ilvl="8">
+    <w:lvl w:ilvl="8" w:tplc="F68C0DE8">
       <w:start w:val="1"/>
       <w:numFmt w:val="decimal"/>
       <w:lvlText w:val="%1.%2.%3.%4.%5.%6.%7.%8.%9."/>
@@ -10228,7 +10111,7 @@
         <w:ind w:left="2160" w:hanging="360"/>
       </w:pPr>
       <w:rPr>
-        <w:rFonts w:hint="default" w:ascii="Courier New" w:hAnsi="Courier New" w:cs="Courier New"/>
+        <w:rFonts w:ascii="Courier New" w:hAnsi="Courier New" w:cs="Courier New" w:hint="default"/>
       </w:rPr>
     </w:lvl>
     <w:lvl w:ilvl="2" w:tplc="08090005" w:tentative="1">
@@ -10240,7 +10123,7 @@
         <w:ind w:left="2880" w:hanging="360"/>
       </w:pPr>
       <w:rPr>
-        <w:rFonts w:hint="default" w:ascii="Wingdings" w:hAnsi="Wingdings"/>
+        <w:rFonts w:ascii="Wingdings" w:hAnsi="Wingdings" w:hint="default"/>
       </w:rPr>
     </w:lvl>
     <w:lvl w:ilvl="3" w:tplc="08090001" w:tentative="1">
@@ -10252,7 +10135,7 @@
         <w:ind w:left="3600" w:hanging="360"/>
       </w:pPr>
       <w:rPr>
-        <w:rFonts w:hint="default" w:ascii="Symbol" w:hAnsi="Symbol"/>
+        <w:rFonts w:ascii="Symbol" w:hAnsi="Symbol" w:hint="default"/>
       </w:rPr>
     </w:lvl>
     <w:lvl w:ilvl="4" w:tplc="08090003" w:tentative="1">
@@ -10264,7 +10147,7 @@
         <w:ind w:left="4320" w:hanging="360"/>
       </w:pPr>
       <w:rPr>
-        <w:rFonts w:hint="default" w:ascii="Courier New" w:hAnsi="Courier New" w:cs="Courier New"/>
+        <w:rFonts w:ascii="Courier New" w:hAnsi="Courier New" w:cs="Courier New" w:hint="default"/>
       </w:rPr>
     </w:lvl>
     <w:lvl w:ilvl="5" w:tplc="08090005" w:tentative="1">
@@ -10276,7 +10159,7 @@
         <w:ind w:left="5040" w:hanging="360"/>
       </w:pPr>
       <w:rPr>
-        <w:rFonts w:hint="default" w:ascii="Wingdings" w:hAnsi="Wingdings"/>
+        <w:rFonts w:ascii="Wingdings" w:hAnsi="Wingdings" w:hint="default"/>
       </w:rPr>
     </w:lvl>
     <w:lvl w:ilvl="6" w:tplc="08090001" w:tentative="1">
@@ -10288,7 +10171,7 @@
         <w:ind w:left="5760" w:hanging="360"/>
       </w:pPr>
       <w:rPr>
-        <w:rFonts w:hint="default" w:ascii="Symbol" w:hAnsi="Symbol"/>
+        <w:rFonts w:ascii="Symbol" w:hAnsi="Symbol" w:hint="default"/>
       </w:rPr>
     </w:lvl>
     <w:lvl w:ilvl="7" w:tplc="08090003" w:tentative="1">
@@ -10300,7 +10183,7 @@
         <w:ind w:left="6480" w:hanging="360"/>
       </w:pPr>
       <w:rPr>
-        <w:rFonts w:hint="default" w:ascii="Courier New" w:hAnsi="Courier New" w:cs="Courier New"/>
+        <w:rFonts w:ascii="Courier New" w:hAnsi="Courier New" w:cs="Courier New" w:hint="default"/>
       </w:rPr>
     </w:lvl>
     <w:lvl w:ilvl="8" w:tplc="08090005" w:tentative="1">
@@ -10312,7 +10195,7 @@
         <w:ind w:left="7200" w:hanging="360"/>
       </w:pPr>
       <w:rPr>
-        <w:rFonts w:hint="default" w:ascii="Wingdings" w:hAnsi="Wingdings"/>
+        <w:rFonts w:ascii="Wingdings" w:hAnsi="Wingdings" w:hint="default"/>
       </w:rPr>
     </w:lvl>
   </w:abstractNum>
@@ -10320,7 +10203,7 @@
     <w:nsid w:val="73D74168"/>
     <w:multiLevelType w:val="hybridMultilevel"/>
     <w:tmpl w:val="200A001F"/>
-    <w:lvl w:ilvl="0">
+    <w:lvl w:ilvl="0" w:tplc="ADE4B0C6">
       <w:start w:val="1"/>
       <w:numFmt w:val="decimal"/>
       <w:lvlText w:val="%1."/>
@@ -10329,7 +10212,7 @@
         <w:ind w:left="360" w:hanging="360"/>
       </w:pPr>
     </w:lvl>
-    <w:lvl w:ilvl="1">
+    <w:lvl w:ilvl="1" w:tplc="10328DC0">
       <w:start w:val="1"/>
       <w:numFmt w:val="decimal"/>
       <w:lvlText w:val="%1.%2."/>
@@ -10338,7 +10221,7 @@
         <w:ind w:left="792" w:hanging="432"/>
       </w:pPr>
     </w:lvl>
-    <w:lvl w:ilvl="2">
+    <w:lvl w:ilvl="2" w:tplc="83D87690">
       <w:start w:val="1"/>
       <w:numFmt w:val="decimal"/>
       <w:lvlText w:val="%1.%2.%3."/>
@@ -10347,7 +10230,7 @@
         <w:ind w:left="1224" w:hanging="504"/>
       </w:pPr>
     </w:lvl>
-    <w:lvl w:ilvl="3">
+    <w:lvl w:ilvl="3" w:tplc="CFB4BAB4">
       <w:start w:val="1"/>
       <w:numFmt w:val="decimal"/>
       <w:lvlText w:val="%1.%2.%3.%4."/>
@@ -10356,7 +10239,7 @@
         <w:ind w:left="1728" w:hanging="648"/>
       </w:pPr>
     </w:lvl>
-    <w:lvl w:ilvl="4">
+    <w:lvl w:ilvl="4" w:tplc="327E83AC">
       <w:start w:val="1"/>
       <w:numFmt w:val="decimal"/>
       <w:lvlText w:val="%1.%2.%3.%4.%5."/>
@@ -10365,7 +10248,7 @@
         <w:ind w:left="2232" w:hanging="792"/>
       </w:pPr>
     </w:lvl>
-    <w:lvl w:ilvl="5">
+    <w:lvl w:ilvl="5" w:tplc="DD56CB88">
       <w:start w:val="1"/>
       <w:numFmt w:val="decimal"/>
       <w:lvlText w:val="%1.%2.%3.%4.%5.%6."/>
@@ -10374,7 +10257,7 @@
         <w:ind w:left="2736" w:hanging="936"/>
       </w:pPr>
     </w:lvl>
-    <w:lvl w:ilvl="6">
+    <w:lvl w:ilvl="6" w:tplc="B48AA40C">
       <w:start w:val="1"/>
       <w:numFmt w:val="decimal"/>
       <w:lvlText w:val="%1.%2.%3.%4.%5.%6.%7."/>
@@ -10383,7 +10266,7 @@
         <w:ind w:left="3240" w:hanging="1080"/>
       </w:pPr>
     </w:lvl>
-    <w:lvl w:ilvl="7">
+    <w:lvl w:ilvl="7" w:tplc="071064E2">
       <w:start w:val="1"/>
       <w:numFmt w:val="decimal"/>
       <w:lvlText w:val="%1.%2.%3.%4.%5.%6.%7.%8."/>
@@ -10392,7 +10275,7 @@
         <w:ind w:left="3744" w:hanging="1224"/>
       </w:pPr>
     </w:lvl>
-    <w:lvl w:ilvl="8">
+    <w:lvl w:ilvl="8" w:tplc="C4209B62">
       <w:start w:val="1"/>
       <w:numFmt w:val="decimal"/>
       <w:lvlText w:val="%1.%2.%3.%4.%5.%6.%7.%8.%9."/>
@@ -10501,7 +10384,7 @@
         <w:ind w:left="720" w:hanging="360"/>
       </w:pPr>
       <w:rPr>
-        <w:rFonts w:hint="default" w:ascii="Symbol" w:hAnsi="Symbol" w:cs="Symbol"/>
+        <w:rFonts w:ascii="Symbol" w:hAnsi="Symbol" w:cs="Symbol" w:hint="default"/>
       </w:rPr>
     </w:lvl>
     <w:lvl w:ilvl="1" w:tplc="0C0A0003" w:tentative="1">
@@ -10513,7 +10396,7 @@
         <w:ind w:left="1440" w:hanging="360"/>
       </w:pPr>
       <w:rPr>
-        <w:rFonts w:hint="default" w:ascii="Courier New" w:hAnsi="Courier New" w:cs="Courier New"/>
+        <w:rFonts w:ascii="Courier New" w:hAnsi="Courier New" w:cs="Courier New" w:hint="default"/>
       </w:rPr>
     </w:lvl>
     <w:lvl w:ilvl="2" w:tplc="0C0A0005" w:tentative="1">
@@ -10525,7 +10408,7 @@
         <w:ind w:left="2160" w:hanging="360"/>
       </w:pPr>
       <w:rPr>
-        <w:rFonts w:hint="default" w:ascii="Wingdings" w:hAnsi="Wingdings" w:cs="Wingdings"/>
+        <w:rFonts w:ascii="Wingdings" w:hAnsi="Wingdings" w:cs="Wingdings" w:hint="default"/>
       </w:rPr>
     </w:lvl>
     <w:lvl w:ilvl="3" w:tplc="0C0A0001" w:tentative="1">
@@ -10537,7 +10420,7 @@
         <w:ind w:left="2880" w:hanging="360"/>
       </w:pPr>
       <w:rPr>
-        <w:rFonts w:hint="default" w:ascii="Symbol" w:hAnsi="Symbol" w:cs="Symbol"/>
+        <w:rFonts w:ascii="Symbol" w:hAnsi="Symbol" w:cs="Symbol" w:hint="default"/>
       </w:rPr>
     </w:lvl>
     <w:lvl w:ilvl="4" w:tplc="0C0A0003" w:tentative="1">
@@ -10549,7 +10432,7 @@
         <w:ind w:left="3600" w:hanging="360"/>
       </w:pPr>
       <w:rPr>
-        <w:rFonts w:hint="default" w:ascii="Courier New" w:hAnsi="Courier New" w:cs="Courier New"/>
+        <w:rFonts w:ascii="Courier New" w:hAnsi="Courier New" w:cs="Courier New" w:hint="default"/>
       </w:rPr>
     </w:lvl>
     <w:lvl w:ilvl="5" w:tplc="0C0A0005" w:tentative="1">
@@ -10561,7 +10444,7 @@
         <w:ind w:left="4320" w:hanging="360"/>
       </w:pPr>
       <w:rPr>
-        <w:rFonts w:hint="default" w:ascii="Wingdings" w:hAnsi="Wingdings" w:cs="Wingdings"/>
+        <w:rFonts w:ascii="Wingdings" w:hAnsi="Wingdings" w:cs="Wingdings" w:hint="default"/>
       </w:rPr>
     </w:lvl>
     <w:lvl w:ilvl="6" w:tplc="0C0A0001" w:tentative="1">
@@ -10573,7 +10456,7 @@
         <w:ind w:left="5040" w:hanging="360"/>
       </w:pPr>
       <w:rPr>
-        <w:rFonts w:hint="default" w:ascii="Symbol" w:hAnsi="Symbol" w:cs="Symbol"/>
+        <w:rFonts w:ascii="Symbol" w:hAnsi="Symbol" w:cs="Symbol" w:hint="default"/>
       </w:rPr>
     </w:lvl>
     <w:lvl w:ilvl="7" w:tplc="0C0A0003" w:tentative="1">
@@ -10585,7 +10468,7 @@
         <w:ind w:left="5760" w:hanging="360"/>
       </w:pPr>
       <w:rPr>
-        <w:rFonts w:hint="default" w:ascii="Courier New" w:hAnsi="Courier New" w:cs="Courier New"/>
+        <w:rFonts w:ascii="Courier New" w:hAnsi="Courier New" w:cs="Courier New" w:hint="default"/>
       </w:rPr>
     </w:lvl>
     <w:lvl w:ilvl="8" w:tplc="0C0A0005" w:tentative="1">
@@ -10597,7 +10480,7 @@
         <w:ind w:left="6480" w:hanging="360"/>
       </w:pPr>
       <w:rPr>
-        <w:rFonts w:hint="default" w:ascii="Wingdings" w:hAnsi="Wingdings" w:cs="Wingdings"/>
+        <w:rFonts w:ascii="Wingdings" w:hAnsi="Wingdings" w:cs="Wingdings" w:hint="default"/>
       </w:rPr>
     </w:lvl>
   </w:abstractNum>
@@ -10614,7 +10497,7 @@
         <w:ind w:left="720" w:hanging="360"/>
       </w:pPr>
       <w:rPr>
-        <w:rFonts w:hint="default" w:ascii="Symbol" w:hAnsi="Symbol" w:cs="Symbol"/>
+        <w:rFonts w:ascii="Symbol" w:hAnsi="Symbol" w:cs="Symbol" w:hint="default"/>
       </w:rPr>
     </w:lvl>
     <w:lvl w:ilvl="1" w:tplc="0C0A0003" w:tentative="1">
@@ -10626,7 +10509,7 @@
         <w:ind w:left="1440" w:hanging="360"/>
       </w:pPr>
       <w:rPr>
-        <w:rFonts w:hint="default" w:ascii="Courier New" w:hAnsi="Courier New" w:cs="Courier New"/>
+        <w:rFonts w:ascii="Courier New" w:hAnsi="Courier New" w:cs="Courier New" w:hint="default"/>
       </w:rPr>
     </w:lvl>
     <w:lvl w:ilvl="2" w:tplc="0C0A0005" w:tentative="1">
@@ -10638,7 +10521,7 @@
         <w:ind w:left="2160" w:hanging="360"/>
       </w:pPr>
       <w:rPr>
-        <w:rFonts w:hint="default" w:ascii="Wingdings" w:hAnsi="Wingdings" w:cs="Wingdings"/>
+        <w:rFonts w:ascii="Wingdings" w:hAnsi="Wingdings" w:cs="Wingdings" w:hint="default"/>
       </w:rPr>
     </w:lvl>
     <w:lvl w:ilvl="3" w:tplc="0C0A0001" w:tentative="1">
@@ -10650,7 +10533,7 @@
         <w:ind w:left="2880" w:hanging="360"/>
       </w:pPr>
       <w:rPr>
-        <w:rFonts w:hint="default" w:ascii="Symbol" w:hAnsi="Symbol" w:cs="Symbol"/>
+        <w:rFonts w:ascii="Symbol" w:hAnsi="Symbol" w:cs="Symbol" w:hint="default"/>
       </w:rPr>
     </w:lvl>
     <w:lvl w:ilvl="4" w:tplc="0C0A0003" w:tentative="1">
@@ -10662,7 +10545,7 @@
         <w:ind w:left="3600" w:hanging="360"/>
       </w:pPr>
       <w:rPr>
-        <w:rFonts w:hint="default" w:ascii="Courier New" w:hAnsi="Courier New" w:cs="Courier New"/>
+        <w:rFonts w:ascii="Courier New" w:hAnsi="Courier New" w:cs="Courier New" w:hint="default"/>
       </w:rPr>
     </w:lvl>
     <w:lvl w:ilvl="5" w:tplc="0C0A0005" w:tentative="1">
@@ -10674,7 +10557,7 @@
         <w:ind w:left="4320" w:hanging="360"/>
       </w:pPr>
       <w:rPr>
-        <w:rFonts w:hint="default" w:ascii="Wingdings" w:hAnsi="Wingdings" w:cs="Wingdings"/>
+        <w:rFonts w:ascii="Wingdings" w:hAnsi="Wingdings" w:cs="Wingdings" w:hint="default"/>
       </w:rPr>
     </w:lvl>
     <w:lvl w:ilvl="6" w:tplc="0C0A0001" w:tentative="1">
@@ -10686,7 +10569,7 @@
         <w:ind w:left="5040" w:hanging="360"/>
       </w:pPr>
       <w:rPr>
-        <w:rFonts w:hint="default" w:ascii="Symbol" w:hAnsi="Symbol" w:cs="Symbol"/>
+        <w:rFonts w:ascii="Symbol" w:hAnsi="Symbol" w:cs="Symbol" w:hint="default"/>
       </w:rPr>
     </w:lvl>
     <w:lvl w:ilvl="7" w:tplc="0C0A0003" w:tentative="1">
@@ -10698,7 +10581,7 @@
         <w:ind w:left="5760" w:hanging="360"/>
       </w:pPr>
       <w:rPr>
-        <w:rFonts w:hint="default" w:ascii="Courier New" w:hAnsi="Courier New" w:cs="Courier New"/>
+        <w:rFonts w:ascii="Courier New" w:hAnsi="Courier New" w:cs="Courier New" w:hint="default"/>
       </w:rPr>
     </w:lvl>
     <w:lvl w:ilvl="8" w:tplc="0C0A0005" w:tentative="1">
@@ -10710,7 +10593,7 @@
         <w:ind w:left="6480" w:hanging="360"/>
       </w:pPr>
       <w:rPr>
-        <w:rFonts w:hint="default" w:ascii="Wingdings" w:hAnsi="Wingdings" w:cs="Wingdings"/>
+        <w:rFonts w:ascii="Wingdings" w:hAnsi="Wingdings" w:cs="Wingdings" w:hint="default"/>
       </w:rPr>
     </w:lvl>
   </w:abstractNum>
@@ -10821,11 +10704,11 @@
 </file>
 
 <file path=word/styles.xml><?xml version="1.0" encoding="utf-8"?>
-<w:styles xmlns:wp14="http://schemas.microsoft.com/office/word/2010/wordprocessingDrawing" xmlns:mc="http://schemas.openxmlformats.org/markup-compatibility/2006" xmlns:r="http://schemas.openxmlformats.org/officeDocument/2006/relationships" xmlns:w="http://schemas.openxmlformats.org/wordprocessingml/2006/main" xmlns:w14="http://schemas.microsoft.com/office/word/2010/wordml" xmlns:w15="http://schemas.microsoft.com/office/word/2012/wordml" xmlns:w16cex="http://schemas.microsoft.com/office/word/2018/wordml/cex" xmlns:w16cid="http://schemas.microsoft.com/office/word/2016/wordml/cid" xmlns:w16="http://schemas.microsoft.com/office/word/2018/wordml" xmlns:w16se="http://schemas.microsoft.com/office/word/2015/wordml/symex" mc:Ignorable="w14 w15 w16se w16cid w16 w16cex wp14">
+<w:styles xmlns:mc="http://schemas.openxmlformats.org/markup-compatibility/2006" xmlns:r="http://schemas.openxmlformats.org/officeDocument/2006/relationships" xmlns:w="http://schemas.openxmlformats.org/wordprocessingml/2006/main" xmlns:w14="http://schemas.microsoft.com/office/word/2010/wordml" xmlns:w15="http://schemas.microsoft.com/office/word/2012/wordml" xmlns:w16cex="http://schemas.microsoft.com/office/word/2018/wordml/cex" xmlns:w16cid="http://schemas.microsoft.com/office/word/2016/wordml/cid" xmlns:w16="http://schemas.microsoft.com/office/word/2018/wordml" xmlns:w16se="http://schemas.microsoft.com/office/word/2015/wordml/symex" mc:Ignorable="w14 w15 w16se w16cid w16 w16cex">
   <w:docDefaults>
     <w:rPrDefault>
       <w:rPr>
-        <w:rFonts w:ascii="Calibri" w:hAnsi="Calibri" w:eastAsia="Calibri" w:cs="Times New Roman"/>
+        <w:rFonts w:ascii="Calibri" w:eastAsia="Calibri" w:hAnsi="Calibri" w:cs="Times New Roman"/>
         <w:lang w:val="es-ES" w:eastAsia="ja-JP" w:bidi="ar-SA"/>
       </w:rPr>
     </w:rPrDefault>
@@ -10834,14 +10717,14 @@
   <w:latentStyles w:defLockedState="0" w:defUIPriority="99" w:defSemiHidden="0" w:defUnhideWhenUsed="0" w:defQFormat="0" w:count="376">
     <w:lsdException w:name="Normal" w:uiPriority="0" w:qFormat="1"/>
     <w:lsdException w:name="heading 1" w:uiPriority="9" w:qFormat="1"/>
-    <w:lsdException w:name="heading 2" w:uiPriority="9" w:semiHidden="1" w:unhideWhenUsed="1" w:qFormat="1"/>
-    <w:lsdException w:name="heading 3" w:uiPriority="9" w:semiHidden="1" w:unhideWhenUsed="1" w:qFormat="1"/>
-    <w:lsdException w:name="heading 4" w:uiPriority="9" w:semiHidden="1" w:unhideWhenUsed="1" w:qFormat="1"/>
-    <w:lsdException w:name="heading 5" w:uiPriority="9" w:semiHidden="1" w:unhideWhenUsed="1" w:qFormat="1"/>
-    <w:lsdException w:name="heading 6" w:uiPriority="9" w:semiHidden="1" w:unhideWhenUsed="1" w:qFormat="1"/>
-    <w:lsdException w:name="heading 7" w:uiPriority="9" w:semiHidden="1" w:unhideWhenUsed="1" w:qFormat="1"/>
-    <w:lsdException w:name="heading 8" w:uiPriority="9" w:semiHidden="1" w:unhideWhenUsed="1" w:qFormat="1"/>
-    <w:lsdException w:name="heading 9" w:uiPriority="9" w:semiHidden="1" w:unhideWhenUsed="1" w:qFormat="1"/>
+    <w:lsdException w:name="heading 2" w:semiHidden="1" w:uiPriority="9" w:unhideWhenUsed="1" w:qFormat="1"/>
+    <w:lsdException w:name="heading 3" w:semiHidden="1" w:uiPriority="9" w:unhideWhenUsed="1" w:qFormat="1"/>
+    <w:lsdException w:name="heading 4" w:semiHidden="1" w:uiPriority="9" w:unhideWhenUsed="1" w:qFormat="1"/>
+    <w:lsdException w:name="heading 5" w:semiHidden="1" w:uiPriority="9" w:unhideWhenUsed="1" w:qFormat="1"/>
+    <w:lsdException w:name="heading 6" w:semiHidden="1" w:uiPriority="9" w:unhideWhenUsed="1" w:qFormat="1"/>
+    <w:lsdException w:name="heading 7" w:semiHidden="1" w:uiPriority="9" w:unhideWhenUsed="1" w:qFormat="1"/>
+    <w:lsdException w:name="heading 8" w:semiHidden="1" w:uiPriority="9" w:unhideWhenUsed="1" w:qFormat="1"/>
+    <w:lsdException w:name="heading 9" w:semiHidden="1" w:uiPriority="9" w:unhideWhenUsed="1" w:qFormat="1"/>
     <w:lsdException w:name="index 1" w:semiHidden="1" w:unhideWhenUsed="1"/>
     <w:lsdException w:name="index 2" w:semiHidden="1" w:unhideWhenUsed="1"/>
     <w:lsdException w:name="index 3" w:semiHidden="1" w:unhideWhenUsed="1"/>
@@ -10851,22 +10734,22 @@
     <w:lsdException w:name="index 7" w:semiHidden="1" w:unhideWhenUsed="1"/>
     <w:lsdException w:name="index 8" w:semiHidden="1" w:unhideWhenUsed="1"/>
     <w:lsdException w:name="index 9" w:semiHidden="1" w:unhideWhenUsed="1"/>
-    <w:lsdException w:name="toc 1" w:uiPriority="39" w:semiHidden="1" w:unhideWhenUsed="1" w:qFormat="1"/>
-    <w:lsdException w:name="toc 2" w:uiPriority="39" w:semiHidden="1" w:unhideWhenUsed="1" w:qFormat="1"/>
-    <w:lsdException w:name="toc 3" w:uiPriority="39" w:semiHidden="1" w:unhideWhenUsed="1" w:qFormat="1"/>
-    <w:lsdException w:name="toc 4" w:uiPriority="39" w:semiHidden="1" w:unhideWhenUsed="1"/>
-    <w:lsdException w:name="toc 5" w:uiPriority="39" w:semiHidden="1" w:unhideWhenUsed="1"/>
-    <w:lsdException w:name="toc 6" w:uiPriority="39" w:semiHidden="1" w:unhideWhenUsed="1"/>
-    <w:lsdException w:name="toc 7" w:uiPriority="39" w:semiHidden="1" w:unhideWhenUsed="1"/>
-    <w:lsdException w:name="toc 8" w:uiPriority="39" w:semiHidden="1" w:unhideWhenUsed="1"/>
-    <w:lsdException w:name="toc 9" w:uiPriority="39" w:semiHidden="1" w:unhideWhenUsed="1"/>
+    <w:lsdException w:name="toc 1" w:semiHidden="1" w:uiPriority="39" w:unhideWhenUsed="1" w:qFormat="1"/>
+    <w:lsdException w:name="toc 2" w:semiHidden="1" w:uiPriority="39" w:unhideWhenUsed="1" w:qFormat="1"/>
+    <w:lsdException w:name="toc 3" w:semiHidden="1" w:uiPriority="39" w:unhideWhenUsed="1" w:qFormat="1"/>
+    <w:lsdException w:name="toc 4" w:semiHidden="1" w:uiPriority="39" w:unhideWhenUsed="1"/>
+    <w:lsdException w:name="toc 5" w:semiHidden="1" w:uiPriority="39" w:unhideWhenUsed="1"/>
+    <w:lsdException w:name="toc 6" w:semiHidden="1" w:uiPriority="39" w:unhideWhenUsed="1"/>
+    <w:lsdException w:name="toc 7" w:semiHidden="1" w:uiPriority="39" w:unhideWhenUsed="1"/>
+    <w:lsdException w:name="toc 8" w:semiHidden="1" w:uiPriority="39" w:unhideWhenUsed="1"/>
+    <w:lsdException w:name="toc 9" w:semiHidden="1" w:uiPriority="39" w:unhideWhenUsed="1"/>
     <w:lsdException w:name="Normal Indent" w:semiHidden="1" w:unhideWhenUsed="1"/>
     <w:lsdException w:name="footnote text" w:semiHidden="1" w:unhideWhenUsed="1"/>
-    <w:lsdException w:name="annotation text" w:uiPriority="0" w:semiHidden="1" w:unhideWhenUsed="1"/>
+    <w:lsdException w:name="annotation text" w:semiHidden="1" w:uiPriority="0" w:unhideWhenUsed="1"/>
     <w:lsdException w:name="header" w:semiHidden="1" w:unhideWhenUsed="1"/>
     <w:lsdException w:name="footer" w:semiHidden="1" w:unhideWhenUsed="1"/>
     <w:lsdException w:name="index heading" w:semiHidden="1" w:unhideWhenUsed="1"/>
-    <w:lsdException w:name="caption" w:uiPriority="35" w:semiHidden="1" w:unhideWhenUsed="1" w:qFormat="1"/>
+    <w:lsdException w:name="caption" w:semiHidden="1" w:uiPriority="35" w:unhideWhenUsed="1" w:qFormat="1"/>
     <w:lsdException w:name="table of figures" w:semiHidden="1" w:unhideWhenUsed="1"/>
     <w:lsdException w:name="envelope address" w:semiHidden="1" w:unhideWhenUsed="1"/>
     <w:lsdException w:name="envelope return" w:semiHidden="1" w:unhideWhenUsed="1"/>
@@ -10897,7 +10780,7 @@
     <w:lsdException w:name="Title" w:uiPriority="10" w:qFormat="1"/>
     <w:lsdException w:name="Closing" w:semiHidden="1" w:unhideWhenUsed="1"/>
     <w:lsdException w:name="Signature" w:semiHidden="1" w:unhideWhenUsed="1"/>
-    <w:lsdException w:name="Default Paragraph Font" w:uiPriority="1" w:semiHidden="1" w:unhideWhenUsed="1"/>
+    <w:lsdException w:name="Default Paragraph Font" w:semiHidden="1" w:uiPriority="1" w:unhideWhenUsed="1"/>
     <w:lsdException w:name="Body Text" w:semiHidden="1" w:unhideWhenUsed="1"/>
     <w:lsdException w:name="Body Text Indent" w:semiHidden="1" w:unhideWhenUsed="1"/>
     <w:lsdException w:name="List Continue" w:semiHidden="1" w:unhideWhenUsed="1"/>
@@ -11097,8 +10980,8 @@
     <w:lsdException w:name="Subtle Reference" w:uiPriority="31" w:qFormat="1"/>
     <w:lsdException w:name="Intense Reference" w:uiPriority="32" w:qFormat="1"/>
     <w:lsdException w:name="Book Title" w:uiPriority="33" w:qFormat="1"/>
-    <w:lsdException w:name="Bibliography" w:uiPriority="37" w:semiHidden="1" w:unhideWhenUsed="1"/>
-    <w:lsdException w:name="TOC Heading" w:uiPriority="39" w:semiHidden="1" w:unhideWhenUsed="1" w:qFormat="1"/>
+    <w:lsdException w:name="Bibliography" w:semiHidden="1" w:uiPriority="37" w:unhideWhenUsed="1"/>
+    <w:lsdException w:name="TOC Heading" w:semiHidden="1" w:uiPriority="39" w:unhideWhenUsed="1" w:qFormat="1"/>
     <w:lsdException w:name="Plain Table 1" w:uiPriority="41"/>
     <w:lsdException w:name="Plain Table 2" w:uiPriority="42"/>
     <w:lsdException w:name="Plain Table 3" w:uiPriority="43"/>
@@ -11209,7 +11092,7 @@
     <w:lsdException w:name="Unresolved Mention" w:semiHidden="1" w:unhideWhenUsed="1"/>
     <w:lsdException w:name="Smart Link" w:semiHidden="1" w:unhideWhenUsed="1"/>
   </w:latentStyles>
-  <w:style w:type="paragraph" w:styleId="Normal" w:default="1">
+  <w:style w:type="paragraph" w:default="1" w:styleId="Normal">
     <w:name w:val="Normal"/>
     <w:qFormat/>
     <w:rsid w:val="00845C75"/>
@@ -11281,7 +11164,7 @@
       <w:outlineLvl w:val="2"/>
     </w:pPr>
     <w:rPr>
-      <w:rFonts w:ascii="Cambria" w:hAnsi="Cambria" w:eastAsia="Times New Roman"/>
+      <w:rFonts w:ascii="Cambria" w:eastAsia="Times New Roman" w:hAnsi="Cambria"/>
       <w:b/>
       <w:bCs/>
       <w:sz w:val="26"/>
@@ -11289,17 +11172,17 @@
       <w:lang w:val="x-none"/>
     </w:rPr>
   </w:style>
-  <w:style w:type="character" w:styleId="Fuentedeprrafopredeter" w:default="1">
+  <w:style w:type="character" w:default="1" w:styleId="Fuentedeprrafopredeter">
     <w:name w:val="Default Paragraph Font"/>
     <w:uiPriority w:val="1"/>
+    <w:semiHidden/>
     <w:unhideWhenUsed/>
   </w:style>
-  <w:style w:type="table" w:styleId="Tablanormal" w:default="1">
+  <w:style w:type="table" w:default="1" w:styleId="Tablanormal">
     <w:name w:val="Normal Table"/>
     <w:uiPriority w:val="99"/>
     <w:semiHidden/>
     <w:unhideWhenUsed/>
-    <w:qFormat/>
     <w:tblPr>
       <w:tblInd w:w="0" w:type="dxa"/>
       <w:tblCellMar>
@@ -11310,7 +11193,7 @@
       </w:tblCellMar>
     </w:tblPr>
   </w:style>
-  <w:style w:type="numbering" w:styleId="Sinlista" w:default="1">
+  <w:style w:type="numbering" w:default="1" w:styleId="Sinlista">
     <w:name w:val="No List"/>
     <w:uiPriority w:val="99"/>
     <w:semiHidden/>
@@ -11326,12 +11209,12 @@
       <w:spacing w:before="100" w:beforeAutospacing="1" w:after="100" w:afterAutospacing="1" w:line="240" w:lineRule="auto"/>
     </w:pPr>
     <w:rPr>
-      <w:rFonts w:ascii="Times New Roman" w:hAnsi="Times New Roman" w:eastAsia="Times New Roman"/>
+      <w:rFonts w:ascii="Times New Roman" w:eastAsia="Times New Roman" w:hAnsi="Times New Roman"/>
       <w:szCs w:val="24"/>
       <w:lang w:eastAsia="es-VE"/>
     </w:rPr>
   </w:style>
-  <w:style w:type="character" w:styleId="apple-converted-space" w:customStyle="1">
+  <w:style w:type="character" w:customStyle="1" w:styleId="apple-converted-space">
     <w:name w:val="apple-converted-space"/>
     <w:basedOn w:val="Fuentedeprrafopredeter"/>
     <w:rsid w:val="00FC5152"/>
@@ -11374,12 +11257,12 @@
     <w:rsid w:val="00245426"/>
     <w:tblPr>
       <w:tblBorders>
-        <w:top w:val="single" w:color="000000" w:sz="4" w:space="0"/>
-        <w:left w:val="single" w:color="000000" w:sz="4" w:space="0"/>
-        <w:bottom w:val="single" w:color="000000" w:sz="4" w:space="0"/>
-        <w:right w:val="single" w:color="000000" w:sz="4" w:space="0"/>
-        <w:insideH w:val="single" w:color="000000" w:sz="4" w:space="0"/>
-        <w:insideV w:val="single" w:color="000000" w:sz="4" w:space="0"/>
+        <w:top w:val="single" w:sz="4" w:space="0" w:color="000000"/>
+        <w:left w:val="single" w:sz="4" w:space="0" w:color="000000"/>
+        <w:bottom w:val="single" w:sz="4" w:space="0" w:color="000000"/>
+        <w:right w:val="single" w:sz="4" w:space="0" w:color="000000"/>
+        <w:insideH w:val="single" w:sz="4" w:space="0" w:color="000000"/>
+        <w:insideV w:val="single" w:sz="4" w:space="0" w:color="000000"/>
       </w:tblBorders>
     </w:tblPr>
   </w:style>
@@ -11393,31 +11276,31 @@
       <w:spacing w:after="0" w:line="240" w:lineRule="auto"/>
     </w:pPr>
     <w:rPr>
-      <w:rFonts w:ascii="Times New Roman" w:hAnsi="Times New Roman" w:eastAsia="Times New Roman"/>
+      <w:rFonts w:ascii="Times New Roman" w:eastAsia="Times New Roman" w:hAnsi="Times New Roman"/>
       <w:sz w:val="20"/>
       <w:szCs w:val="20"/>
       <w:lang w:val="en-US" w:eastAsia="x-none"/>
     </w:rPr>
   </w:style>
-  <w:style w:type="character" w:styleId="TextocomentarioCar" w:customStyle="1">
+  <w:style w:type="character" w:customStyle="1" w:styleId="TextocomentarioCar">
     <w:name w:val="Texto comentario Car"/>
     <w:link w:val="Textocomentario"/>
     <w:semiHidden/>
     <w:rsid w:val="00176567"/>
     <w:rPr>
-      <w:rFonts w:ascii="Times New Roman" w:hAnsi="Times New Roman" w:eastAsia="Times New Roman" w:cs="Times New Roman"/>
+      <w:rFonts w:ascii="Times New Roman" w:eastAsia="Times New Roman" w:hAnsi="Times New Roman" w:cs="Times New Roman"/>
       <w:sz w:val="20"/>
       <w:szCs w:val="20"/>
       <w:lang w:val="en-US"/>
     </w:rPr>
   </w:style>
-  <w:style w:type="character" w:styleId="Ttulo1Car" w:customStyle="1">
+  <w:style w:type="character" w:customStyle="1" w:styleId="Ttulo1Car">
     <w:name w:val="Título 1 Car"/>
     <w:link w:val="Ttulo1"/>
     <w:uiPriority w:val="9"/>
     <w:rsid w:val="00FD7899"/>
     <w:rPr>
-      <w:rFonts w:ascii="Arial" w:hAnsi="Arial" w:eastAsia="Times New Roman"/>
+      <w:rFonts w:ascii="Arial" w:eastAsia="Times New Roman" w:hAnsi="Arial"/>
       <w:b/>
       <w:bCs/>
       <w:color w:val="365F91"/>
@@ -11426,13 +11309,13 @@
       <w:szCs w:val="48"/>
     </w:rPr>
   </w:style>
-  <w:style w:type="character" w:styleId="Ttulo2Car" w:customStyle="1">
+  <w:style w:type="character" w:customStyle="1" w:styleId="Ttulo2Car">
     <w:name w:val="Título 2 Car"/>
     <w:link w:val="Ttulo2"/>
     <w:uiPriority w:val="9"/>
     <w:rsid w:val="001D487D"/>
     <w:rPr>
-      <w:rFonts w:ascii="Arial" w:hAnsi="Arial" w:eastAsia="Times New Roman"/>
+      <w:rFonts w:ascii="Arial" w:eastAsia="Times New Roman" w:hAnsi="Arial"/>
       <w:b/>
       <w:bCs/>
       <w:color w:val="365F91"/>
@@ -11440,37 +11323,37 @@
       <w:szCs w:val="36"/>
     </w:rPr>
   </w:style>
-  <w:style w:type="character" w:styleId="vote-count-post" w:customStyle="1">
+  <w:style w:type="character" w:customStyle="1" w:styleId="vote-count-post">
     <w:name w:val="vote-count-post"/>
     <w:basedOn w:val="Fuentedeprrafopredeter"/>
     <w:rsid w:val="00C3380A"/>
   </w:style>
-  <w:style w:type="character" w:styleId="relativetime" w:customStyle="1">
+  <w:style w:type="character" w:customStyle="1" w:styleId="relativetime">
     <w:name w:val="relativetime"/>
     <w:basedOn w:val="Fuentedeprrafopredeter"/>
     <w:rsid w:val="00C3380A"/>
   </w:style>
-  <w:style w:type="character" w:styleId="reputation-score" w:customStyle="1">
+  <w:style w:type="character" w:customStyle="1" w:styleId="reputation-score">
     <w:name w:val="reputation-score"/>
     <w:basedOn w:val="Fuentedeprrafopredeter"/>
     <w:rsid w:val="00C3380A"/>
   </w:style>
-  <w:style w:type="character" w:styleId="badgecount" w:customStyle="1">
+  <w:style w:type="character" w:customStyle="1" w:styleId="badgecount">
     <w:name w:val="badgecount"/>
     <w:basedOn w:val="Fuentedeprrafopredeter"/>
     <w:rsid w:val="00C3380A"/>
   </w:style>
-  <w:style w:type="character" w:styleId="cool" w:customStyle="1">
+  <w:style w:type="character" w:customStyle="1" w:styleId="cool">
     <w:name w:val="cool"/>
     <w:basedOn w:val="Fuentedeprrafopredeter"/>
     <w:rsid w:val="00C3380A"/>
   </w:style>
-  <w:style w:type="character" w:styleId="comment-copy" w:customStyle="1">
+  <w:style w:type="character" w:customStyle="1" w:styleId="comment-copy">
     <w:name w:val="comment-copy"/>
     <w:basedOn w:val="Fuentedeprrafopredeter"/>
     <w:rsid w:val="00C3380A"/>
   </w:style>
-  <w:style w:type="character" w:styleId="comment-date" w:customStyle="1">
+  <w:style w:type="character" w:customStyle="1" w:styleId="comment-date">
     <w:name w:val="comment-date"/>
     <w:basedOn w:val="Fuentedeprrafopredeter"/>
     <w:rsid w:val="00C3380A"/>
@@ -11503,7 +11386,7 @@
       <w:lang w:val="x-none" w:eastAsia="x-none"/>
     </w:rPr>
   </w:style>
-  <w:style w:type="character" w:styleId="TextodegloboCar" w:customStyle="1">
+  <w:style w:type="character" w:customStyle="1" w:styleId="TextodegloboCar">
     <w:name w:val="Texto de globo Car"/>
     <w:link w:val="Textodeglobo"/>
     <w:uiPriority w:val="99"/>
@@ -11515,13 +11398,13 @@
       <w:szCs w:val="16"/>
     </w:rPr>
   </w:style>
-  <w:style w:type="character" w:styleId="Ttulo3Car" w:customStyle="1">
+  <w:style w:type="character" w:customStyle="1" w:styleId="Ttulo3Car">
     <w:name w:val="Título 3 Car"/>
     <w:link w:val="Ttulo3"/>
     <w:uiPriority w:val="9"/>
     <w:rsid w:val="00D237EB"/>
     <w:rPr>
-      <w:rFonts w:ascii="Cambria" w:hAnsi="Cambria" w:eastAsia="Times New Roman" w:cs="Times New Roman"/>
+      <w:rFonts w:ascii="Cambria" w:eastAsia="Times New Roman" w:hAnsi="Cambria" w:cs="Times New Roman"/>
       <w:b/>
       <w:bCs/>
       <w:sz w:val="26"/>
@@ -11529,7 +11412,7 @@
       <w:lang w:eastAsia="en-US"/>
     </w:rPr>
   </w:style>
-  <w:style w:type="character" w:styleId="ilad" w:customStyle="1">
+  <w:style w:type="character" w:customStyle="1" w:styleId="ilad">
     <w:name w:val="il_ad"/>
     <w:basedOn w:val="Fuentedeprrafopredeter"/>
     <w:rsid w:val="008F218C"/>
@@ -11553,7 +11436,7 @@
       <w:lang w:val="x-none"/>
     </w:rPr>
   </w:style>
-  <w:style w:type="character" w:styleId="EncabezadoCar" w:customStyle="1">
+  <w:style w:type="character" w:customStyle="1" w:styleId="EncabezadoCar">
     <w:name w:val="Encabezado Car"/>
     <w:link w:val="Encabezado"/>
     <w:uiPriority w:val="99"/>
@@ -11583,7 +11466,7 @@
       <w:lang w:val="x-none"/>
     </w:rPr>
   </w:style>
-  <w:style w:type="character" w:styleId="PiedepginaCar" w:customStyle="1">
+  <w:style w:type="character" w:customStyle="1" w:styleId="PiedepginaCar">
     <w:name w:val="Pie de página Car"/>
     <w:link w:val="Piedepgina"/>
     <w:uiPriority w:val="99"/>
@@ -11594,7 +11477,7 @@
       <w:lang w:eastAsia="en-US"/>
     </w:rPr>
   </w:style>
-  <w:style w:type="paragraph" w:styleId="TtulodeTDC">
+  <w:style w:type="paragraph" w:customStyle="1" w:styleId="TtulodeTDC">
     <w:name w:val="Título de TDC"/>
     <w:basedOn w:val="Ttulo1"/>
     <w:next w:val="Normal"/>
@@ -11653,7 +11536,7 @@
       <w:ind w:left="440"/>
     </w:pPr>
     <w:rPr>
-      <w:rFonts w:ascii="Calibri" w:hAnsi="Calibri" w:eastAsia="Times New Roman"/>
+      <w:rFonts w:ascii="Calibri" w:eastAsia="Times New Roman" w:hAnsi="Calibri"/>
       <w:lang w:eastAsia="es-VE"/>
     </w:rPr>
   </w:style>
@@ -11670,7 +11553,7 @@
       <w:lang w:val="es-VE" w:eastAsia="en-US"/>
     </w:rPr>
   </w:style>
-  <w:style w:type="paragraph" w:styleId="template" w:customStyle="1">
+  <w:style w:type="paragraph" w:customStyle="1" w:styleId="template">
     <w:name w:val="template"/>
     <w:basedOn w:val="Normal"/>
     <w:rsid w:val="00BF26C2"/>
@@ -11685,7 +11568,7 @@
       <w:lang w:val="en-US"/>
     </w:rPr>
   </w:style>
-  <w:style w:type="paragraph" w:styleId="level3text" w:customStyle="1">
+  <w:style w:type="paragraph" w:customStyle="1" w:styleId="level3text">
     <w:name w:val="level 3 text"/>
     <w:basedOn w:val="Normal"/>
     <w:rsid w:val="004772B7"/>
@@ -11701,7 +11584,7 @@
       <w:lang w:val="en-US"/>
     </w:rPr>
   </w:style>
-  <w:style w:type="paragraph" w:styleId="requirement" w:customStyle="1">
+  <w:style w:type="paragraph" w:customStyle="1" w:styleId="requirement">
     <w:name w:val="requirement"/>
     <w:basedOn w:val="Normal"/>
     <w:rsid w:val="004772B7"/>
@@ -11710,7 +11593,7 @@
       <w:ind w:left="2348" w:hanging="994"/>
     </w:pPr>
     <w:rPr>
-      <w:rFonts w:ascii="Times New Roman" w:hAnsi="Times New Roman" w:eastAsia="Times New Roman"/>
+      <w:rFonts w:ascii="Times New Roman" w:eastAsia="Times New Roman" w:hAnsi="Times New Roman"/>
       <w:szCs w:val="20"/>
       <w:lang w:val="en-US"/>
     </w:rPr>
@@ -11726,7 +11609,7 @@
       <w:shd w:val="clear" w:color="auto" w:fill="E1DFDD"/>
     </w:rPr>
   </w:style>
-  <w:style w:type="character" w:styleId="SinespaciadoCar" w:customStyle="1">
+  <w:style w:type="character" w:customStyle="1" w:styleId="SinespaciadoCar">
     <w:name w:val="Sin espaciado Car"/>
     <w:link w:val="Sinespaciado"/>
     <w:uiPriority w:val="1"/>

--- a/Documento_de_requerimientos_de_software .docx
+++ b/Documento_de_requerimientos_de_software .docx
@@ -15,73 +15,6 @@
       </w:pPr>
       <w:r>
         <w:rPr>
-          <w:noProof/>
-        </w:rPr>
-        <w:drawing>
-          <wp:anchor distT="0" distB="0" distL="114300" distR="114300" simplePos="0" relativeHeight="251657728" behindDoc="1" locked="0" layoutInCell="1" allowOverlap="1" wp14:anchorId="7F572317" wp14:editId="07777777">
-            <wp:simplePos x="0" y="0"/>
-            <wp:positionH relativeFrom="column">
-              <wp:posOffset>-227965</wp:posOffset>
-            </wp:positionH>
-            <wp:positionV relativeFrom="paragraph">
-              <wp:posOffset>-3810</wp:posOffset>
-            </wp:positionV>
-            <wp:extent cx="6265545" cy="7059295"/>
-            <wp:effectExtent l="0" t="0" r="0" b="0"/>
-            <wp:wrapNone/>
-            <wp:docPr id="7" name="Imagen 7" descr="Increasing App Monetization Using Visual Mobile Analytics"/>
-            <wp:cNvGraphicFramePr>
-              <a:graphicFrameLocks xmlns:a="http://schemas.openxmlformats.org/drawingml/2006/main" noChangeAspect="1"/>
-            </wp:cNvGraphicFramePr>
-            <a:graphic xmlns:a="http://schemas.openxmlformats.org/drawingml/2006/main">
-              <a:graphicData uri="http://schemas.openxmlformats.org/drawingml/2006/picture">
-                <pic:pic xmlns:pic="http://schemas.openxmlformats.org/drawingml/2006/picture">
-                  <pic:nvPicPr>
-                    <pic:cNvPr id="0" name="Picture 7" descr="Increasing App Monetization Using Visual Mobile Analytics"/>
-                    <pic:cNvPicPr>
-                      <a:picLocks noChangeAspect="1" noChangeArrowheads="1"/>
-                    </pic:cNvPicPr>
-                  </pic:nvPicPr>
-                  <pic:blipFill>
-                    <a:blip r:embed="rId8" r:link="rId9">
-                      <a:extLst>
-                        <a:ext uri="{28A0092B-C50C-407E-A947-70E740481C1C}">
-                          <a14:useLocalDpi xmlns:a14="http://schemas.microsoft.com/office/drawing/2010/main" val="0"/>
-                        </a:ext>
-                      </a:extLst>
-                    </a:blip>
-                    <a:srcRect l="31477" r="1501"/>
-                    <a:stretch>
-                      <a:fillRect/>
-                    </a:stretch>
-                  </pic:blipFill>
-                  <pic:spPr bwMode="auto">
-                    <a:xfrm>
-                      <a:off x="0" y="0"/>
-                      <a:ext cx="6265545" cy="7059295"/>
-                    </a:xfrm>
-                    <a:prstGeom prst="rect">
-                      <a:avLst/>
-                    </a:prstGeom>
-                    <a:noFill/>
-                    <a:ln>
-                      <a:noFill/>
-                    </a:ln>
-                  </pic:spPr>
-                </pic:pic>
-              </a:graphicData>
-            </a:graphic>
-            <wp14:sizeRelH relativeFrom="page">
-              <wp14:pctWidth>0</wp14:pctWidth>
-            </wp14:sizeRelH>
-            <wp14:sizeRelV relativeFrom="page">
-              <wp14:pctHeight>0</wp14:pctHeight>
-            </wp14:sizeRelV>
-          </wp:anchor>
-        </w:drawing>
-      </w:r>
-      <w:r>
-        <w:rPr>
           <w:rFonts w:ascii="Calibri Light" w:eastAsia="Times New Roman" w:hAnsi="Calibri Light"/>
           <w:noProof/>
           <w:sz w:val="84"/>
@@ -90,9 +23,17 @@
         <mc:AlternateContent>
           <mc:Choice Requires="wps">
             <w:drawing>
-              <wp:inline distT="0" distB="0" distL="0" distR="0" wp14:anchorId="799C501F" wp14:editId="07777777">
+              <wp:anchor distT="0" distB="0" distL="114300" distR="114300" simplePos="0" relativeHeight="251658752" behindDoc="0" locked="0" layoutInCell="1" allowOverlap="1" wp14:anchorId="799C501F" wp14:editId="1EA8D1DE">
+                <wp:simplePos x="0" y="0"/>
+                <wp:positionH relativeFrom="column">
+                  <wp:posOffset>1078719</wp:posOffset>
+                </wp:positionH>
+                <wp:positionV relativeFrom="paragraph">
+                  <wp:posOffset>352864</wp:posOffset>
+                </wp:positionV>
                 <wp:extent cx="4991100" cy="3133725"/>
-                <wp:effectExtent l="0" t="200025" r="95250" b="85725"/>
+                <wp:effectExtent l="0" t="0" r="0" b="0"/>
+                <wp:wrapNone/>
                 <wp:docPr id="2" name="WordArt 1"/>
                 <wp:cNvGraphicFramePr>
                   <a:graphicFrameLocks xmlns:a="http://schemas.openxmlformats.org/drawingml/2006/main"/>
@@ -195,7 +136,7 @@
                     </wps:wsp>
                   </a:graphicData>
                 </a:graphic>
-              </wp:inline>
+              </wp:anchor>
             </w:drawing>
           </mc:Choice>
           <mc:Fallback>
@@ -204,7 +145,7 @@
                 <v:stroke joinstyle="miter"/>
                 <v:path gradientshapeok="t" o:connecttype="rect"/>
               </v:shapetype>
-              <v:shape id="WordArt 1" o:spid="_x0000_s1026" type="#_x0000_t202" style="width:393pt;height:246.75pt;visibility:visible;mso-wrap-style:square;mso-left-percent:-10001;mso-top-percent:-10001;mso-position-horizontal:absolute;mso-position-horizontal-relative:char;mso-position-vertical:absolute;mso-position-vertical-relative:line;mso-left-percent:-10001;mso-top-percent:-10001;v-text-anchor:top" o:gfxdata="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" filled="f" stroked="f">
+              <v:shape id="WordArt 1" o:spid="_x0000_s1026" type="#_x0000_t202" style="position:absolute;margin-left:84.95pt;margin-top:27.8pt;width:393pt;height:246.75pt;z-index:251658752;visibility:visible;mso-wrap-style:square;mso-wrap-distance-left:9pt;mso-wrap-distance-top:0;mso-wrap-distance-right:9pt;mso-wrap-distance-bottom:0;mso-position-horizontal:absolute;mso-position-horizontal-relative:text;mso-position-vertical:absolute;mso-position-vertical-relative:text;v-text-anchor:top" o:gfxdata="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" filled="f" stroked="f">
                 <o:lock v:ext="edit" shapetype="t"/>
                 <v:textbox style="mso-fit-shape-to-text:t">
                   <w:txbxContent>
@@ -257,11 +198,77 @@
                     </w:p>
                   </w:txbxContent>
                 </v:textbox>
-                <w10:anchorlock/>
               </v:shape>
             </w:pict>
           </mc:Fallback>
         </mc:AlternateContent>
+      </w:r>
+      <w:r>
+        <w:rPr>
+          <w:noProof/>
+        </w:rPr>
+        <w:drawing>
+          <wp:anchor distT="0" distB="0" distL="114300" distR="114300" simplePos="0" relativeHeight="251657728" behindDoc="1" locked="0" layoutInCell="1" allowOverlap="1" wp14:anchorId="7F572317" wp14:editId="67E51C83">
+            <wp:simplePos x="0" y="0"/>
+            <wp:positionH relativeFrom="column">
+              <wp:posOffset>-229040</wp:posOffset>
+            </wp:positionH>
+            <wp:positionV relativeFrom="paragraph">
+              <wp:posOffset>-1417</wp:posOffset>
+            </wp:positionV>
+            <wp:extent cx="6309360" cy="4960620"/>
+            <wp:effectExtent l="0" t="0" r="0" b="0"/>
+            <wp:wrapNone/>
+            <wp:docPr id="7" name="Imagen 7" descr="Increasing App Monetization Using Visual Mobile Analytics"/>
+            <wp:cNvGraphicFramePr>
+              <a:graphicFrameLocks xmlns:a="http://schemas.openxmlformats.org/drawingml/2006/main" noChangeAspect="1"/>
+            </wp:cNvGraphicFramePr>
+            <a:graphic xmlns:a="http://schemas.openxmlformats.org/drawingml/2006/main">
+              <a:graphicData uri="http://schemas.openxmlformats.org/drawingml/2006/picture">
+                <pic:pic xmlns:pic="http://schemas.openxmlformats.org/drawingml/2006/picture">
+                  <pic:nvPicPr>
+                    <pic:cNvPr id="0" name="Picture 7" descr="Increasing App Monetization Using Visual Mobile Analytics"/>
+                    <pic:cNvPicPr>
+                      <a:picLocks noChangeAspect="1" noChangeArrowheads="1"/>
+                    </pic:cNvPicPr>
+                  </pic:nvPicPr>
+                  <pic:blipFill>
+                    <a:blip r:embed="rId8" r:link="rId9">
+                      <a:extLst>
+                        <a:ext uri="{28A0092B-C50C-407E-A947-70E740481C1C}">
+                          <a14:useLocalDpi xmlns:a14="http://schemas.microsoft.com/office/drawing/2010/main" val="0"/>
+                        </a:ext>
+                      </a:extLst>
+                    </a:blip>
+                    <a:srcRect l="31477" r="1501"/>
+                    <a:stretch>
+                      <a:fillRect/>
+                    </a:stretch>
+                  </pic:blipFill>
+                  <pic:spPr bwMode="auto">
+                    <a:xfrm>
+                      <a:off x="0" y="0"/>
+                      <a:ext cx="6372032" cy="5009895"/>
+                    </a:xfrm>
+                    <a:prstGeom prst="rect">
+                      <a:avLst/>
+                    </a:prstGeom>
+                    <a:noFill/>
+                    <a:ln>
+                      <a:noFill/>
+                    </a:ln>
+                  </pic:spPr>
+                </pic:pic>
+              </a:graphicData>
+            </a:graphic>
+            <wp14:sizeRelH relativeFrom="page">
+              <wp14:pctWidth>0</wp14:pctWidth>
+            </wp14:sizeRelH>
+            <wp14:sizeRelV relativeFrom="page">
+              <wp14:pctHeight>0</wp14:pctHeight>
+            </wp14:sizeRelV>
+          </wp:anchor>
+        </w:drawing>
       </w:r>
     </w:p>
     <w:p>
@@ -540,6 +547,56 @@
           <w:szCs w:val="32"/>
         </w:rPr>
       </w:pPr>
+    </w:p>
+    <w:p>
+      <w:pPr>
+        <w:pStyle w:val="Sinespaciado"/>
+        <w:ind w:firstLine="708"/>
+        <w:rPr>
+          <w:sz w:val="32"/>
+          <w:szCs w:val="32"/>
+        </w:rPr>
+      </w:pPr>
+    </w:p>
+    <w:p>
+      <w:pPr>
+        <w:pStyle w:val="Sinespaciado"/>
+        <w:ind w:firstLine="708"/>
+        <w:rPr>
+          <w:sz w:val="32"/>
+          <w:szCs w:val="32"/>
+        </w:rPr>
+      </w:pPr>
+    </w:p>
+    <w:p>
+      <w:pPr>
+        <w:pStyle w:val="Sinespaciado"/>
+        <w:ind w:firstLine="708"/>
+        <w:rPr>
+          <w:sz w:val="32"/>
+          <w:szCs w:val="32"/>
+        </w:rPr>
+      </w:pPr>
+    </w:p>
+    <w:p>
+      <w:pPr>
+        <w:pStyle w:val="Sinespaciado"/>
+        <w:ind w:firstLine="708"/>
+        <w:rPr>
+          <w:sz w:val="32"/>
+          <w:szCs w:val="32"/>
+        </w:rPr>
+      </w:pPr>
+    </w:p>
+    <w:p>
+      <w:pPr>
+        <w:pStyle w:val="Sinespaciado"/>
+        <w:ind w:firstLine="708"/>
+        <w:rPr>
+          <w:sz w:val="32"/>
+          <w:szCs w:val="32"/>
+        </w:rPr>
+      </w:pPr>
       <w:r>
         <w:rPr>
           <w:sz w:val="32"/>
@@ -4279,7 +4336,19 @@
         <w:rPr>
           <w:lang w:val="es-ES"/>
         </w:rPr>
-        <w:t>IdProducto</w:t>
+        <w:t>Id</w:t>
+      </w:r>
+      <w:r>
+        <w:rPr>
+          <w:lang w:val="es-ES"/>
+        </w:rPr>
+        <w:t xml:space="preserve"> </w:t>
+      </w:r>
+      <w:r>
+        <w:rPr>
+          <w:lang w:val="es-ES"/>
+        </w:rPr>
+        <w:t>Producto</w:t>
       </w:r>
       <w:r>
         <w:rPr>
@@ -4327,7 +4396,19 @@
         <w:rPr>
           <w:lang w:val="es-ES"/>
         </w:rPr>
-        <w:t>IdMarca</w:t>
+        <w:t>Id</w:t>
+      </w:r>
+      <w:r>
+        <w:rPr>
+          <w:lang w:val="es-ES"/>
+        </w:rPr>
+        <w:t xml:space="preserve"> </w:t>
+      </w:r>
+      <w:r>
+        <w:rPr>
+          <w:lang w:val="es-ES"/>
+        </w:rPr>
+        <w:t>Marca</w:t>
       </w:r>
       <w:r>
         <w:rPr>
@@ -4351,7 +4432,13 @@
         <w:rPr>
           <w:lang w:val="es-ES"/>
         </w:rPr>
-        <w:t>IdCategoria</w:t>
+        <w:t>Id</w:t>
+      </w:r>
+      <w:r>
+        <w:rPr>
+          <w:lang w:val="es-ES"/>
+        </w:rPr>
+        <w:t xml:space="preserve"> categoría</w:t>
       </w:r>
       <w:r>
         <w:rPr>
@@ -4405,7 +4492,19 @@
         <w:rPr>
           <w:lang w:val="es-ES"/>
         </w:rPr>
-        <w:t>, tipo de campo numerico (float)</w:t>
+        <w:t xml:space="preserve">, tipo de campo </w:t>
+      </w:r>
+      <w:r>
+        <w:rPr>
+          <w:lang w:val="es-ES"/>
+        </w:rPr>
+        <w:t>numérico</w:t>
+      </w:r>
+      <w:r>
+        <w:rPr>
+          <w:lang w:val="es-ES"/>
+        </w:rPr>
+        <w:t xml:space="preserve"> (float)</w:t>
       </w:r>
     </w:p>
     <w:p>
@@ -4682,10 +4781,9 @@
       </w:r>
       <w:r>
         <w:rPr>
-          <w:highlight w:val="yellow"/>
-          <w:lang w:val="es-ES"/>
-        </w:rPr>
-        <w:t>siete</w:t>
+          <w:lang w:val="es-ES"/>
+        </w:rPr>
+        <w:t>once.</w:t>
       </w:r>
     </w:p>
     <w:p>
@@ -5810,7 +5908,19 @@
         <w:rPr>
           <w:lang w:val="es-ES"/>
         </w:rPr>
-        <w:t>Número de teléfono</w:t>
+        <w:t>Número</w:t>
+      </w:r>
+      <w:r>
+        <w:rPr>
+          <w:lang w:val="es-ES"/>
+        </w:rPr>
+        <w:t xml:space="preserve"> </w:t>
+      </w:r>
+      <w:r>
+        <w:rPr>
+          <w:lang w:val="es-ES"/>
+        </w:rPr>
+        <w:t>de teléfono</w:t>
       </w:r>
     </w:p>
     <w:p>
@@ -6251,6 +6361,20 @@
           <w:lang w:val="es-ES"/>
         </w:rPr>
         <w:t>17)Componentes</w:t>
+      </w:r>
+    </w:p>
+    <w:p>
+      <w:pPr>
+        <w:rPr>
+          <w:lang w:val="es-ES"/>
+        </w:rPr>
+      </w:pPr>
+      <w:r>
+        <w:rPr>
+          <w:lang w:val="es-ES"/>
+        </w:rPr>
+        <w:tab/>
+        <w:t>Esta tableta se produce según normalización y estandarización del diagrama de Entidad Relación en las que el tienen un atributo de la relación llamada Unidades.</w:t>
       </w:r>
     </w:p>
     <w:p>
@@ -6369,39 +6493,34 @@
           <w:lang w:val="es-ES"/>
         </w:rPr>
       </w:pPr>
-      <w:bookmarkStart w:id="20" w:name="_Toc53059049"/>
-      <w:r>
-        <w:rPr>
+      <w:bookmarkStart w:id="20" w:name="_Toc53059051"/>
+      <w:r>
+        <w:rPr>
+          <w:noProof/>
           <w:lang w:val="es-ES"/>
         </w:rPr>
         <w:lastRenderedPageBreak/>
-        <w:t>Base de Datos</w:t>
+        <w:t>Modelo Relacional.</w:t>
       </w:r>
       <w:bookmarkEnd w:id="20"/>
-      <w:r>
-        <w:rPr>
-          <w:lang w:val="es-ES"/>
-        </w:rPr>
-        <w:t xml:space="preserve"> </w:t>
-      </w:r>
     </w:p>
     <w:p>
       <w:pPr>
         <w:pStyle w:val="Ttulo1"/>
         <w:rPr>
           <w:noProof/>
-        </w:rPr>
-      </w:pPr>
-      <w:bookmarkStart w:id="21" w:name="_Toc53059050"/>
+          <w:lang w:val="es-ES"/>
+        </w:rPr>
+      </w:pPr>
       <w:r>
         <w:rPr>
           <w:noProof/>
         </w:rPr>
         <w:drawing>
-          <wp:inline distT="0" distB="0" distL="0" distR="0" wp14:anchorId="6690ED98" wp14:editId="0124699B">
-            <wp:extent cx="8629650" cy="4486275"/>
-            <wp:effectExtent l="0" t="0" r="0" b="0"/>
-            <wp:docPr id="3" name="Imagen 1"/>
+          <wp:inline distT="0" distB="0" distL="0" distR="0" wp14:anchorId="6EA83498" wp14:editId="514E5CB7">
+            <wp:extent cx="8312785" cy="4874456"/>
+            <wp:effectExtent l="0" t="0" r="0" b="2540"/>
+            <wp:docPr id="5" name="Imagen 5"/>
             <wp:cNvGraphicFramePr>
               <a:graphicFrameLocks xmlns:a="http://schemas.openxmlformats.org/drawingml/2006/main" noChangeAspect="1"/>
             </wp:cNvGraphicFramePr>
@@ -6409,8 +6528,10 @@
               <a:graphicData uri="http://schemas.openxmlformats.org/drawingml/2006/picture">
                 <pic:pic xmlns:pic="http://schemas.openxmlformats.org/drawingml/2006/picture">
                   <pic:nvPicPr>
-                    <pic:cNvPr id="0" name="Imagen 1"/>
-                    <pic:cNvPicPr/>
+                    <pic:cNvPr id="0" name="Picture 2"/>
+                    <pic:cNvPicPr>
+                      <a:picLocks noChangeAspect="1" noChangeArrowheads="1"/>
+                    </pic:cNvPicPr>
                   </pic:nvPicPr>
                   <pic:blipFill>
                     <a:blip r:embed="rId13">
@@ -6420,6 +6541,86 @@
                         </a:ext>
                       </a:extLst>
                     </a:blip>
+                    <a:srcRect/>
+                    <a:stretch>
+                      <a:fillRect/>
+                    </a:stretch>
+                  </pic:blipFill>
+                  <pic:spPr bwMode="auto">
+                    <a:xfrm>
+                      <a:off x="0" y="0"/>
+                      <a:ext cx="8390799" cy="4920202"/>
+                    </a:xfrm>
+                    <a:prstGeom prst="rect">
+                      <a:avLst/>
+                    </a:prstGeom>
+                    <a:noFill/>
+                    <a:ln>
+                      <a:noFill/>
+                    </a:ln>
+                  </pic:spPr>
+                </pic:pic>
+              </a:graphicData>
+            </a:graphic>
+          </wp:inline>
+        </w:drawing>
+      </w:r>
+    </w:p>
+    <w:p>
+      <w:pPr>
+        <w:pStyle w:val="Ttulo1"/>
+        <w:numPr>
+          <w:ilvl w:val="0"/>
+          <w:numId w:val="15"/>
+        </w:numPr>
+        <w:rPr>
+          <w:lang w:val="es-ES"/>
+        </w:rPr>
+      </w:pPr>
+      <w:bookmarkStart w:id="21" w:name="_Toc53059049"/>
+      <w:r>
+        <w:rPr>
+          <w:lang w:val="es-ES"/>
+        </w:rPr>
+        <w:lastRenderedPageBreak/>
+        <w:t>Base de Datos</w:t>
+      </w:r>
+      <w:bookmarkEnd w:id="21"/>
+      <w:r>
+        <w:rPr>
+          <w:lang w:val="es-ES"/>
+        </w:rPr>
+        <w:t xml:space="preserve"> </w:t>
+      </w:r>
+    </w:p>
+    <w:p>
+      <w:pPr>
+        <w:pStyle w:val="Ttulo1"/>
+        <w:rPr>
+          <w:noProof/>
+        </w:rPr>
+      </w:pPr>
+      <w:r>
+        <w:rPr>
+          <w:noProof/>
+        </w:rPr>
+        <w:drawing>
+          <wp:inline distT="0" distB="0" distL="0" distR="0" wp14:anchorId="291E483C" wp14:editId="436A3FAB">
+            <wp:extent cx="7897495" cy="4234180"/>
+            <wp:effectExtent l="0" t="0" r="8255" b="0"/>
+            <wp:docPr id="6" name="Imagen 6"/>
+            <wp:cNvGraphicFramePr>
+              <a:graphicFrameLocks xmlns:a="http://schemas.openxmlformats.org/drawingml/2006/main" noChangeAspect="1"/>
+            </wp:cNvGraphicFramePr>
+            <a:graphic xmlns:a="http://schemas.openxmlformats.org/drawingml/2006/main">
+              <a:graphicData uri="http://schemas.openxmlformats.org/drawingml/2006/picture">
+                <pic:pic xmlns:pic="http://schemas.openxmlformats.org/drawingml/2006/picture">
+                  <pic:nvPicPr>
+                    <pic:cNvPr id="1" name=""/>
+                    <pic:cNvPicPr/>
+                  </pic:nvPicPr>
+                  <pic:blipFill>
+                    <a:blip r:embed="rId14"/>
                     <a:stretch>
                       <a:fillRect/>
                     </a:stretch>
@@ -6427,7 +6628,7 @@
                   <pic:spPr>
                     <a:xfrm>
                       <a:off x="0" y="0"/>
-                      <a:ext cx="8629650" cy="4486275"/>
+                      <a:ext cx="7897495" cy="4234180"/>
                     </a:xfrm>
                     <a:prstGeom prst="rect">
                       <a:avLst/>
@@ -6439,98 +6640,20 @@
           </wp:inline>
         </w:drawing>
       </w:r>
-      <w:bookmarkEnd w:id="21"/>
-    </w:p>
-    <w:p>
-      <w:pPr>
-        <w:pStyle w:val="Ttulo1"/>
+    </w:p>
+    <w:p>
+      <w:pPr>
         <w:rPr>
           <w:noProof/>
+          <w:lang w:val="es-ES"/>
         </w:rPr>
       </w:pPr>
       <w:r>
         <w:rPr>
           <w:noProof/>
-        </w:rPr>
-        <w:br w:type="page"/>
-      </w:r>
-    </w:p>
-    <w:p>
-      <w:pPr>
-        <w:pStyle w:val="Ttulo1"/>
-        <w:numPr>
-          <w:ilvl w:val="0"/>
-          <w:numId w:val="15"/>
-        </w:numPr>
-        <w:rPr>
-          <w:lang w:val="es-ES"/>
-        </w:rPr>
-      </w:pPr>
-      <w:bookmarkStart w:id="22" w:name="_Toc53059051"/>
-      <w:r>
-        <w:rPr>
-          <w:noProof/>
-          <w:lang w:val="es-ES"/>
-        </w:rPr>
-        <w:lastRenderedPageBreak/>
-        <w:t>Modelo Relacional.</w:t>
-      </w:r>
-      <w:bookmarkEnd w:id="22"/>
-    </w:p>
-    <w:p>
-      <w:pPr>
-        <w:pStyle w:val="Ttulo1"/>
-        <w:rPr>
-          <w:noProof/>
-          <w:lang w:val="es-ES"/>
-        </w:rPr>
-      </w:pPr>
-      <w:r>
-        <w:rPr>
-          <w:noProof/>
-        </w:rPr>
-        <w:lastRenderedPageBreak/>
-        <w:drawing>
-          <wp:inline distT="0" distB="0" distL="0" distR="0" wp14:anchorId="3754D203" wp14:editId="4DF2D153">
-            <wp:extent cx="8264168" cy="6697420"/>
-            <wp:effectExtent l="0" t="0" r="0" b="0"/>
-            <wp:docPr id="1260067436" name="Imagen 1260067436"/>
-            <wp:cNvGraphicFramePr>
-              <a:graphicFrameLocks xmlns:a="http://schemas.openxmlformats.org/drawingml/2006/main" noChangeAspect="1"/>
-            </wp:cNvGraphicFramePr>
-            <a:graphic xmlns:a="http://schemas.openxmlformats.org/drawingml/2006/main">
-              <a:graphicData uri="http://schemas.openxmlformats.org/drawingml/2006/picture">
-                <pic:pic xmlns:pic="http://schemas.openxmlformats.org/drawingml/2006/picture">
-                  <pic:nvPicPr>
-                    <pic:cNvPr id="0" name=""/>
-                    <pic:cNvPicPr/>
-                  </pic:nvPicPr>
-                  <pic:blipFill>
-                    <a:blip r:embed="rId14">
-                      <a:extLst>
-                        <a:ext uri="{28A0092B-C50C-407E-A947-70E740481C1C}">
-                          <a14:useLocalDpi xmlns:a14="http://schemas.microsoft.com/office/drawing/2010/main" val="0"/>
-                        </a:ext>
-                      </a:extLst>
-                    </a:blip>
-                    <a:stretch>
-                      <a:fillRect/>
-                    </a:stretch>
-                  </pic:blipFill>
-                  <pic:spPr>
-                    <a:xfrm>
-                      <a:off x="0" y="0"/>
-                      <a:ext cx="8264168" cy="6697420"/>
-                    </a:xfrm>
-                    <a:prstGeom prst="rect">
-                      <a:avLst/>
-                    </a:prstGeom>
-                  </pic:spPr>
-                </pic:pic>
-              </a:graphicData>
-            </a:graphic>
-          </wp:inline>
-        </w:drawing>
+          <w:lang w:val="es-ES"/>
+        </w:rPr>
+        <w:t>Se adjunta archivo sql para su comprobación</w:t>
       </w:r>
     </w:p>
     <w:sectPr>
